--- a/artigo-reconhecimento-vPai.docx
+++ b/artigo-reconhecimento-vPai.docx
@@ -65,9 +65,6 @@
         <w:pStyle w:val="Corpodetexto"/>
         <w:rPr>
           <w:lang w:val="en-US"/>
-          <w:rPrChange w:id="0" w:author="Joao Pedro Alves Gomes Almeida" w:date="2022-03-31T09:20:00Z">
-            <w:rPr/>
-          </w:rPrChange>
         </w:rPr>
       </w:pPr>
       <w:r>
@@ -75,21 +72,12 @@
           <w:b/>
           <w:bCs/>
           <w:lang w:val="en-US"/>
-          <w:rPrChange w:id="1" w:author="Joao Pedro Alves Gomes Almeida" w:date="2022-03-31T09:20:00Z">
-            <w:rPr>
-              <w:b/>
-              <w:bCs/>
-            </w:rPr>
-          </w:rPrChange>
         </w:rPr>
         <w:t>Summary:</w:t>
       </w:r>
       <w:r>
         <w:rPr>
           <w:lang w:val="en-US"/>
-          <w:rPrChange w:id="2" w:author="Joao Pedro Alves Gomes Almeida" w:date="2022-03-31T09:20:00Z">
-            <w:rPr/>
-          </w:rPrChange>
         </w:rPr>
         <w:t xml:space="preserve"> Brussels II </w:t>
       </w:r>
@@ -99,12 +87,6 @@
           <w:i/>
           <w:iCs/>
           <w:lang w:val="en-US"/>
-          <w:rPrChange w:id="3" w:author="Joao Pedro Alves Gomes Almeida" w:date="2022-03-31T09:20:00Z">
-            <w:rPr>
-              <w:i/>
-              <w:iCs/>
-            </w:rPr>
-          </w:rPrChange>
         </w:rPr>
         <w:t>ter</w:t>
       </w:r>
@@ -112,9 +94,6 @@
       <w:r>
         <w:rPr>
           <w:lang w:val="en-US"/>
-          <w:rPrChange w:id="4" w:author="Joao Pedro Alves Gomes Almeida" w:date="2022-03-31T09:20:00Z">
-            <w:rPr/>
-          </w:rPrChange>
         </w:rPr>
         <w:t xml:space="preserve"> Regulation recasts and replaces Brussels II /bis/. The new rules apply from 1 August 2022. This article aims to provide a first look into the uniform rules on the recognition of decisions, authentic instruments and agreements in matrimonial matters established by this Regulation.</w:t>
       </w:r>
@@ -149,9 +128,6 @@
         <w:pStyle w:val="Corpodetexto"/>
         <w:rPr>
           <w:lang w:val="en-US"/>
-          <w:rPrChange w:id="5" w:author="Joao Pedro Alves Gomes Almeida" w:date="2022-03-31T09:20:00Z">
-            <w:rPr/>
-          </w:rPrChange>
         </w:rPr>
       </w:pPr>
       <w:r>
@@ -159,21 +135,12 @@
           <w:b/>
           <w:bCs/>
           <w:lang w:val="en-US"/>
-          <w:rPrChange w:id="6" w:author="Joao Pedro Alves Gomes Almeida" w:date="2022-03-31T09:20:00Z">
-            <w:rPr>
-              <w:b/>
-              <w:bCs/>
-            </w:rPr>
-          </w:rPrChange>
         </w:rPr>
         <w:t>Keywords:</w:t>
       </w:r>
       <w:r>
         <w:rPr>
           <w:lang w:val="en-US"/>
-          <w:rPrChange w:id="7" w:author="Joao Pedro Alves Gomes Almeida" w:date="2022-03-31T09:20:00Z">
-            <w:rPr/>
-          </w:rPrChange>
         </w:rPr>
         <w:t xml:space="preserve"> Brussels II </w:t>
       </w:r>
@@ -183,12 +150,6 @@
           <w:i/>
           <w:iCs/>
           <w:lang w:val="en-US"/>
-          <w:rPrChange w:id="8" w:author="Joao Pedro Alves Gomes Almeida" w:date="2022-03-31T09:20:00Z">
-            <w:rPr>
-              <w:i/>
-              <w:iCs/>
-            </w:rPr>
-          </w:rPrChange>
         </w:rPr>
         <w:t>ter</w:t>
       </w:r>
@@ -196,9 +157,6 @@
       <w:r>
         <w:rPr>
           <w:lang w:val="en-US"/>
-          <w:rPrChange w:id="9" w:author="Joao Pedro Alves Gomes Almeida" w:date="2022-03-31T09:20:00Z">
-            <w:rPr/>
-          </w:rPrChange>
         </w:rPr>
         <w:t xml:space="preserve"> Regulation; </w:t>
       </w:r>
@@ -206,9 +164,6 @@
       <w:r>
         <w:rPr>
           <w:lang w:val="en-US"/>
-          <w:rPrChange w:id="10" w:author="Joao Pedro Alves Gomes Almeida" w:date="2022-03-31T09:20:00Z">
-            <w:rPr/>
-          </w:rPrChange>
         </w:rPr>
         <w:t>recogntion</w:t>
       </w:r>
@@ -216,9 +171,6 @@
       <w:r>
         <w:rPr>
           <w:lang w:val="en-US"/>
-          <w:rPrChange w:id="11" w:author="Joao Pedro Alves Gomes Almeida" w:date="2022-03-31T09:20:00Z">
-            <w:rPr/>
-          </w:rPrChange>
         </w:rPr>
         <w:t>; matrimonial matters; recognition of decisions; recognition of authentic instruments and agreements.</w:t>
       </w:r>
@@ -227,7 +179,7 @@
       <w:pPr>
         <w:pStyle w:val="Ttulo1"/>
       </w:pPr>
-      <w:bookmarkStart w:id="12" w:name="i.-introdução"/>
+      <w:bookmarkStart w:id="0" w:name="i.-introdução"/>
       <w:r>
         <w:t>I. Introdução</w:t>
       </w:r>
@@ -239,16 +191,9 @@
       <w:r>
         <w:t>O presente texto visa analisar o regime de reconhecimento em matéria mat</w:t>
       </w:r>
-      <w:ins w:id="13" w:author="Joao Pedro Alves Gomes Almeida" w:date="2022-03-31T09:20:00Z">
-        <w:r>
-          <w:t>rimon</w:t>
-        </w:r>
-      </w:ins>
-      <w:del w:id="14" w:author="Joao Pedro Alves Gomes Almeida" w:date="2022-03-31T09:20:00Z">
-        <w:r>
-          <w:delText>er</w:delText>
-        </w:r>
-      </w:del>
+      <w:r>
+        <w:t>rimon</w:t>
+      </w:r>
       <w:r>
         <w:t xml:space="preserve">ial do Regulamento Bruxelas II </w:t>
       </w:r>
@@ -290,11 +235,11 @@
         <w:pStyle w:val="Corpodetexto"/>
       </w:pPr>
       <w:r>
-        <w:t xml:space="preserve">Exclui-se a matéria da execução, em virtude da natureza da decisão de divórcio, separação judicial ou anulação do casamento. Trata-se de decisões cujo efeito (a dissolução ou </w:t>
+        <w:t xml:space="preserve">Exclui-se a matéria da execução, em virtude da natureza da decisão de divórcio, separação judicial ou anulação do casamento. Trata-se de decisões cujo efeito (a dissolução ou enfraquecimento do vínculo matrimonial) se produz automaticamente. Como tal, não têm um </w:t>
       </w:r>
       <w:r>
         <w:lastRenderedPageBreak/>
-        <w:t>enfraquecimento do vínculo matrimonial) se produz automaticamente. Como tal, não têm um conteúdo suscetível de execução, uma vez que não é necessária uma conduta, por ação ou omissão, do réu para que a decisão produza os seus efeitos</w:t>
+        <w:t>conteúdo suscetível de execução, uma vez que não é necessária uma conduta, por ação ou omissão, do réu para que a decisão produza os seus efeitos</w:t>
       </w:r>
       <w:r>
         <w:rPr>
@@ -313,16 +258,9 @@
       <w:r>
         <w:t>Efetua-se, primeiramente, uma análise do regime de reconhecimento de decisões em matéria matrimonial, seguid</w:t>
       </w:r>
-      <w:ins w:id="15" w:author="Joao Pedro Alves Gomes Almeida" w:date="2022-03-31T09:29:00Z">
-        <w:r>
-          <w:t>a</w:t>
-        </w:r>
-      </w:ins>
-      <w:del w:id="16" w:author="Joao Pedro Alves Gomes Almeida" w:date="2022-03-31T09:29:00Z">
-        <w:r>
-          <w:delText>o</w:delText>
-        </w:r>
-      </w:del>
+      <w:r>
+        <w:t>a</w:t>
+      </w:r>
       <w:r>
         <w:t xml:space="preserve"> do novo regime de reconhecimento de atos autênticos e acordos e das conclusões.</w:t>
       </w:r>
@@ -331,8 +269,8 @@
       <w:pPr>
         <w:pStyle w:val="Ttulo1"/>
       </w:pPr>
-      <w:bookmarkStart w:id="17" w:name="X261130edf9bf7fbbd169610d7d56a634a5da8df"/>
-      <w:bookmarkEnd w:id="12"/>
+      <w:bookmarkStart w:id="1" w:name="X261130edf9bf7fbbd169610d7d56a634a5da8df"/>
+      <w:bookmarkEnd w:id="0"/>
       <w:r>
         <w:t>II. Reconhecimento de decisões em matéria matrimonial</w:t>
       </w:r>
@@ -341,7 +279,7 @@
       <w:pPr>
         <w:pStyle w:val="Ttulo2"/>
       </w:pPr>
-      <w:bookmarkStart w:id="18" w:name="a-conceito-de-decisão"/>
+      <w:bookmarkStart w:id="2" w:name="a-conceito-de-decisão"/>
       <w:r>
         <w:t>A) Conceito de decisão</w:t>
       </w:r>
@@ -451,16 +389,9 @@
       <w:r>
         <w:t xml:space="preserve"> mant</w:t>
       </w:r>
-      <w:ins w:id="22" w:author="Joao Pedro Alves Gomes Almeida" w:date="2022-03-31T09:38:00Z">
-        <w:r>
-          <w:t>ém</w:t>
-        </w:r>
-      </w:ins>
-      <w:del w:id="23" w:author="Joao Pedro Alves Gomes Almeida" w:date="2022-03-31T09:38:00Z">
-        <w:r>
-          <w:delText>êm</w:delText>
-        </w:r>
-      </w:del>
+      <w:r>
+        <w:t>ém</w:t>
+      </w:r>
       <w:r>
         <w:t xml:space="preserve"> um conceito </w:t>
       </w:r>
@@ -474,16 +405,9 @@
       <w:r>
         <w:t xml:space="preserve"> de tribunal, que abrange autorida</w:t>
       </w:r>
-      <w:ins w:id="24" w:author="Joao Pedro Alves Gomes Almeida" w:date="2022-03-31T09:38:00Z">
-        <w:r>
-          <w:t>des</w:t>
-        </w:r>
-      </w:ins>
-      <w:del w:id="25" w:author="Joao Pedro Alves Gomes Almeida" w:date="2022-03-31T09:38:00Z">
-        <w:r>
-          <w:delText>de</w:delText>
-        </w:r>
-      </w:del>
+      <w:r>
+        <w:t>des</w:t>
+      </w:r>
       <w:r>
         <w:t xml:space="preserve"> </w:t>
       </w:r>
@@ -590,23 +514,19 @@
         </w:rPr>
         <w:t>bis</w:t>
       </w:r>
-      <w:ins w:id="26" w:author="Joao Pedro Alves Gomes Almeida" w:date="2022-03-31T10:03:00Z">
-        <w:r>
-          <w:rPr>
-            <w:i/>
-            <w:iCs/>
-          </w:rPr>
-          <w:t>,</w:t>
-        </w:r>
-      </w:ins>
+      <w:r>
+        <w:rPr>
+          <w:i/>
+          <w:iCs/>
+        </w:rPr>
+        <w:t>,</w:t>
+      </w:r>
       <w:r>
         <w:t xml:space="preserve"> beneficiam do regime de reconhecimento de decisões estrangeiras. Tal pode deduzir-se da proibição de controlo de competência do tribunal de origem, pois</w:t>
       </w:r>
-      <w:ins w:id="27" w:author="Joao Pedro Alves Gomes Almeida" w:date="2022-03-31T10:04:00Z">
-        <w:r>
-          <w:t>,</w:t>
-        </w:r>
-      </w:ins>
+      <w:r>
+        <w:t>,</w:t>
+      </w:r>
       <w:r>
         <w:t xml:space="preserve"> mesmo nos casos em que a competência internacional do tribunal se funde numa competência exorbitante de fonte interna, tal não é fundamento de não reconhecimento dessa decisão.</w:t>
       </w:r>
@@ -626,15 +546,7 @@
         <w:t>ter</w:t>
       </w:r>
       <w:r>
-        <w:t xml:space="preserve"> as decisões</w:t>
-      </w:r>
-      <w:del w:id="28" w:author="Joao Pedro Alves Gomes Almeida" w:date="2022-03-31T10:06:00Z">
-        <w:r>
-          <w:delText>,</w:delText>
-        </w:r>
-      </w:del>
-      <w:r>
-        <w:t xml:space="preserve"> proferidas em ações intentadas a partir de 1 de agosto de 2022</w:t>
+        <w:t xml:space="preserve"> as decisões proferidas em ações intentadas a partir de 1 de agosto de 2022</w:t>
       </w:r>
       <w:r>
         <w:rPr>
@@ -679,21 +591,12 @@
       <w:r>
         <w:t xml:space="preserve"> uma das questões mais debatidas era a de saber se o regime de reconhecimento de decisões estrangeiras abrangia qualquer decisão proferida por um tribunal num Estado-Membro relativa ao divórcio, separação judicial ou anulação do casamento ou se, pelo contrário, abrangia apenas as decisões proferidas por um tribunal num Estado-Membro que decreta</w:t>
       </w:r>
-      <w:ins w:id="29" w:author="Joao Pedro Alves Gomes Almeida" w:date="2022-03-31T10:12:00Z">
-        <w:r>
-          <w:t>va</w:t>
-        </w:r>
-      </w:ins>
-      <w:ins w:id="30" w:author="Joao Pedro Alves Gomes Almeida" w:date="2022-03-31T10:14:00Z">
-        <w:r>
-          <w:t>m</w:t>
-        </w:r>
-      </w:ins>
-      <w:del w:id="31" w:author="Joao Pedro Alves Gomes Almeida" w:date="2022-03-31T10:14:00Z">
-        <w:r>
-          <w:delText>m</w:delText>
-        </w:r>
-      </w:del>
+      <w:r>
+        <w:t>va</w:t>
+      </w:r>
+      <w:r>
+        <w:t>m</w:t>
+      </w:r>
       <w:r>
         <w:t xml:space="preserve"> o divórcio, a separação judicial ou a anulação do casamento. A nova redação</w:t>
       </w:r>
@@ -740,16 +643,9 @@
       <w:r>
         <w:t>Pode questionar-se se estas decisões só beneficiam do regime de reconhecimento após o trânsito em julgado. Em favor dest</w:t>
       </w:r>
-      <w:ins w:id="32" w:author="Joao Pedro Alves Gomes Almeida" w:date="2022-03-31T10:15:00Z">
-        <w:r>
-          <w:t>a</w:t>
-        </w:r>
-      </w:ins>
-      <w:del w:id="33" w:author="Joao Pedro Alves Gomes Almeida" w:date="2022-03-31T10:15:00Z">
-        <w:r>
-          <w:delText>e</w:delText>
-        </w:r>
-      </w:del>
+      <w:r>
+        <w:t>a</w:t>
+      </w:r>
       <w:r>
         <w:t xml:space="preserve"> restrição depõe o artigo 30.º, n.º 2, do Regulamento Bruxelas II </w:t>
       </w:r>
@@ -790,11 +686,11 @@
         <w:footnoteReference w:id="11"/>
       </w:r>
       <w:r>
-        <w:t xml:space="preserve"> de suspender a instância se a decisão estrangeira cujo reconhecimento é pretendido foi objeto de recurso ordinário no Estado-Membro de </w:t>
+        <w:t xml:space="preserve"> de suspender a instância se a decisão estrangeira cujo </w:t>
       </w:r>
       <w:r>
         <w:lastRenderedPageBreak/>
-        <w:t>origem</w:t>
+        <w:t>reconhecimento é pretendido foi objeto de recurso ordinário no Estado-Membro de origem</w:t>
       </w:r>
       <w:r>
         <w:rPr>
@@ -820,8 +716,8 @@
       <w:pPr>
         <w:pStyle w:val="Ttulo2"/>
       </w:pPr>
-      <w:bookmarkStart w:id="34" w:name="b-princípio-do-reconhecimento-automático"/>
-      <w:bookmarkEnd w:id="18"/>
+      <w:bookmarkStart w:id="3" w:name="b-princípio-do-reconhecimento-automático"/>
+      <w:bookmarkEnd w:id="2"/>
       <w:r>
         <w:t>B) Princípio do reconhecimento automático</w:t>
       </w:r>
@@ -830,7 +726,7 @@
       <w:pPr>
         <w:pStyle w:val="Ttulo3"/>
       </w:pPr>
-      <w:bookmarkStart w:id="35" w:name="considerações-gerais"/>
+      <w:bookmarkStart w:id="4" w:name="considerações-gerais"/>
       <w:r>
         <w:t>1. Considerações gerais</w:t>
       </w:r>
@@ -904,16 +800,9 @@
       <w:r>
         <w:t>Todavia não é possível afirmar que através da adoção do princípio do reconhecimento automático as decisões proferidas por tribunais de outros Estados-Membros são equivalentes às decisões proferidas por tribunais do Estado-Membro requerido. Isto por</w:t>
       </w:r>
-      <w:ins w:id="36" w:author="Joao Pedro Alves Gomes Almeida" w:date="2022-03-31T10:31:00Z">
-        <w:r>
-          <w:t xml:space="preserve"> que</w:t>
-        </w:r>
-      </w:ins>
-      <w:del w:id="37" w:author="Joao Pedro Alves Gomes Almeida" w:date="2022-03-31T10:31:00Z">
-        <w:r>
-          <w:delText>que</w:delText>
-        </w:r>
-      </w:del>
+      <w:r>
+        <w:t xml:space="preserve"> que</w:t>
+      </w:r>
       <w:r>
         <w:t xml:space="preserve"> o princípio do reconhecimento automático é adotado condicionalmente: as decisões proferidas por tribunais do Estado-Membro de origem são reconhecidas até que se verifique um dos fundamentos de não reconhecimento da decisão</w:t>
       </w:r>
@@ -928,8 +817,8 @@
       <w:pPr>
         <w:pStyle w:val="Ttulo3"/>
       </w:pPr>
-      <w:bookmarkStart w:id="50" w:name="reconhecimento-a-título-incidental"/>
-      <w:bookmarkEnd w:id="35"/>
+      <w:bookmarkStart w:id="5" w:name="reconhecimento-a-título-incidental"/>
+      <w:bookmarkEnd w:id="4"/>
       <w:r>
         <w:t>2. Reconhecimento a título incidental</w:t>
       </w:r>
@@ -1071,16 +960,9 @@
       <w:r>
         <w:t>Pergunta-se</w:t>
       </w:r>
-      <w:ins w:id="53" w:author="Joao Pedro Alves Gomes Almeida" w:date="2022-03-31T10:43:00Z">
-        <w:r>
-          <w:t xml:space="preserve"> </w:t>
-        </w:r>
-      </w:ins>
-      <w:del w:id="54" w:author="Joao Pedro Alves Gomes Almeida" w:date="2022-03-31T10:43:00Z">
-        <w:r>
-          <w:delText xml:space="preserve"> a decisão </w:delText>
-        </w:r>
-      </w:del>
+      <w:r>
+        <w:t xml:space="preserve"> </w:t>
+      </w:r>
       <w:r>
         <w:t>se a decisão de reconhecimento ou não reconhecimento da decisão estrangeira, quando proferida a título incidental, constitui ou não caso julgado fora do processo respetivo. Subscreve-se o entendimento de que a questão deve ser resolvida de acordo com as normas de Direito vigentes no Estado-Membro requerido</w:t>
       </w:r>
@@ -1101,11 +983,11 @@
         <w:t>ter</w:t>
       </w:r>
       <w:r>
-        <w:t xml:space="preserve"> não dão resposta a esta questão, pelo que, por força do princípio da subsidiariedade, a resposta deve procurar-se no restante Direito vigente no Estado-Membro requerido. Quando Portugal seja o Estado-Membro requerido as decisões de </w:t>
+        <w:t xml:space="preserve"> não dão resposta a esta questão, pelo que, por força do princípio da subsidiariedade, a resposta deve procurar-se no restante Direito vigente no Estado-Membro requerido. Quando Portugal seja o Estado-Membro requerido as decisões de reconhecimento ou </w:t>
       </w:r>
       <w:r>
         <w:lastRenderedPageBreak/>
-        <w:t>reconhecimento ou de não reconhecimento proferidas a título incidental não constituem, em regra, caso julgado fora do processo respetivo</w:t>
+        <w:t>de não reconhecimento proferidas a título incidental não constituem, em regra, caso julgado fora do processo respetivo</w:t>
       </w:r>
       <w:r>
         <w:rPr>
@@ -1138,8 +1020,8 @@
       <w:pPr>
         <w:pStyle w:val="Ttulo3"/>
       </w:pPr>
-      <w:bookmarkStart w:id="56" w:name="valor-da-decisão-como-título-de-registo"/>
-      <w:bookmarkEnd w:id="50"/>
+      <w:bookmarkStart w:id="6" w:name="valor-da-decisão-como-título-de-registo"/>
+      <w:bookmarkEnd w:id="5"/>
       <w:r>
         <w:t>3. Valor da decisão como título de registo</w:t>
       </w:r>
@@ -1178,19 +1060,15 @@
       <w:r>
         <w:t>O regime delineado por este preceito apenas é aplicável às decisões de divórcio, separação ou anulação do casamento, proferidas noutro Estado-Membro e das quais já não caiba recurso, segundo a legislação desse Estado-Membro. Esta solução justifica-se à luz da fé pública dos registos do estado civil. Mal se compreenderia que uma decisão que se encontra</w:t>
       </w:r>
-      <w:ins w:id="57" w:author="Joao Pedro Alves Gomes Almeida" w:date="2022-03-31T10:53:00Z">
-        <w:r>
-          <w:t xml:space="preserve"> (como?)</w:t>
-        </w:r>
-      </w:ins>
+      <w:r>
+        <w:t xml:space="preserve"> (como?)</w:t>
+      </w:r>
       <w:r>
         <w:t xml:space="preserve"> ou </w:t>
       </w:r>
-      <w:ins w:id="58" w:author="Joao Pedro Alves Gomes Almeida" w:date="2022-03-31T10:51:00Z">
-        <w:r>
-          <w:t xml:space="preserve">que </w:t>
-        </w:r>
-      </w:ins>
+      <w:r>
+        <w:t xml:space="preserve">que </w:t>
+      </w:r>
       <w:r>
         <w:t>pode ainda ser impugnada pudesse justificar uma alteração dos registos do estado civil, pela situação de incerteza que tal acarretaria</w:t>
       </w:r>
@@ -1212,24 +1090,15 @@
         <w:lastRenderedPageBreak/>
         <w:t xml:space="preserve">Apesar de o preceito não distinguir entre recursos ordinários e extraordinários, entende-se que a intenção legislativa é a de exigir o trânsito em julgado da decisão estrangeira, </w:t>
       </w:r>
-      <w:ins w:id="88" w:author="Joao Pedro Alves Gomes Almeida" w:date="2022-03-31T10:57:00Z">
-        <w:r>
-          <w:t xml:space="preserve">que </w:t>
-        </w:r>
-      </w:ins>
+      <w:r>
+        <w:t xml:space="preserve">que </w:t>
+      </w:r>
       <w:r>
         <w:t xml:space="preserve">o mesmo é dizer, exigir que a mesma não </w:t>
       </w:r>
-      <w:ins w:id="89" w:author="Joao Pedro Alves Gomes Almeida" w:date="2022-03-31T11:00:00Z">
-        <w:r>
-          <w:t>seja</w:t>
-        </w:r>
-      </w:ins>
-      <w:del w:id="90" w:author="Joao Pedro Alves Gomes Almeida" w:date="2022-03-31T11:00:00Z">
-        <w:r>
-          <w:delText>fosse</w:delText>
-        </w:r>
-      </w:del>
+      <w:r>
+        <w:t>seja</w:t>
+      </w:r>
       <w:r>
         <w:t xml:space="preserve"> já suscetível de recurso ordinário</w:t>
       </w:r>
@@ -1247,8 +1116,8 @@
       <w:pPr>
         <w:pStyle w:val="Ttulo3"/>
       </w:pPr>
-      <w:bookmarkStart w:id="91" w:name="X83b1780bcfd3e59c6a480e65a25950020148f0b"/>
-      <w:bookmarkEnd w:id="56"/>
+      <w:bookmarkStart w:id="7" w:name="X83b1780bcfd3e59c6a480e65a25950020148f0b"/>
+      <w:bookmarkEnd w:id="6"/>
       <w:r>
         <w:t>4. Pedido de declaração judicial de que não existem fundamentos de recusa do reconhecimento ou pedido de recusa de reconhecimento</w:t>
       </w:r>
@@ -1325,7 +1194,11 @@
         <w:t>ter</w:t>
       </w:r>
       <w:r>
-        <w:t xml:space="preserve"> prevê que os processos previstos nos artigos 59.º a 62.º, bem como, se for caso disso, na secção 5 do presente capítulo e no capítulo VI, são aplicáveis em conformidade aos pedidos de recusa de reconhecimento. Em suma, o Regulamento Bruxelas II </w:t>
+        <w:t xml:space="preserve"> prevê que os processos previstos nos artigos 59.º a 62.º, bem como, se for caso disso, na secção 5 do presente capítulo e no capítulo VI, são aplicáveis em conformidade aos pedidos de recusa de reconhecimento. Em suma, o </w:t>
+      </w:r>
+      <w:r>
+        <w:lastRenderedPageBreak/>
+        <w:t xml:space="preserve">Regulamento Bruxelas II </w:t>
       </w:r>
       <w:r>
         <w:rPr>
@@ -1368,35 +1241,97 @@
         <w:pStyle w:val="Corpodetexto"/>
       </w:pPr>
       <w:r>
+        <w:t>O conceito de parte interessada deve ser interpretado em sentido amplo, não se reconduzindo exclusivamente aos ex-cônjuges. Para que um terceiro seja considerado uma parte interessada e tenha legitimidade para intentar a ação de reconhecimento ou de não reconhecimento da decisão estrangeira parece necessário que do reconhecimento ou não reconhecimento da decisão resulte uma afetação da sua esfera jurídica</w:t>
+      </w:r>
+      <w:r>
+        <w:rPr>
+          <w:rStyle w:val="Refdenotaderodap"/>
+        </w:rPr>
+        <w:footnoteReference w:id="31"/>
+      </w:r>
+      <w:r>
+        <w:t>. O conceito de parte interessada pode também incluir autoridades públicas</w:t>
+      </w:r>
+      <w:r>
+        <w:rPr>
+          <w:rStyle w:val="Refdenotaderodap"/>
+        </w:rPr>
+        <w:footnoteReference w:id="32"/>
+      </w:r>
+      <w:r>
+        <w:t>, como o Ministério Público ou as autoridades públicas responsáveis pelo registo civil, em proteção de um interesse público</w:t>
+      </w:r>
+      <w:r>
+        <w:rPr>
+          <w:rStyle w:val="Refdenotaderodap"/>
+        </w:rPr>
+        <w:footnoteReference w:id="33"/>
+      </w:r>
+      <w:r>
+        <w:t xml:space="preserve">. Apesar disso, assinala-se que, segundo o considerando n.º 54 do Regulamento Bruxelas II </w:t>
+      </w:r>
+      <w:r>
+        <w:rPr>
+          <w:i/>
+          <w:iCs/>
+        </w:rPr>
+        <w:t>ter</w:t>
+      </w:r>
+      <w:r>
+        <w:t xml:space="preserve">, cabe ao direito </w:t>
+      </w:r>
+      <w:proofErr w:type="gramStart"/>
+      <w:r>
+        <w:t>do</w:t>
+      </w:r>
+      <w:proofErr w:type="gramEnd"/>
+      <w:r>
+        <w:t xml:space="preserve"> Estado-Membro requerido determinar quem pode ser considerad</w:t>
+      </w:r>
+      <w:r>
+        <w:t>a</w:t>
+      </w:r>
+      <w:r>
+        <w:t xml:space="preserve"> parte interessada e se os fundamentos de recusa de reconhecimento carecem ou não de alegação pelas partes</w:t>
+      </w:r>
+      <w:r>
+        <w:rPr>
+          <w:rStyle w:val="Refdenotaderodap"/>
+        </w:rPr>
+        <w:footnoteReference w:id="34"/>
+      </w:r>
+      <w:r>
+        <w:t>.</w:t>
+      </w:r>
+    </w:p>
+    <w:p>
+      <w:pPr>
+        <w:pStyle w:val="Corpodetexto"/>
+      </w:pPr>
+      <w:r>
+        <w:t>Cada Estado-Membro comunica quais são os tribunais competentes para apreciar as ações de reconhecimento ou não reconhecimento</w:t>
+      </w:r>
+      <w:r>
+        <w:rPr>
+          <w:rStyle w:val="Refdenotaderodap"/>
+        </w:rPr>
+        <w:footnoteReference w:id="35"/>
+      </w:r>
+      <w:r>
+        <w:t>, sendo a competência em razão do território determinada segundo o Direito processual vigente em cada Estado-Membro</w:t>
+      </w:r>
+      <w:r>
+        <w:rPr>
+          <w:rStyle w:val="Refdenotaderodap"/>
+        </w:rPr>
+        <w:footnoteReference w:id="36"/>
+      </w:r>
+      <w:r>
+        <w:t xml:space="preserve">. A tramitação destas ações é regida pelo Direito processual vigente no Estado-Membro requerido, em tudo o </w:t>
+      </w:r>
+      <w:r>
         <w:lastRenderedPageBreak/>
-        <w:t>O conceito de parte interessada deve ser interpretado em sentido amplo, não se reconduzindo exclusivamente aos ex-cônjuges. Para que um terceiro seja considerado uma parte interessada e tenha legitimidade para intentar a ação de reconhecimento ou de não reconhecimento da decisão estrangeira parece necessário que do reconhecimento ou não reconhecimento da decisão resulte uma afetação da sua esfera jurídica</w:t>
-      </w:r>
-      <w:r>
-        <w:rPr>
-          <w:rStyle w:val="Refdenotaderodap"/>
-        </w:rPr>
-        <w:footnoteReference w:id="31"/>
-      </w:r>
-      <w:r>
-        <w:t>. O conceito de parte interessada pode também incluir autoridades públicas</w:t>
-      </w:r>
-      <w:r>
-        <w:rPr>
-          <w:rStyle w:val="Refdenotaderodap"/>
-        </w:rPr>
-        <w:footnoteReference w:id="32"/>
-      </w:r>
-      <w:r>
-        <w:t>, como o Ministério Público ou as autoridades públicas responsáveis pelo registo civil, em proteção de um interesse público</w:t>
-      </w:r>
-      <w:r>
-        <w:rPr>
-          <w:rStyle w:val="Refdenotaderodap"/>
-        </w:rPr>
-        <w:footnoteReference w:id="33"/>
-      </w:r>
-      <w:r>
-        <w:t xml:space="preserve">. Apesar disso, assinala-se que, segundo o considerando n.º 54 do Regulamento Bruxelas II </w:t>
+        <w:t xml:space="preserve">que não esteja regulado no Regulamento Bruxelas II </w:t>
       </w:r>
       <w:r>
         <w:rPr>
@@ -1406,34 +1341,214 @@
         <w:t>ter</w:t>
       </w:r>
       <w:r>
-        <w:t xml:space="preserve">, cabe ao direito </w:t>
+        <w:t xml:space="preserve">. De seguida, aborda-se, muito sumariamente, os elementos da tramitação regulados pelo Regulamento Bruxelas II </w:t>
+      </w:r>
+      <w:r>
+        <w:rPr>
+          <w:i/>
+          <w:iCs/>
+        </w:rPr>
+        <w:t>ter</w:t>
+      </w:r>
+      <w:r>
+        <w:t>.</w:t>
+      </w:r>
+    </w:p>
+    <w:p>
+      <w:pPr>
+        <w:pStyle w:val="Corpodetexto"/>
+      </w:pPr>
+      <w:r>
+        <w:t>O pedido deve ser acompanhado dos documentos indicados, respetivamente, nos artigos 36.º (ação de reconhecimento)</w:t>
+      </w:r>
+      <w:r>
+        <w:rPr>
+          <w:rStyle w:val="Refdenotaderodap"/>
+        </w:rPr>
+        <w:footnoteReference w:id="37"/>
+      </w:r>
+      <w:r>
+        <w:t xml:space="preserve"> e 59.º (ação de não reconhecimento) do Regulamento Bruxelas II </w:t>
+      </w:r>
+      <w:r>
+        <w:rPr>
+          <w:i/>
+          <w:iCs/>
+        </w:rPr>
+        <w:t>ter</w:t>
+      </w:r>
+      <w:r>
+        <w:t>. A principal diferença parece ser a de que, na ação de não reconhecimento, é suficiente a apresentação de uma mera cópia da decisão, não sendo necessário que esta cumpra os requisitos de autenticidade da lei do Estado-Membro de origem</w:t>
+      </w:r>
+      <w:r>
+        <w:rPr>
+          <w:rStyle w:val="Refdenotaderodap"/>
+        </w:rPr>
+        <w:footnoteReference w:id="38"/>
+      </w:r>
+      <w:r>
+        <w:t>.</w:t>
+      </w:r>
+    </w:p>
+    <w:p>
+      <w:pPr>
+        <w:pStyle w:val="Corpodetexto"/>
+      </w:pPr>
+      <w:r>
+        <w:t>Caso o requerente tenha beneficiado, no processo que correu termos no Estado-Membro de origem, de assistência judiciária ou de isenção de preparos e custas, o Regulamento concede-lhe, no contexto das ações de reconhecimento e de não reconhecimento, a assistência judiciária mais favorável ou a isenção mais ampla prevista na lei do Estado-Membro requerido</w:t>
+      </w:r>
+      <w:r>
+        <w:rPr>
+          <w:rStyle w:val="Refdenotaderodap"/>
+        </w:rPr>
+        <w:footnoteReference w:id="39"/>
+      </w:r>
+      <w:r>
+        <w:t>. Visando a redução de obstáculos de cariz económico, estabelece-se que não pode ser exigida qualquer caução ou depósito, seja qual for a sua designação, ao requerente das ações de reconhecimento ou de não reconhecimento, com fundamento na sua qualidade de estrangeiro ou na falta de residência habitual no Estado-Membro requerido</w:t>
+      </w:r>
+      <w:r>
+        <w:rPr>
+          <w:rStyle w:val="Refdenotaderodap"/>
+        </w:rPr>
+        <w:footnoteReference w:id="40"/>
+      </w:r>
+      <w:r>
+        <w:t>. Não pode igualmente exigir-se que o requerente tenha um endereço postal no Estado-Membro requerido e apenas se pode exigir um representante autorizado se tal representante for obrigatório ao abrigo do direito do Estado-Membro requerido independentemente da nacionalidade das partes</w:t>
+      </w:r>
+      <w:r>
+        <w:rPr>
+          <w:rStyle w:val="Refdenotaderodap"/>
+        </w:rPr>
+        <w:footnoteReference w:id="41"/>
+      </w:r>
+      <w:r>
+        <w:t>.</w:t>
+      </w:r>
+    </w:p>
+    <w:p>
+      <w:pPr>
+        <w:pStyle w:val="Corpodetexto"/>
+      </w:pPr>
+      <w:r>
+        <w:t>O tribunal deve decidir sem demora</w:t>
+      </w:r>
+      <w:r>
+        <w:rPr>
+          <w:rStyle w:val="Refdenotaderodap"/>
+        </w:rPr>
+        <w:footnoteReference w:id="42"/>
+      </w:r>
+      <w:r>
+        <w:t>. A decisão que profira é passível de um ou dois recursos, consoante as comunicações efetuadas por cada um dos Estados-Membros</w:t>
+      </w:r>
+      <w:r>
+        <w:rPr>
+          <w:rStyle w:val="Refdenotaderodap"/>
+        </w:rPr>
+        <w:footnoteReference w:id="43"/>
+      </w:r>
+      <w:r>
+        <w:t>.</w:t>
+      </w:r>
+    </w:p>
+    <w:p>
+      <w:pPr>
+        <w:pStyle w:val="Ttulo3"/>
+      </w:pPr>
+      <w:bookmarkStart w:id="8" w:name="documentos-a-apresentar"/>
+      <w:bookmarkEnd w:id="7"/>
+      <w:r>
+        <w:lastRenderedPageBreak/>
+        <w:t>5. Documentos a apresentar</w:t>
+      </w:r>
+    </w:p>
+    <w:p>
+      <w:pPr>
+        <w:pStyle w:val="FirstParagraph"/>
+      </w:pPr>
+      <w:r>
+        <w:t xml:space="preserve">Sempre que uma parte interessada pretenda invocar num processo judicial, a </w:t>
       </w:r>
       <w:proofErr w:type="gramStart"/>
       <w:r>
-        <w:t>do</w:t>
+        <w:t>titulo</w:t>
       </w:r>
       <w:proofErr w:type="gramEnd"/>
       <w:r>
-        <w:t xml:space="preserve"> Estado-Membro requerido determinar quem pode ser considerad</w:t>
-      </w:r>
-      <w:ins w:id="92" w:author="Joao Pedro Alves Gomes Almeida" w:date="2022-03-31T11:13:00Z">
-        <w:r>
-          <w:t>a</w:t>
-        </w:r>
-      </w:ins>
-      <w:del w:id="93" w:author="Joao Pedro Alves Gomes Almeida" w:date="2022-03-31T11:13:00Z">
-        <w:r>
-          <w:delText>o</w:delText>
-        </w:r>
-      </w:del>
-      <w:r>
-        <w:t xml:space="preserve"> parte interessada e se os fundamentos de recusa de reconhecimento carecem ou não de alegação pelas partes</w:t>
-      </w:r>
-      <w:r>
-        <w:rPr>
-          <w:rStyle w:val="Refdenotaderodap"/>
-        </w:rPr>
-        <w:footnoteReference w:id="34"/>
+        <w:t xml:space="preserve"> principal ou incidental, uma decisão em matéria matrimonial proferida noutro Estado-Membro, cabe-lhe</w:t>
+      </w:r>
+      <w:r>
+        <w:t xml:space="preserve"> </w:t>
+      </w:r>
+      <w:r>
+        <w:t>fazer prova da existência dessa decisão. O mesmo sucede quando se pretenda atualizar os registos do estado civil de um Estado-Membro com base numa decisão de divórcio, separação ou anulação do casamento</w:t>
+      </w:r>
+      <w:r>
+        <w:rPr>
+          <w:rStyle w:val="Refdenotaderodap"/>
+        </w:rPr>
+        <w:footnoteReference w:id="44"/>
+      </w:r>
+      <w:r>
+        <w:t xml:space="preserve">. O Regulamento Bruxelas II </w:t>
+      </w:r>
+      <w:r>
+        <w:rPr>
+          <w:i/>
+          <w:iCs/>
+        </w:rPr>
+        <w:t>ter</w:t>
+      </w:r>
+      <w:r>
+        <w:t xml:space="preserve"> define, de forma autónoma, quais são os documentos necessários para fazer prova da decisão no artigo 31.º.</w:t>
+      </w:r>
+    </w:p>
+    <w:p>
+      <w:pPr>
+        <w:pStyle w:val="Corpodetexto"/>
+      </w:pPr>
+      <w:r>
+        <w:t>O primeiro documento a apresentar é uma cópia da decisão, que satisfaça os requisitos de autenticidade necessários</w:t>
+      </w:r>
+      <w:r>
+        <w:rPr>
+          <w:rStyle w:val="Refdenotaderodap"/>
+        </w:rPr>
+        <w:footnoteReference w:id="45"/>
+      </w:r>
+      <w:r>
+        <w:t>. Não se exige a apresentação do original da decisão, bastando a apresentação de um cópia, desde que a mesma cumpra os requisitos de autenticidade. Este documento é necessário para o tribunal do Estado-Membro requerido apreciar os fundamentos de recusa do reconhecimento</w:t>
+      </w:r>
+      <w:r>
+        <w:rPr>
+          <w:rStyle w:val="Refdenotaderodap"/>
+        </w:rPr>
+        <w:footnoteReference w:id="46"/>
+      </w:r>
+      <w:r>
+        <w:t xml:space="preserve">. O Regulamento </w:t>
+      </w:r>
+      <w:r>
+        <w:rPr>
+          <w:i/>
+          <w:iCs/>
+        </w:rPr>
+        <w:t>não</w:t>
+      </w:r>
+      <w:r>
+        <w:t xml:space="preserve"> define quais são os requisitos de autenticidade da decisão. </w:t>
+      </w:r>
+      <w:r>
+        <w:t>Estes</w:t>
+      </w:r>
+      <w:r>
+        <w:t xml:space="preserve"> requisitos de autenticidade são definidos pelo Direito do Estado-Membro de origem</w:t>
+      </w:r>
+      <w:r>
+        <w:rPr>
+          <w:rStyle w:val="Refdenotaderodap"/>
+        </w:rPr>
+        <w:footnoteReference w:id="47"/>
       </w:r>
       <w:r>
         <w:t>.</w:t>
@@ -1444,25 +1559,7 @@
         <w:pStyle w:val="Corpodetexto"/>
       </w:pPr>
       <w:r>
-        <w:t>Cada Estado-Membro comunica quais são os tribunais competentes para apreciar as ações de reconhecimento ou não reconhecimento</w:t>
-      </w:r>
-      <w:r>
-        <w:rPr>
-          <w:rStyle w:val="Refdenotaderodap"/>
-        </w:rPr>
-        <w:footnoteReference w:id="35"/>
-      </w:r>
-      <w:r>
-        <w:t>, sendo a competência em razão do território determinada segundo o Direito processual vigente em cada Estado-Membro</w:t>
-      </w:r>
-      <w:r>
-        <w:rPr>
-          <w:rStyle w:val="Refdenotaderodap"/>
-        </w:rPr>
-        <w:footnoteReference w:id="36"/>
-      </w:r>
-      <w:r>
-        <w:t xml:space="preserve">. A tramitação destas ações é regida pelo Direito processual vigente no Estado-Membro requerido, em tudo o que não esteja regulado no Regulamento Bruxelas II </w:t>
+        <w:t xml:space="preserve">O segundo documento é a certidão, conforme o formulário que constitui o Anexo II do Regulamento Bruxelas I </w:t>
       </w:r>
       <w:r>
         <w:rPr>
@@ -1472,7 +1569,142 @@
         <w:t>ter</w:t>
       </w:r>
       <w:r>
-        <w:t xml:space="preserve">. De seguida, aborda-se, muito sumariamente, os elementos da tramitação regulados pelo Regulamento Bruxelas II </w:t>
+        <w:t xml:space="preserve">. É competente para emitir a certidão o tribunal do Estado-Membro de origem. O tribunal tem a obrigação de emitir a certidão, sempre que uma parte </w:t>
+      </w:r>
+      <w:r>
+        <w:t>a</w:t>
+      </w:r>
+      <w:r>
+        <w:t xml:space="preserve"> requeira</w:t>
+      </w:r>
+      <w:r>
+        <w:rPr>
+          <w:rStyle w:val="Refdenotaderodap"/>
+        </w:rPr>
+        <w:footnoteReference w:id="48"/>
+      </w:r>
+      <w:r>
+        <w:t>. A emissão da certidão não é suscetível de impugnação</w:t>
+      </w:r>
+      <w:r>
+        <w:rPr>
+          <w:rStyle w:val="Refdenotaderodap"/>
+        </w:rPr>
+        <w:footnoteReference w:id="49"/>
+      </w:r>
+      <w:r>
+        <w:t xml:space="preserve">, com exceção dos casos em que, devido a erro material ou omissão, exista discrepância entre a decisão e a certidão. Nestes casos, o tribunal do Estado-Membro de origem deve, oficiosamente ou a pedido de uma das partes, </w:t>
+      </w:r>
+      <w:r>
+        <w:lastRenderedPageBreak/>
+        <w:t>retificar a certidão</w:t>
+      </w:r>
+      <w:r>
+        <w:rPr>
+          <w:rStyle w:val="Refdenotaderodap"/>
+        </w:rPr>
+        <w:footnoteReference w:id="50"/>
+      </w:r>
+      <w:r>
+        <w:t>. A certidão é redigida e emitida na língua da decisão. A diferença entre redação e emissão justifica-se pelo facto de o formulário ser uniforme e estar disponível nas várias línguas oficiais da União Europeia. Assim, por exemplo, se a parte o requerer, o tribunal português pode, para emitir a certidão, utilizar o formulário disponível em língua francesa; porém, essa utilização não o obriga a redigir os campos de texto livre do formulário em língua francesa, podendo fazê-lo nessa língua ou em português (língua da decisão).</w:t>
+      </w:r>
+    </w:p>
+    <w:p>
+      <w:pPr>
+        <w:pStyle w:val="Corpodetexto"/>
+      </w:pPr>
+      <w:r>
+        <w:t>O tribunal ou autoridade competente do Estado-Membro requerido pode, quando seja necessário, requerer uma tradução ou transliteração</w:t>
+      </w:r>
+      <w:r>
+        <w:rPr>
+          <w:rStyle w:val="Refdenotaderodap"/>
+        </w:rPr>
+        <w:footnoteReference w:id="51"/>
+      </w:r>
+      <w:r>
+        <w:t xml:space="preserve"> dos campos de texto livre da certidão e da decisão. O objetivo parece ser </w:t>
+      </w:r>
+      <w:r>
+        <w:t>o de</w:t>
+      </w:r>
+      <w:r>
+        <w:t xml:space="preserve"> reduzir custos e entraves à "circulação" da decisão. A tradução ou transliteração dos campos de texto livre da certidão só pode ser exigida "se necessário". Parece assim, que o tribunal do Estado-Membro requerido só pode exigir a tradução ou transliteração quando, após exame da certidão, subsistam dúvidas sobre o conteúdo dos campos de texto livre</w:t>
+      </w:r>
+      <w:r>
+        <w:rPr>
+          <w:rStyle w:val="Refdenotaderodap"/>
+        </w:rPr>
+        <w:footnoteReference w:id="52"/>
+      </w:r>
+      <w:r>
+        <w:t>. Quanto à tradução ou transliteração da decisão, a expressão "</w:t>
+      </w:r>
+      <w:r>
+        <w:rPr>
+          <w:i/>
+          <w:iCs/>
+        </w:rPr>
+        <w:t>para além</w:t>
+      </w:r>
+      <w:r>
+        <w:t xml:space="preserve"> da tradução ou transliteração do conteúdo traduzível dos campos de texto livre da certidão, </w:t>
+      </w:r>
+      <w:r>
+        <w:rPr>
+          <w:i/>
+          <w:iCs/>
+        </w:rPr>
+        <w:t>se não puder dar seguimento ao processo sem essa tradução ou transliteração</w:t>
+      </w:r>
+      <w:r>
+        <w:t>"</w:t>
+      </w:r>
+      <w:r>
+        <w:rPr>
+          <w:rStyle w:val="Refdenotaderodap"/>
+        </w:rPr>
+        <w:footnoteReference w:id="53"/>
+      </w:r>
+      <w:r>
+        <w:t xml:space="preserve"> dá a entender um carácter </w:t>
+      </w:r>
+      <w:r>
+        <w:rPr>
+          <w:i/>
+          <w:iCs/>
+        </w:rPr>
+        <w:t>subsidiário</w:t>
+      </w:r>
+      <w:r>
+        <w:t xml:space="preserve"> e </w:t>
+      </w:r>
+      <w:r>
+        <w:rPr>
+          <w:i/>
+          <w:iCs/>
+        </w:rPr>
+        <w:t>excecional</w:t>
+      </w:r>
+      <w:r>
+        <w:t>: só é possível exigir a tradução ou transliteração da decisão quando a tradução ou transliteração da certidão não tenha permitido resolver as dúvidas. Dúvidas essas que, para serem relevantes, têm de impedir o seguimento do processo</w:t>
+      </w:r>
+      <w:r>
+        <w:rPr>
+          <w:rStyle w:val="Refdenotaderodap"/>
+        </w:rPr>
+        <w:footnoteReference w:id="54"/>
+      </w:r>
+      <w:r>
+        <w:t>.</w:t>
+      </w:r>
+    </w:p>
+    <w:p>
+      <w:pPr>
+        <w:pStyle w:val="Corpodetexto"/>
+      </w:pPr>
+      <w:r>
+        <w:t xml:space="preserve">A não apresentação da cópia autenticada da decisão e ou da certidão é regulada no artigo 32.º do Regulamento Bruxelas II </w:t>
       </w:r>
       <w:r>
         <w:rPr>
@@ -1482,6 +1714,195 @@
         <w:t>ter</w:t>
       </w:r>
       <w:r>
+        <w:t xml:space="preserve">. A principal novidade é a possibilidade de o tribunal ou autoridade competente do Estado-Membro requerido dispensar a apresentação da cópia autenticada da decisão ou de a substituir por documentos equivalentes. Resulta do artigo 32.º do Regulamento Bruxelas II </w:t>
+      </w:r>
+      <w:r>
+        <w:rPr>
+          <w:i/>
+          <w:iCs/>
+        </w:rPr>
+        <w:t>ter</w:t>
+      </w:r>
+      <w:r>
+        <w:t xml:space="preserve"> que qualquer um dos documentos exigidos no artigo 31.º pode ser substituído ou dispensado pelo tribunal do Estado-Membro requerido. A solução, no que se refere à cópia autenticada da decisão, não parece isenta de críticas. Em caso de não apresentação de qualquer um dos documentos, o tribunal ou autoridade competente pode: </w:t>
+      </w:r>
+      <w:r>
+        <w:rPr>
+          <w:i/>
+          <w:iCs/>
+        </w:rPr>
+        <w:t>(i)</w:t>
+      </w:r>
+      <w:r>
+        <w:t xml:space="preserve"> fixar um prazo </w:t>
+      </w:r>
+      <w:r>
+        <w:lastRenderedPageBreak/>
+        <w:t xml:space="preserve">para a sua apresentação; </w:t>
+      </w:r>
+      <w:r>
+        <w:rPr>
+          <w:i/>
+          <w:iCs/>
+        </w:rPr>
+        <w:t>(</w:t>
+      </w:r>
+      <w:proofErr w:type="spellStart"/>
+      <w:r>
+        <w:rPr>
+          <w:i/>
+          <w:iCs/>
+        </w:rPr>
+        <w:t>ii</w:t>
+      </w:r>
+      <w:proofErr w:type="spellEnd"/>
+      <w:r>
+        <w:rPr>
+          <w:i/>
+          <w:iCs/>
+        </w:rPr>
+        <w:t>)</w:t>
+      </w:r>
+      <w:r>
+        <w:t xml:space="preserve"> aceitar document</w:t>
+      </w:r>
+      <w:r>
+        <w:t>os</w:t>
+      </w:r>
+      <w:r>
+        <w:t xml:space="preserve"> equivalentes</w:t>
+      </w:r>
+      <w:r>
+        <w:rPr>
+          <w:rStyle w:val="Refdenotaderodap"/>
+        </w:rPr>
+        <w:footnoteReference w:id="55"/>
+      </w:r>
+      <w:r>
+        <w:t xml:space="preserve">; ou </w:t>
+      </w:r>
+      <w:r>
+        <w:rPr>
+          <w:i/>
+          <w:iCs/>
+        </w:rPr>
+        <w:t>(iii)</w:t>
+      </w:r>
+      <w:r>
+        <w:t xml:space="preserve"> dispensar a sua apresentação, se se julgar suficientemente esclarecido. Se, depois de fixado prazo, os documentos exigidos continuarem sem ser apresentados e nenhuma das duas remanescentes soluções for viável, o tribunal ou autoridade competente do Estado-Membro requerido deve indeferir o pedido.</w:t>
+      </w:r>
+    </w:p>
+    <w:p>
+      <w:pPr>
+        <w:pStyle w:val="Ttulo2"/>
+      </w:pPr>
+      <w:bookmarkStart w:id="9" w:name="c-limites-ao-reconhecimento"/>
+      <w:bookmarkEnd w:id="3"/>
+      <w:bookmarkEnd w:id="8"/>
+      <w:r>
+        <w:t>C) Limites ao reconhecimento</w:t>
+      </w:r>
+    </w:p>
+    <w:p>
+      <w:pPr>
+        <w:pStyle w:val="Ttulo3"/>
+      </w:pPr>
+      <w:bookmarkStart w:id="10" w:name="Xb84a3580c5c30bb69ffd74781e9331ca53565c5"/>
+      <w:r>
+        <w:t>1. Proibição do controlo de competência do tribunal de origem</w:t>
+      </w:r>
+    </w:p>
+    <w:p>
+      <w:pPr>
+        <w:pStyle w:val="FirstParagraph"/>
+      </w:pPr>
+      <w:r>
+        <w:t xml:space="preserve">O Regulamento Bruxelas II </w:t>
+      </w:r>
+      <w:r>
+        <w:rPr>
+          <w:i/>
+          <w:iCs/>
+        </w:rPr>
+        <w:t>ter</w:t>
+      </w:r>
+      <w:r>
+        <w:t xml:space="preserve"> consagra, no artigo 68.º, a proibição do controlo de competência do tribunal de origem. O tribunal do Estado-Membro requerido não pode verificar a competência do tribunal do Estado-Membro de origem; tal significa que o desrespeito pelas normas atributivas de competência internacional e de litispendência</w:t>
+      </w:r>
+      <w:r>
+        <w:rPr>
+          <w:rStyle w:val="Refdenotaderodap"/>
+        </w:rPr>
+        <w:footnoteReference w:id="56"/>
+      </w:r>
+      <w:r>
+        <w:t xml:space="preserve"> consagradas no Regulamento Bruxelas II </w:t>
+      </w:r>
+      <w:r>
+        <w:rPr>
+          <w:i/>
+          <w:iCs/>
+        </w:rPr>
+        <w:t>ter</w:t>
+      </w:r>
+      <w:r>
+        <w:t xml:space="preserve"> e até a utilização de normas atributivas de competência internacional exorbitantes</w:t>
+      </w:r>
+      <w:r>
+        <w:t>,</w:t>
+      </w:r>
+      <w:r>
+        <w:t xml:space="preserve"> não constitui fundamento para a recusa de reconhecimento de uma decisão proferida por um tribunal de um Estado-Membro que decrete o divórcio, a separação judicial ou a anulação do casamento.</w:t>
+      </w:r>
+    </w:p>
+    <w:p>
+      <w:pPr>
+        <w:pStyle w:val="Corpodetexto"/>
+      </w:pPr>
+      <w:r>
+        <w:t>O principal fundamento apresentado para a consagração da proibição do controlo de competência do Estado-Membro de origem é o princípio da confiança mútua</w:t>
+      </w:r>
+      <w:r>
+        <w:rPr>
+          <w:rStyle w:val="Refdenotaderodap"/>
+        </w:rPr>
+        <w:footnoteReference w:id="57"/>
+      </w:r>
+      <w:r>
+        <w:t>,</w:t>
+      </w:r>
+      <w:r>
+        <w:t xml:space="preserve"> </w:t>
+      </w:r>
+      <w:r>
+        <w:t>o qual é reforçado pela unificação, em larga medida, das normas atributivas de competência internacional. Esta uniformização facilita o abandono do controlo da competência do tribunal de origem, uma vez que os tribunais dos Estados-Membros determinam se são ou não competentes para um divórcio transnacional através da aplicação das mesmas normas de competência internacional. Apesar de a unificação não ser exaustiva</w:t>
+      </w:r>
+      <w:r>
+        <w:rPr>
+          <w:rStyle w:val="Refdenotaderodap"/>
+        </w:rPr>
+        <w:footnoteReference w:id="58"/>
+      </w:r>
+      <w:r>
+        <w:t xml:space="preserve">, considera-se </w:t>
+      </w:r>
+      <w:r>
+        <w:t xml:space="preserve">que </w:t>
+      </w:r>
+      <w:r>
+        <w:t xml:space="preserve">os objetivos do Regulamento e o carácter verdadeiramente residual da remissão para as restantes </w:t>
+      </w:r>
+      <w:r>
+        <w:lastRenderedPageBreak/>
+        <w:t>normas vigentes no Direito de cada Estado-Membro permitem justificar esta solução de proibição do controlo de competência do tribunal de origem</w:t>
+      </w:r>
+      <w:r>
+        <w:rPr>
+          <w:rStyle w:val="Refdenotaderodap"/>
+        </w:rPr>
+        <w:footnoteReference w:id="59"/>
+      </w:r>
+      <w:r>
         <w:t>.</w:t>
       </w:r>
     </w:p>
@@ -1490,16 +1911,7 @@
         <w:pStyle w:val="Corpodetexto"/>
       </w:pPr>
       <w:r>
-        <w:t>O pedido deve ser acompanhado dos documentos indicados, respetivamente, nos artigos 36.º (ação de reconhecimento)</w:t>
-      </w:r>
-      <w:r>
-        <w:rPr>
-          <w:rStyle w:val="Refdenotaderodap"/>
-        </w:rPr>
-        <w:footnoteReference w:id="37"/>
-      </w:r>
-      <w:r>
-        <w:t xml:space="preserve"> e 59.º (ação de não reconhecimento) do Regulamento Bruxelas II </w:t>
+        <w:t xml:space="preserve">A proibição de controlo de competência do tribunal de origem pode também ser justificada como contraponto ao regime previsto no artigo 18.º do Regulamento Bruxelas II </w:t>
       </w:r>
       <w:r>
         <w:rPr>
@@ -1509,17 +1921,106 @@
         <w:t>ter</w:t>
       </w:r>
       <w:r>
-        <w:t xml:space="preserve">. A principal diferença parece ser a de que, na ação de não reconhecimento, é </w:t>
-      </w:r>
+        <w:t>, que estabelece a obrigação de o tribunal de origem controlar oficiosamente a sua própria competência. A opção do legislador da União Europeia parece ter sido a de que apenas os tribunais do Estado-Membro onde é colocado o litígio transnacional podem aferir da competência internacional para julgar o mesmo. A proibição do controlo da competência do tribunal de origem pode ser entendida e justificada como a concretização desta opção em sede de reconhecimento de decisões estrangeiras</w:t>
+      </w:r>
+      <w:r>
+        <w:rPr>
+          <w:rStyle w:val="Refdenotaderodap"/>
+        </w:rPr>
+        <w:footnoteReference w:id="60"/>
+      </w:r>
+      <w:r>
+        <w:t>.</w:t>
+      </w:r>
+    </w:p>
+    <w:p>
+      <w:pPr>
+        <w:pStyle w:val="Corpodetexto"/>
+      </w:pPr>
+      <w:r>
+        <w:t>Não obstante, foram consagradas (contadas</w:t>
+      </w:r>
+      <w:r>
+        <w:t>- não entendo esta palavra</w:t>
+      </w:r>
+      <w:r>
+        <w:t xml:space="preserve">) exceções ao princípio da proibição do controlo de competência do tribunal de origem. Assim, resulta da definição do conceito de decisão (artigo 2.º, n.º 1) que só beneficiam do regime de reconhecimento do Regulamento as medidas provisórias e cautelares proferidas por um tribunal competente para o mérito da causa ou no contexto de uma decisão de regresso da criança; os tribunais do Estado-Membro requerido terão de aferir a competência do tribunal do Estado-Membro de origem para determinar se as medidas provisórias e cautelares por este decretadas beneficiam ou não do regime de reconhecimento. Em matéria de reconhecimento de atos autênticos e acordos em matéria matrimonial consagrou-se, como veremos </w:t>
+      </w:r>
+      <w:r>
+        <w:rPr>
+          <w:i/>
+          <w:iCs/>
+        </w:rPr>
+        <w:t>infra</w:t>
+      </w:r>
+      <w:r>
+        <w:t>, a competência indireta como pressuposto do regime de reconhecimento (artigo 64.º). Por fim, em sede de relações com outros atos, estabelece-se que as decisões em matéria matrimonial proferidas por tribunais de Estados-Membros ao abrigo da Convenção de 6 de fevereiro de 1931 entre a Dinamarca, a Finlândia, a Islândia, a Noruega e a Suécia relati</w:t>
+      </w:r>
+      <w:r>
+        <w:t>vas</w:t>
+      </w:r>
+      <w:r>
+        <w:t xml:space="preserve"> às disposições de Direito Internacional Privado em matéria de casamento, adoção e guarda de menores e o respetivo protocolo final só beneficiam do regime de reconhecimento do Regulamento se o tribunal que proferiu a decisão tiv</w:t>
+      </w:r>
+      <w:r>
+        <w:t>er</w:t>
+      </w:r>
+      <w:r>
+        <w:t xml:space="preserve"> competência internacional para julgar a ação matrimonial nos termos das regras do Regulamento Bruxelas II </w:t>
+      </w:r>
+      <w:r>
+        <w:rPr>
+          <w:i/>
+          <w:iCs/>
+        </w:rPr>
+        <w:t>ter</w:t>
+      </w:r>
+      <w:r>
+        <w:t xml:space="preserve"> (artigo 94.º, n.º 5)</w:t>
+      </w:r>
+      <w:r>
+        <w:rPr>
+          <w:rStyle w:val="Refdenotaderodap"/>
+        </w:rPr>
+        <w:footnoteReference w:id="61"/>
+      </w:r>
+      <w:r>
+        <w:t>.</w:t>
+      </w:r>
+    </w:p>
+    <w:p>
+      <w:pPr>
+        <w:pStyle w:val="Ttulo3"/>
+      </w:pPr>
+      <w:bookmarkStart w:id="11" w:name="Xc1f97beaa59550bec89381b134a43abdd6287b0"/>
+      <w:bookmarkEnd w:id="10"/>
       <w:r>
         <w:lastRenderedPageBreak/>
-        <w:t>suficiente a apresentação de uma mera cópia da decisão, não sendo necessário que esta cumpra os requisitos de autenticidade da lei do Estado-Membro de origem</w:t>
-      </w:r>
-      <w:r>
-        <w:rPr>
-          <w:rStyle w:val="Refdenotaderodap"/>
-        </w:rPr>
-        <w:footnoteReference w:id="38"/>
+        <w:t>2. Proibição de controlo do mérito da decisão objeto de reconhecimento</w:t>
+      </w:r>
+    </w:p>
+    <w:p>
+      <w:pPr>
+        <w:pStyle w:val="FirstParagraph"/>
+      </w:pPr>
+      <w:r>
+        <w:t xml:space="preserve">O Regulamento Bruxelas II </w:t>
+      </w:r>
+      <w:r>
+        <w:rPr>
+          <w:i/>
+          <w:iCs/>
+        </w:rPr>
+        <w:t>ter</w:t>
+      </w:r>
+      <w:r>
+        <w:t xml:space="preserve"> proíbe o controlo do mérito da decisão, proferida por um tribunal de um Estado-Membro, que decrete o divórcio, a separação judicial ou a anulação do casamento. O controlo do mérito por parte do tribunal do Estado-Membro de reconhecimento encontra-se vedado, seja na vertente fraca, em que se controla apenas a lei aplicada, seja na vertente forte, em que se controla também se a lei foi corretamente interpretada e aplicada</w:t>
+      </w:r>
+      <w:r>
+        <w:rPr>
+          <w:rStyle w:val="Refdenotaderodap"/>
+        </w:rPr>
+        <w:footnoteReference w:id="62"/>
       </w:r>
       <w:r>
         <w:t>.</w:t>
@@ -1530,31 +2031,65 @@
         <w:pStyle w:val="Corpodetexto"/>
       </w:pPr>
       <w:r>
-        <w:t>Caso o requerente tenha beneficiado, no processo que correu termos no Estado-Membro de origem, de assistência judiciária ou de isenção de preparos e custas, o Regulamento concede-lhe, no contexto das ações de reconhecimento e de não reconhecimento, a assistência judiciária mais favorável ou a isenção mais ampla prevista na lei do Estado-Membro requerido</w:t>
-      </w:r>
-      <w:r>
-        <w:rPr>
-          <w:rStyle w:val="Refdenotaderodap"/>
-        </w:rPr>
-        <w:footnoteReference w:id="39"/>
-      </w:r>
-      <w:r>
-        <w:t>. Visando a redução de obstáculos de cariz económico, estabelece-se que não pode ser exigida qualquer caução ou depósito, seja qual for a sua designação, ao requerente das ações de reconhecimento ou de não reconhecimento, com fundamento na sua qualidade de estrangeiro ou na falta de residência habitual no Estado-Membro requerido</w:t>
-      </w:r>
-      <w:r>
-        <w:rPr>
-          <w:rStyle w:val="Refdenotaderodap"/>
-        </w:rPr>
-        <w:footnoteReference w:id="40"/>
-      </w:r>
-      <w:r>
-        <w:t>. Não pode igualmente exigir-se que o requerente tenha um endereço postal no Estado-Membro requerido e apenas se pode exigir um representante autorizado se tal representante for obrigatório ao abrigo do direito do Estado-Membro requerido independentemente da nacionalidade das partes</w:t>
-      </w:r>
-      <w:r>
-        <w:rPr>
-          <w:rStyle w:val="Refdenotaderodap"/>
-        </w:rPr>
-        <w:footnoteReference w:id="41"/>
+        <w:t xml:space="preserve">A proibição de revisão quanto ao mérito, na vertente forte, encontra-se claramente consagrada no artigo 71.º do Regulamento Bruxelas II </w:t>
+      </w:r>
+      <w:r>
+        <w:rPr>
+          <w:i/>
+          <w:iCs/>
+        </w:rPr>
+        <w:t>ter</w:t>
+      </w:r>
+      <w:r>
+        <w:rPr>
+          <w:rStyle w:val="Refdenotaderodap"/>
+        </w:rPr>
+        <w:footnoteReference w:id="63"/>
+      </w:r>
+      <w:r>
+        <w:t>, onde se estabelece que "A decisão proferida noutro Estado-Membro não pode em caso algum ser revista quanto ao mérito".</w:t>
+      </w:r>
+    </w:p>
+    <w:p>
+      <w:pPr>
+        <w:pStyle w:val="Corpodetexto"/>
+      </w:pPr>
+      <w:r>
+        <w:t xml:space="preserve">A proibição de revisão quanto ao mérito, na vertente fraca, pode ser deduzida do artigo 70.º do Regulamento Bruxelas II </w:t>
+      </w:r>
+      <w:r>
+        <w:rPr>
+          <w:i/>
+          <w:iCs/>
+        </w:rPr>
+        <w:t>ter</w:t>
+      </w:r>
+      <w:r>
+        <w:t>, no qual se estabelece que "O reconhecimento de uma decisão em matéria matrimonial não pode ser recusado com o fundamento de a lei do Estado-Membro requerido não permitir o divórcio, a separação ou a anulação do casamento com base nos mesmos factos". Esta disposição</w:t>
+      </w:r>
+      <w:r>
+        <w:rPr>
+          <w:rStyle w:val="Refdenotaderodap"/>
+        </w:rPr>
+        <w:footnoteReference w:id="64"/>
+      </w:r>
+      <w:r>
+        <w:t xml:space="preserve"> parece ter uma dupla função: limita o recurso à reserva de ordem pública internacional como fundamento de recusa do reconhecimento e proíbe o controlo da lei aplicável. O preceito indubitavelmente constitui "um limite ao uso indiscriminado da ordem pública"</w:t>
+      </w:r>
+      <w:r>
+        <w:rPr>
+          <w:rStyle w:val="Refdenotaderodap"/>
+        </w:rPr>
+        <w:footnoteReference w:id="65"/>
+      </w:r>
+      <w:r>
+        <w:t>. Por outro lado, a menção a "lei do Estado-Membro requerido" visa abranger não só o direito material, como as normas de conflitos, daí resultando a proibição de controlar a lei aplicada</w:t>
+      </w:r>
+      <w:r>
+        <w:rPr>
+          <w:rStyle w:val="Refdenotaderodap"/>
+        </w:rPr>
+        <w:footnoteReference w:id="66"/>
       </w:r>
       <w:r>
         <w:t>.</w:t>
@@ -1565,22 +2100,14 @@
         <w:pStyle w:val="Corpodetexto"/>
       </w:pPr>
       <w:r>
-        <w:t>O tribunal deve decidir sem demora</w:t>
-      </w:r>
-      <w:r>
-        <w:rPr>
-          <w:rStyle w:val="Refdenotaderodap"/>
-        </w:rPr>
-        <w:footnoteReference w:id="42"/>
-      </w:r>
-      <w:r>
-        <w:t>. A decisão que profira é passível de um ou dois recursos, consoante as comunicações efetuadas por cada um dos Estados-Membros</w:t>
-      </w:r>
-      <w:r>
-        <w:rPr>
-          <w:rStyle w:val="Refdenotaderodap"/>
-        </w:rPr>
-        <w:footnoteReference w:id="43"/>
+        <w:t xml:space="preserve">A razão de ser da (manutenção da) consagração deste preceito parece encontrar-se na (ainda) grande divergência de conceções materiais quanto ao instituto do divórcio. Esta razão coloca o acento tónico na relação entre esta disposição e a ordem pública internacional. Não obstante, a proibição abrange também o controlo da lei que foi efetivamente aplicada na decisão proferida pelo tribunal do Estado-Membro de origem. Considera-se, por isso, que, no que se refere ao controlo da lei aplicável, o artigo 70.º tem uma função clarificadora face ao artigo 71.º, ambos do Regulamento Bruxelas II </w:t>
+      </w:r>
+      <w:r>
+        <w:rPr>
+          <w:i/>
+          <w:iCs/>
+        </w:rPr>
+        <w:t>ter</w:t>
       </w:r>
       <w:r>
         <w:t>.</w:t>
@@ -1588,12 +2115,42 @@
     </w:p>
     <w:p>
       <w:pPr>
+        <w:pStyle w:val="Corpodetexto"/>
+      </w:pPr>
+      <w:r>
+        <w:t xml:space="preserve">Os casos em que o tribunal do Estado-Membro de origem tenha aplicado erroneamente o seu Direito de Conflitos, tenha aplicado erroneamente o Direito material ou tenha apreciado </w:t>
+      </w:r>
+      <w:r>
+        <w:lastRenderedPageBreak/>
+        <w:t>erroneamente a matéria de facto, também são abrangidos pela proibição de revisão de mérito e, como tal, não constituem motivo para recusar o reconhecimento da decisão estrangeira</w:t>
+      </w:r>
+      <w:r>
+        <w:rPr>
+          <w:rStyle w:val="Refdenotaderodap"/>
+        </w:rPr>
+        <w:footnoteReference w:id="67"/>
+      </w:r>
+      <w:r>
+        <w:t>.</w:t>
+      </w:r>
+    </w:p>
+    <w:p>
+      <w:pPr>
         <w:pStyle w:val="Ttulo3"/>
       </w:pPr>
-      <w:bookmarkStart w:id="110" w:name="documentos-a-apresentar"/>
-      <w:bookmarkEnd w:id="91"/>
-      <w:r>
-        <w:t>5. Documentos a apresentar</w:t>
+      <w:bookmarkStart w:id="12" w:name="fundamentos-de-recusa"/>
+      <w:bookmarkEnd w:id="11"/>
+      <w:r>
+        <w:t>3. Fundamentos de recusa</w:t>
+      </w:r>
+    </w:p>
+    <w:p>
+      <w:pPr>
+        <w:pStyle w:val="Ttulo4"/>
+      </w:pPr>
+      <w:bookmarkStart w:id="13" w:name="considerações-gerais-1"/>
+      <w:r>
+        <w:t>3.1. Considerações gerais</w:t>
       </w:r>
     </w:p>
     <w:p>
@@ -1601,42 +2158,7 @@
         <w:pStyle w:val="FirstParagraph"/>
       </w:pPr>
       <w:r>
-        <w:t xml:space="preserve">Sempre que uma parte interessada pretenda invocar num processo judicial, a </w:t>
-      </w:r>
-      <w:proofErr w:type="gramStart"/>
-      <w:r>
-        <w:t>titulo</w:t>
-      </w:r>
-      <w:proofErr w:type="gramEnd"/>
-      <w:r>
-        <w:t xml:space="preserve"> principal ou incidental, uma decisão em matéria matrimonial proferida noutro Estado-Membro, cabe-lhe</w:t>
-      </w:r>
-      <w:del w:id="111" w:author="Joao Pedro Alves Gomes Almeida" w:date="2022-03-31T11:26:00Z">
-        <w:r>
-          <w:delText xml:space="preserve"> a ela</w:delText>
-        </w:r>
-      </w:del>
-      <w:ins w:id="112" w:author="Joao Pedro Alves Gomes Almeida" w:date="2022-03-31T11:26:00Z">
-        <w:r>
-          <w:t xml:space="preserve"> </w:t>
-        </w:r>
-      </w:ins>
-      <w:del w:id="113" w:author="Joao Pedro Alves Gomes Almeida" w:date="2022-03-31T11:26:00Z">
-        <w:r>
-          <w:delText xml:space="preserve"> </w:delText>
-        </w:r>
-      </w:del>
-      <w:r>
-        <w:t>fazer prova da existência dessa decisão. O mesmo sucede quando se pretenda atualizar os registos do estado civil de um Estado-Membro com base numa decisão de divórcio, separação ou anulação do casamento</w:t>
-      </w:r>
-      <w:r>
-        <w:rPr>
-          <w:rStyle w:val="Refdenotaderodap"/>
-        </w:rPr>
-        <w:footnoteReference w:id="44"/>
-      </w:r>
-      <w:r>
-        <w:t xml:space="preserve">. O Regulamento Bruxelas II </w:t>
+        <w:t xml:space="preserve">Os fundamentos que permitem ao tribunal do Estado-Membro requerido recusar o reconhecimento de uma decisão, proferida por um tribunal de outro Estado-Membro, que decrete o divórcio encontram-se elencados no artigo 38.º do Regulamento Bruxelas II </w:t>
       </w:r>
       <w:r>
         <w:rPr>
@@ -1646,11 +2168,118 @@
         <w:t>ter</w:t>
       </w:r>
       <w:r>
-        <w:t xml:space="preserve"> define, de </w:t>
+        <w:t xml:space="preserve">. Estes fundamentos são substancialmente idênticos aos previstos no Regulamento Bruxelas II </w:t>
+      </w:r>
+      <w:r>
+        <w:rPr>
+          <w:i/>
+          <w:iCs/>
+        </w:rPr>
+        <w:t>bis</w:t>
+      </w:r>
+      <w:r>
+        <w:t xml:space="preserve">, Regulamento Bruxelas II e na Convenção de Bruxelas II e bastante próximos dos consagrados no Regulamento Bruxelas I </w:t>
+      </w:r>
+      <w:r>
+        <w:rPr>
+          <w:i/>
+          <w:iCs/>
+        </w:rPr>
+        <w:t>bis</w:t>
+      </w:r>
+      <w:r>
+        <w:t>, Regulamento Bruxelas I e na Convenção de Bruxelas.</w:t>
+      </w:r>
+    </w:p>
+    <w:p>
+      <w:pPr>
+        <w:pStyle w:val="Corpodetexto"/>
+      </w:pPr>
+      <w:r>
+        <w:t>O elenco dos fundamentos de recusa tem natureza taxativa</w:t>
+      </w:r>
+      <w:r>
+        <w:rPr>
+          <w:rStyle w:val="Refdenotaderodap"/>
+        </w:rPr>
+        <w:footnoteReference w:id="68"/>
+      </w:r>
+      <w:r>
+        <w:t>. Tal infere-se da proibição de revisão de mérito, que veda o controlo da lei aplicável e da substância da decisão pelo tribunal do Estado-Membro requerido</w:t>
+      </w:r>
+      <w:r>
+        <w:rPr>
+          <w:rStyle w:val="Refdenotaderodap"/>
+        </w:rPr>
+        <w:footnoteReference w:id="69"/>
+      </w:r>
+      <w:r>
+        <w:t>; da menção expressa de que os fundamentos de recusa foram “reduzidos ao mínimo indispensável”</w:t>
+      </w:r>
+      <w:r>
+        <w:rPr>
+          <w:rStyle w:val="Refdenotaderodap"/>
+        </w:rPr>
+        <w:footnoteReference w:id="70"/>
+      </w:r>
+      <w:r>
+        <w:t>; e da jurisprudência do TJ</w:t>
+      </w:r>
+      <w:r>
+        <w:rPr>
+          <w:rStyle w:val="Refdenotaderodap"/>
+        </w:rPr>
+        <w:footnoteReference w:id="71"/>
+      </w:r>
+      <w:r>
+        <w:t>.</w:t>
+      </w:r>
+    </w:p>
+    <w:p>
+      <w:pPr>
+        <w:pStyle w:val="Corpodetexto"/>
+      </w:pPr>
+      <w:r>
+        <w:t xml:space="preserve">É, no entanto, questionável se apenas os fundamentos elencados no artigo 22.º do Regulamento Bruxelas II bis permitem ao tribunal do Estado-Membro requerido recusar o reconhecimento de uma decisão que decrete o divórcio proferida por um tribunal de outro Estado-Membro. A doutrina tem entendido que outros motivos existem que fundamentam a recusa de reconhecimento. Em primeiro lugar, a decisão a reconhecer tem de ser uma decisão, nos termos da definição constante do artigo 2.º, n.º 1, do Regulamento Bruxelas II </w:t>
+      </w:r>
+      <w:r>
+        <w:rPr>
+          <w:i/>
+          <w:iCs/>
+        </w:rPr>
+        <w:t>ter</w:t>
+      </w:r>
+      <w:r>
+        <w:t xml:space="preserve">. Não deve igualmente ser reconhecida uma decisão que não se enquadre dentro do âmbito de aplicação em </w:t>
       </w:r>
       <w:r>
         <w:lastRenderedPageBreak/>
-        <w:t>forma autónoma, quais são os documentos necessários para fazer prova da decisão no artigo 31.º.</w:t>
+        <w:t xml:space="preserve">razão da matéria do Regulamento Bruxelas II </w:t>
+      </w:r>
+      <w:r>
+        <w:rPr>
+          <w:i/>
+          <w:iCs/>
+        </w:rPr>
+        <w:t>ter</w:t>
+      </w:r>
+      <w:r>
+        <w:rPr>
+          <w:rStyle w:val="Refdenotaderodap"/>
+        </w:rPr>
+        <w:footnoteReference w:id="72"/>
+      </w:r>
+      <w:r>
+        <w:t>.</w:t>
+      </w:r>
+      <w:r>
+        <w:rPr>
+          <w:rStyle w:val="Refdenotaderodap"/>
+        </w:rPr>
+        <w:footnoteReference w:id="73"/>
+      </w:r>
+      <w:r>
+        <w:t xml:space="preserve"> Concorda-se com a solução, mas assinala-se que estes dois fundamentos são ainda deduzíveis do corpo do artigo 38.º do Regulamento Bruxelas II bis, na medida em que aí se faz referência a uma “decisão de divórcio, separação ou anulação do casamento”.</w:t>
       </w:r>
     </w:p>
     <w:p>
@@ -1658,54 +2287,61 @@
         <w:pStyle w:val="Corpodetexto"/>
       </w:pPr>
       <w:r>
-        <w:t>O primeiro documento a apresentar é uma cópia da decisão, que satisfaça os requisitos de autenticidade necessários</w:t>
-      </w:r>
-      <w:r>
-        <w:rPr>
-          <w:rStyle w:val="Refdenotaderodap"/>
-        </w:rPr>
-        <w:footnoteReference w:id="45"/>
-      </w:r>
-      <w:r>
-        <w:t>. Não se exige a apresentação do original da decisão, bastando a apresentação de um cópia, desde que a mesma cumpra os requisitos de autenticidade. Este documento é necessário para o tribunal do Estado-Membro requerido apreciar os fundamentos de recusa do reconhecimento</w:t>
-      </w:r>
-      <w:r>
-        <w:rPr>
-          <w:rStyle w:val="Refdenotaderodap"/>
-        </w:rPr>
-        <w:footnoteReference w:id="46"/>
-      </w:r>
-      <w:r>
-        <w:t xml:space="preserve">. O Regulamento </w:t>
-      </w:r>
-      <w:r>
-        <w:rPr>
-          <w:i/>
-          <w:iCs/>
-        </w:rPr>
-        <w:t>não</w:t>
-      </w:r>
-      <w:r>
-        <w:t xml:space="preserve"> define quais são os requisitos de autenticidade da decisão. </w:t>
-      </w:r>
-      <w:ins w:id="114" w:author="Joao Pedro Alves Gomes Almeida" w:date="2022-03-31T11:30:00Z">
-        <w:r>
-          <w:t>Estes</w:t>
-        </w:r>
-      </w:ins>
-      <w:del w:id="115" w:author="Joao Pedro Alves Gomes Almeida" w:date="2022-03-31T11:30:00Z">
-        <w:r>
-          <w:delText>Os</w:delText>
-        </w:r>
-      </w:del>
-      <w:r>
-        <w:t xml:space="preserve"> requisitos de autenticidade são definidos pelo Direito do Estado-Membro de origem</w:t>
-      </w:r>
-      <w:r>
-        <w:rPr>
-          <w:rStyle w:val="Refdenotaderodap"/>
-        </w:rPr>
-        <w:footnoteReference w:id="47"/>
+        <w:t>Quando o reconhecimento ou não reconhecimento da decisão que decrete o divórcio seja suscitado a título principal é igualmente sustentado que o tribunal deve verificar a legitimidade do requerente e indeferir o requerimento caso o requerente não seja uma parte interessada</w:t>
+      </w:r>
+      <w:r>
+        <w:rPr>
+          <w:rStyle w:val="Refdenotaderodap"/>
+        </w:rPr>
+        <w:footnoteReference w:id="74"/>
+      </w:r>
+      <w:r>
+        <w:t>, no que se concorda</w:t>
+      </w:r>
+      <w:r>
+        <w:t xml:space="preserve">. Entende-se, porém, que neste caso estamos perante um pressuposto processual e não perante um fundamento de recusa de reconhecimento da mesma natureza que os elencados no artigo 38.º do Regulamento Bruxelas II </w:t>
+      </w:r>
+      <w:r>
+        <w:rPr>
+          <w:i/>
+          <w:iCs/>
+        </w:rPr>
+        <w:t>ter</w:t>
+      </w:r>
+      <w:r>
+        <w:t>. A falta de legitimidade do requerente não é um fundamento inerente à decisão estrangeira cujo reconhecimento ou não reconhecimento se visa. É uma questão referente às partes. E como tal, se uma outra pessoa, com legitimidade, solicitar o reconhecimento ou não reconhecimento a título principal pode a decisão estrangeira ser reconhecida. Pelo contrário, verificada uma das alíneas do artigo 38.º, a decisão não é passível de reconhecimento, independentemente de quem sejam as partes.</w:t>
+      </w:r>
+    </w:p>
+    <w:p>
+      <w:pPr>
+        <w:pStyle w:val="Corpodetexto"/>
+      </w:pPr>
+      <w:r>
+        <w:t xml:space="preserve">Para além disso, a decisão proferida nos dois casos é, necessariamente, diferente. Se o requerente não é parte legítima, a decisão estrangeira não é reconhecida, sendo proferida uma decisão de absolvição do réu da instância. Se o tribunal do Estado-Membro requerido considerar que está preenchida alguma das alíneas do artigo 38.º do Regulamento Bruxelas II </w:t>
+      </w:r>
+      <w:r>
+        <w:rPr>
+          <w:i/>
+          <w:iCs/>
+        </w:rPr>
+        <w:t>ter</w:t>
+      </w:r>
+      <w:r>
+        <w:t>, será proferida uma decisão de não reconhecimento, isto é, uma decisão de mérito que, depois de transitada em julgado, tem força de caso julgado material.</w:t>
+      </w:r>
+    </w:p>
+    <w:p>
+      <w:pPr>
+        <w:pStyle w:val="Corpodetexto"/>
+      </w:pPr>
+      <w:r>
+        <w:t>Por estes motivos, considera-se que a legitimidade do requerente não é, verdadeiramente, um fundamento de recusa do reconhecimento, tal como não o é, por exemplo, a incompetência em razão da matéria ou da hierarquia do tribunal em que foi requerido esse reconhecimento</w:t>
+      </w:r>
+      <w:r>
+        <w:rPr>
+          <w:rStyle w:val="Refdenotaderodap"/>
+        </w:rPr>
+        <w:footnoteReference w:id="75"/>
       </w:r>
       <w:r>
         <w:t>.</w:t>
@@ -1713,871 +2349,10 @@
     </w:p>
     <w:p>
       <w:pPr>
-        <w:pStyle w:val="Corpodetexto"/>
-      </w:pPr>
-      <w:r>
-        <w:t xml:space="preserve">O segundo documento é a certidão, conforme o formulário que constitui o Anexo II do Regulamento Bruxelas I </w:t>
-      </w:r>
-      <w:r>
-        <w:rPr>
-          <w:i/>
-          <w:iCs/>
-        </w:rPr>
-        <w:t>ter</w:t>
-      </w:r>
-      <w:r>
-        <w:t xml:space="preserve">. É competente para emitir a certidão o tribunal do Estado-Membro de origem. O tribunal tem a obrigação de emitir a certidão, sempre que uma parte </w:t>
-      </w:r>
-      <w:ins w:id="116" w:author="Joao Pedro Alves Gomes Almeida" w:date="2022-03-31T11:34:00Z">
-        <w:r>
-          <w:t>a</w:t>
-        </w:r>
-      </w:ins>
-      <w:del w:id="117" w:author="Joao Pedro Alves Gomes Almeida" w:date="2022-03-31T11:34:00Z">
-        <w:r>
-          <w:delText>o</w:delText>
-        </w:r>
-      </w:del>
-      <w:r>
-        <w:t xml:space="preserve"> requeira</w:t>
-      </w:r>
-      <w:r>
-        <w:rPr>
-          <w:rStyle w:val="Refdenotaderodap"/>
-        </w:rPr>
-        <w:footnoteReference w:id="48"/>
-      </w:r>
-      <w:r>
-        <w:t>. A emissão da certidão não é suscetível de impugnação</w:t>
-      </w:r>
-      <w:r>
-        <w:rPr>
-          <w:rStyle w:val="Refdenotaderodap"/>
-        </w:rPr>
-        <w:footnoteReference w:id="49"/>
-      </w:r>
-      <w:r>
-        <w:t>, com exceção dos casos em que, devido a erro material ou omissão, exista discrepância entre a decisão e a certidão. Nestes casos, o tribunal do Estado-Membro de origem deve, oficiosamente ou a pedido de uma das partes, retificar a certidão</w:t>
-      </w:r>
-      <w:r>
-        <w:rPr>
-          <w:rStyle w:val="Refdenotaderodap"/>
-        </w:rPr>
-        <w:footnoteReference w:id="50"/>
-      </w:r>
-      <w:r>
-        <w:t>. A certidão é redigida e emitida na língua da decisão. A diferença entre redação e emissão justifica-se pelo facto de o formulário ser uniforme e estar disponível nas várias línguas oficiais da União Europeia. Assim, por exemplo, se a parte o requerer, o tribunal português pode, para emitir a certidão, utilizar o formulário disponível em língua francesa; porém, essa utilização não o obriga a redigir os campos de texto livre do formulário em língua francesa, podendo fazê-lo nessa língua ou em português (língua da decisão).</w:t>
-      </w:r>
-    </w:p>
-    <w:p>
-      <w:pPr>
-        <w:pStyle w:val="Corpodetexto"/>
-      </w:pPr>
-      <w:r>
-        <w:lastRenderedPageBreak/>
-        <w:t>O tribunal ou autoridade competente do Estado-Membro requerido pode, quando seja necessário, requerer uma tradução ou transliteração</w:t>
-      </w:r>
-      <w:r>
-        <w:rPr>
-          <w:rStyle w:val="Refdenotaderodap"/>
-        </w:rPr>
-        <w:footnoteReference w:id="51"/>
-      </w:r>
-      <w:r>
-        <w:t xml:space="preserve"> dos campos de texto livre da certidão e da decisão. O objetivo parece ser </w:t>
-      </w:r>
-      <w:ins w:id="122" w:author="Joao Pedro Alves Gomes Almeida" w:date="2022-03-31T11:41:00Z">
-        <w:r>
-          <w:t>o de</w:t>
-        </w:r>
-      </w:ins>
-      <w:del w:id="123" w:author="Joao Pedro Alves Gomes Almeida" w:date="2022-03-31T11:41:00Z">
-        <w:r>
-          <w:delText>o</w:delText>
-        </w:r>
-      </w:del>
-      <w:r>
-        <w:t xml:space="preserve"> reduzir custos e entraves à "circulação" da decisão. A tradução ou transliteração dos campos de texto livre da certidão só pode ser exigida "se necessário". Parece assim, que o tribunal do Estado-Membro requerido só pode exigir a tradução ou transliteração quando, após exame da certidão, subsistam dúvidas sobre o conteúdo dos campos de texto</w:t>
-      </w:r>
-      <w:del w:id="124" w:author="Joao Pedro Alves Gomes Almeida" w:date="2022-03-31T11:42:00Z">
-        <w:r>
-          <w:delText xml:space="preserve"> de</w:delText>
-        </w:r>
-      </w:del>
-      <w:r>
-        <w:t xml:space="preserve"> livre</w:t>
-      </w:r>
-      <w:r>
-        <w:rPr>
-          <w:rStyle w:val="Refdenotaderodap"/>
-        </w:rPr>
-        <w:footnoteReference w:id="52"/>
-      </w:r>
-      <w:r>
-        <w:t>. Quanto à tradução ou transliteração da decisão, a expressão "</w:t>
-      </w:r>
-      <w:r>
-        <w:rPr>
-          <w:i/>
-          <w:iCs/>
-        </w:rPr>
-        <w:t>para além</w:t>
-      </w:r>
-      <w:r>
-        <w:t xml:space="preserve"> da tradução ou transliteração do conteúdo traduzível dos campos de texto livre da certidão, </w:t>
-      </w:r>
-      <w:r>
-        <w:rPr>
-          <w:i/>
-          <w:iCs/>
-        </w:rPr>
-        <w:t>se não puder dar seguimento ao processo sem essa tradução ou transliteração</w:t>
-      </w:r>
-      <w:r>
-        <w:t>"</w:t>
-      </w:r>
-      <w:r>
-        <w:rPr>
-          <w:rStyle w:val="Refdenotaderodap"/>
-        </w:rPr>
-        <w:footnoteReference w:id="53"/>
-      </w:r>
-      <w:r>
-        <w:t xml:space="preserve"> dá a entender um carácter </w:t>
-      </w:r>
-      <w:r>
-        <w:rPr>
-          <w:i/>
-          <w:iCs/>
-        </w:rPr>
-        <w:t>subsidiário</w:t>
-      </w:r>
-      <w:r>
-        <w:t xml:space="preserve"> e </w:t>
-      </w:r>
-      <w:r>
-        <w:rPr>
-          <w:i/>
-          <w:iCs/>
-        </w:rPr>
-        <w:t>excecional</w:t>
-      </w:r>
-      <w:r>
-        <w:t>: só é possível exigir a tradução ou transliteração da decisão quando a tradução ou transliteração da certidão não tenha permitido resolver as dúvidas. Dúvidas essas que, para serem relevantes, têm de impedir o seguimento do processo</w:t>
-      </w:r>
-      <w:r>
-        <w:rPr>
-          <w:rStyle w:val="Refdenotaderodap"/>
-        </w:rPr>
-        <w:footnoteReference w:id="54"/>
-      </w:r>
-      <w:r>
-        <w:t>.</w:t>
-      </w:r>
-    </w:p>
-    <w:p>
-      <w:pPr>
-        <w:pStyle w:val="Corpodetexto"/>
-      </w:pPr>
-      <w:r>
-        <w:t xml:space="preserve">A não apresentação da cópia autenticada da decisão e ou da certidão é regulada no artigo 32.º do Regulamento Bruxelas II </w:t>
-      </w:r>
-      <w:r>
-        <w:rPr>
-          <w:i/>
-          <w:iCs/>
-        </w:rPr>
-        <w:t>ter</w:t>
-      </w:r>
-      <w:r>
-        <w:t xml:space="preserve">. A principal novidade é a possibilidade de o tribunal ou autoridade competente do Estado-Membro requerido dispensar a apresentação da cópia autenticada da decisão ou de a substituir por documentos equivalentes. Resulta do artigo 32.º do Regulamento Bruxelas II </w:t>
-      </w:r>
-      <w:r>
-        <w:rPr>
-          <w:i/>
-          <w:iCs/>
-        </w:rPr>
-        <w:t>ter</w:t>
-      </w:r>
-      <w:r>
-        <w:t xml:space="preserve"> que qualquer um dos documentos exigidos no artigo 31.º pode ser substituído ou dispensado pelo tribunal do Estado-Membro requerido. A solução, no que se refere à cópia autenticada da decisão, não parece isenta de críticas. Em caso de não apresentação de qualquer um dos documentos, o tribunal ou autoridade competente pode: </w:t>
-      </w:r>
-      <w:r>
-        <w:rPr>
-          <w:i/>
-          <w:iCs/>
-        </w:rPr>
-        <w:t>(i)</w:t>
-      </w:r>
-      <w:r>
-        <w:t xml:space="preserve"> fixar um prazo para a sua apresentação; </w:t>
-      </w:r>
-      <w:r>
-        <w:rPr>
-          <w:i/>
-          <w:iCs/>
-        </w:rPr>
-        <w:t>(</w:t>
-      </w:r>
-      <w:proofErr w:type="spellStart"/>
-      <w:r>
-        <w:rPr>
-          <w:i/>
-          <w:iCs/>
-        </w:rPr>
-        <w:t>ii</w:t>
-      </w:r>
-      <w:proofErr w:type="spellEnd"/>
-      <w:r>
-        <w:rPr>
-          <w:i/>
-          <w:iCs/>
-        </w:rPr>
-        <w:t>)</w:t>
-      </w:r>
-      <w:r>
-        <w:t xml:space="preserve"> aceitar document</w:t>
-      </w:r>
-      <w:ins w:id="125" w:author="Joao Pedro Alves Gomes Almeida" w:date="2022-03-31T11:51:00Z">
-        <w:r>
-          <w:t>os</w:t>
-        </w:r>
-      </w:ins>
-      <w:del w:id="126" w:author="Joao Pedro Alves Gomes Almeida" w:date="2022-03-31T11:50:00Z">
-        <w:r>
-          <w:delText>ar</w:delText>
-        </w:r>
-      </w:del>
-      <w:r>
-        <w:t xml:space="preserve"> equivalentes</w:t>
-      </w:r>
-      <w:r>
-        <w:rPr>
-          <w:rStyle w:val="Refdenotaderodap"/>
-        </w:rPr>
-        <w:footnoteReference w:id="55"/>
-      </w:r>
-      <w:r>
-        <w:t xml:space="preserve">; ou </w:t>
-      </w:r>
-      <w:r>
-        <w:rPr>
-          <w:i/>
-          <w:iCs/>
-        </w:rPr>
-        <w:t>(iii)</w:t>
-      </w:r>
-      <w:r>
-        <w:t xml:space="preserve"> </w:t>
-      </w:r>
-      <w:r>
-        <w:lastRenderedPageBreak/>
-        <w:t>dispensar a sua apresentação, se se julgar suficientemente esclarecido. Se, depois de fixado prazo, os documentos exigidos continuarem sem ser apresentados e nenhuma das duas remanescentes soluções for viável, o tribunal ou autoridade competente do Estado-Membro requerido deve indeferir o pedido.</w:t>
-      </w:r>
-    </w:p>
-    <w:p>
-      <w:pPr>
-        <w:pStyle w:val="Ttulo2"/>
-      </w:pPr>
-      <w:bookmarkStart w:id="129" w:name="c-limites-ao-reconhecimento"/>
-      <w:bookmarkEnd w:id="34"/>
-      <w:bookmarkEnd w:id="110"/>
-      <w:r>
-        <w:t>C) Limites ao reconhecimento</w:t>
-      </w:r>
-    </w:p>
-    <w:p>
-      <w:pPr>
-        <w:pStyle w:val="Ttulo3"/>
-      </w:pPr>
-      <w:bookmarkStart w:id="130" w:name="Xb84a3580c5c30bb69ffd74781e9331ca53565c5"/>
-      <w:r>
-        <w:t>1. Proibição do controlo de competência do tribunal de origem</w:t>
-      </w:r>
-    </w:p>
-    <w:p>
-      <w:pPr>
-        <w:pStyle w:val="FirstParagraph"/>
-      </w:pPr>
-      <w:r>
-        <w:t xml:space="preserve">O Regulamento Bruxelas II </w:t>
-      </w:r>
-      <w:r>
-        <w:rPr>
-          <w:i/>
-          <w:iCs/>
-        </w:rPr>
-        <w:t>ter</w:t>
-      </w:r>
-      <w:r>
-        <w:t xml:space="preserve"> consagra, no artigo 68.º, a proibição do controlo de competência do tribunal de origem. O tribunal do Estado-Membro requerido não pode verificar a competência do tribunal do Estado-Membro de origem; tal significa que o desrespeito pelas normas atributivas de competência internacional e de litispendência</w:t>
-      </w:r>
-      <w:r>
-        <w:rPr>
-          <w:rStyle w:val="Refdenotaderodap"/>
-        </w:rPr>
-        <w:footnoteReference w:id="56"/>
-      </w:r>
-      <w:r>
-        <w:t xml:space="preserve"> consagradas no Regulamento Bruxelas II </w:t>
-      </w:r>
-      <w:r>
-        <w:rPr>
-          <w:i/>
-          <w:iCs/>
-        </w:rPr>
-        <w:t>ter</w:t>
-      </w:r>
-      <w:r>
-        <w:t xml:space="preserve"> e até a utilização de normas atributivas de competência internacional exorbitantes</w:t>
-      </w:r>
-      <w:ins w:id="131" w:author="Joao Pedro Alves Gomes Almeida" w:date="2022-03-31T11:56:00Z">
-        <w:r>
-          <w:t>,</w:t>
-        </w:r>
-      </w:ins>
-      <w:r>
-        <w:t xml:space="preserve"> não constitui fundamento para a recusa de reconhecimento de uma decisão</w:t>
-      </w:r>
-      <w:del w:id="132" w:author="Joao Pedro Alves Gomes Almeida" w:date="2022-03-31T11:56:00Z">
-        <w:r>
-          <w:delText>,</w:delText>
-        </w:r>
-      </w:del>
-      <w:r>
-        <w:t xml:space="preserve"> proferida por um tribunal de um Estado-Membro</w:t>
-      </w:r>
-      <w:del w:id="133" w:author="Joao Pedro Alves Gomes Almeida" w:date="2022-03-31T11:57:00Z">
-        <w:r>
-          <w:delText>,</w:delText>
-        </w:r>
-      </w:del>
-      <w:r>
-        <w:t xml:space="preserve"> que decrete o divórcio, a separação judicial ou a anulação do casamento.</w:t>
-      </w:r>
-    </w:p>
-    <w:p>
-      <w:pPr>
-        <w:pStyle w:val="Corpodetexto"/>
-      </w:pPr>
-      <w:r>
-        <w:t>O principal fundamento apresentado para a consagração da proibição do controlo de competência do Estado-Membro de origem é o princípio da confiança mútua</w:t>
-      </w:r>
-      <w:r>
-        <w:rPr>
-          <w:rStyle w:val="Refdenotaderodap"/>
-        </w:rPr>
-        <w:footnoteReference w:id="57"/>
-      </w:r>
-      <w:r>
-        <w:t>,</w:t>
-      </w:r>
-      <w:ins w:id="134" w:author="Joao Pedro Alves Gomes Almeida" w:date="2022-03-31T11:58:00Z">
-        <w:r>
-          <w:t xml:space="preserve"> </w:t>
-        </w:r>
-      </w:ins>
-      <w:r>
-        <w:t>o qual é reforçado pela unificação, em larga medida, das normas atributivas de competência internacional. Esta uniformização facilita o abandono do controlo da competência do tribunal de origem, uma vez que os tribunais dos Estados-Membros determinam se são ou não competentes para um divórcio transnacional através da aplicação das mesmas normas de competência internacional. Apesar de a unificação não ser exaustiva</w:t>
-      </w:r>
-      <w:r>
-        <w:rPr>
-          <w:rStyle w:val="Refdenotaderodap"/>
-        </w:rPr>
-        <w:footnoteReference w:id="58"/>
-      </w:r>
-      <w:r>
-        <w:t xml:space="preserve">, considera-se </w:t>
-      </w:r>
-      <w:ins w:id="135" w:author="Joao Pedro Alves Gomes Almeida" w:date="2022-03-31T12:01:00Z">
-        <w:r>
-          <w:t xml:space="preserve">que </w:t>
-        </w:r>
-      </w:ins>
-      <w:r>
-        <w:t>os objetivos do Regulamento e o carácter verdadeiramente residual da remissão para as restantes normas vigentes no Direito de cada Estado-Membro permitem justificar esta solução de proibição do controlo de competência do tribunal de origem</w:t>
-      </w:r>
-      <w:r>
-        <w:rPr>
-          <w:rStyle w:val="Refdenotaderodap"/>
-        </w:rPr>
-        <w:footnoteReference w:id="59"/>
-      </w:r>
-      <w:r>
-        <w:t>.</w:t>
-      </w:r>
-    </w:p>
-    <w:p>
-      <w:pPr>
-        <w:pStyle w:val="Corpodetexto"/>
-      </w:pPr>
-      <w:r>
-        <w:t xml:space="preserve">A proibição de controlo de competência do tribunal de origem pode também ser justificada como contraponto ao regime previsto no artigo 18.º do Regulamento Bruxelas II </w:t>
-      </w:r>
-      <w:r>
-        <w:rPr>
-          <w:i/>
-          <w:iCs/>
-        </w:rPr>
-        <w:lastRenderedPageBreak/>
-        <w:t>ter</w:t>
-      </w:r>
-      <w:r>
-        <w:t>, que estabelece a obrigação de o tribunal de origem controlar oficiosamente a sua própria competência. A opção do legislador da União Europeia parece ter sido a de que apenas os tribunais do Estado-Membro onde é colocado o litígio transnacional podem aferir da competência internacional para julgar o mesmo. A proibição do controlo da competência do tribunal de origem pode ser entendida e justificada como a concretização desta opção em sede de reconhecimento de decisões estrangeiras</w:t>
-      </w:r>
-      <w:r>
-        <w:rPr>
-          <w:rStyle w:val="Refdenotaderodap"/>
-        </w:rPr>
-        <w:footnoteReference w:id="60"/>
-      </w:r>
-      <w:r>
-        <w:t>.</w:t>
-      </w:r>
-    </w:p>
-    <w:p>
-      <w:pPr>
-        <w:pStyle w:val="Corpodetexto"/>
-      </w:pPr>
-      <w:r>
-        <w:t>Não obstante, foram consagradas (contadas</w:t>
-      </w:r>
-      <w:ins w:id="137" w:author="Joao Pedro Alves Gomes Almeida" w:date="2022-03-31T12:12:00Z">
-        <w:r>
-          <w:t>- não entendo esta palavra</w:t>
-        </w:r>
-      </w:ins>
-      <w:r>
-        <w:t xml:space="preserve">) exceções ao princípio da proibição do controlo de competência do tribunal de origem. Assim, resulta da definição do conceito de decisão (artigo 2.º, n.º 1) que só beneficiam do regime de reconhecimento do Regulamento as medidas provisórias e cautelares proferidas por um tribunal competente para o mérito da causa ou no contexto de uma decisão de regresso da criança; os tribunais do Estado-Membro requerido terão de aferir a competência do tribunal do Estado-Membro de origem para determinar se as medidas provisórias e cautelares por este decretadas beneficiam ou não do regime de reconhecimento. Em matéria de reconhecimento de atos autênticos e acordos em matéria matrimonial consagrou-se, como veremos </w:t>
-      </w:r>
-      <w:r>
-        <w:rPr>
-          <w:i/>
-          <w:iCs/>
-        </w:rPr>
-        <w:t>infra</w:t>
-      </w:r>
-      <w:r>
-        <w:t>, a competência indireta como pressuposto do regime de reconhecimento (artigo 64.º). Por fim, em sede de relações com outros atos, estabelece-se que as decisões em matéria matrimonial proferidas por tribunais de Estados-Membros ao abrigo da Convenção de 6 de fevereiro de 1931 entre a Dinamarca, a Finlândia, a Islândia, a Noruega e a Suécia relati</w:t>
-      </w:r>
-      <w:ins w:id="138" w:author="Joao Pedro Alves Gomes Almeida" w:date="2022-03-31T12:16:00Z">
-        <w:r>
-          <w:t>vas</w:t>
-        </w:r>
-      </w:ins>
-      <w:del w:id="139" w:author="Joao Pedro Alves Gomes Almeida" w:date="2022-03-31T12:16:00Z">
-        <w:r>
-          <w:delText>va</w:delText>
-        </w:r>
-      </w:del>
-      <w:r>
-        <w:t xml:space="preserve"> às disposições de Direito Internacional Privado em matéria de casamento, adoção e guarda de menores e o respetivo protocolo final só beneficiam do regime de reconhecimento do Regulamento se o tribunal que proferiu a decisão tiv</w:t>
-      </w:r>
-      <w:ins w:id="140" w:author="Joao Pedro Alves Gomes Almeida" w:date="2022-03-31T12:17:00Z">
-        <w:r>
-          <w:t>er</w:t>
-        </w:r>
-      </w:ins>
-      <w:del w:id="141" w:author="Joao Pedro Alves Gomes Almeida" w:date="2022-03-31T12:17:00Z">
-        <w:r>
-          <w:delText>esse</w:delText>
-        </w:r>
-      </w:del>
-      <w:r>
-        <w:t xml:space="preserve"> competência internacional para julgar a ação matrimonial nos termos das regras do Regulamento Bruxelas II </w:t>
-      </w:r>
-      <w:r>
-        <w:rPr>
-          <w:i/>
-          <w:iCs/>
-        </w:rPr>
-        <w:t>ter</w:t>
-      </w:r>
-      <w:r>
-        <w:t xml:space="preserve"> (artigo 94.º, n.º 5)</w:t>
-      </w:r>
-      <w:r>
-        <w:rPr>
-          <w:rStyle w:val="Refdenotaderodap"/>
-        </w:rPr>
-        <w:footnoteReference w:id="61"/>
-      </w:r>
-      <w:r>
-        <w:t>.</w:t>
-      </w:r>
-    </w:p>
-    <w:p>
-      <w:pPr>
-        <w:pStyle w:val="Ttulo3"/>
-      </w:pPr>
-      <w:bookmarkStart w:id="142" w:name="Xc1f97beaa59550bec89381b134a43abdd6287b0"/>
-      <w:bookmarkEnd w:id="130"/>
-      <w:r>
-        <w:t>2. Proibição de controlo do mérito da decisão objeto de reconhecimento</w:t>
-      </w:r>
-    </w:p>
-    <w:p>
-      <w:pPr>
-        <w:pStyle w:val="FirstParagraph"/>
-      </w:pPr>
-      <w:r>
-        <w:t xml:space="preserve">O Regulamento Bruxelas II </w:t>
-      </w:r>
-      <w:r>
-        <w:rPr>
-          <w:i/>
-          <w:iCs/>
-        </w:rPr>
-        <w:t>ter</w:t>
-      </w:r>
-      <w:r>
-        <w:t xml:space="preserve"> proíbe o controlo do mérito da decisão, proferida por um tribunal de um Estado-Membro, que decrete o divórcio, a separação judicial ou a anulação do casamento. O controlo do mérito por parte do tribunal do Estado-Membro de reconhecimento encontra-se vedado, seja na vertente fraca, em que se controla apenas a lei </w:t>
-      </w:r>
-      <w:r>
-        <w:lastRenderedPageBreak/>
-        <w:t>aplicada, seja na vertente forte, em que se controla também se a lei foi corretamente interpretada e aplicada</w:t>
-      </w:r>
-      <w:r>
-        <w:rPr>
-          <w:rStyle w:val="Refdenotaderodap"/>
-        </w:rPr>
-        <w:footnoteReference w:id="62"/>
-      </w:r>
-      <w:r>
-        <w:t>.</w:t>
-      </w:r>
-    </w:p>
-    <w:p>
-      <w:pPr>
-        <w:pStyle w:val="Corpodetexto"/>
-      </w:pPr>
-      <w:r>
-        <w:t xml:space="preserve">A proibição de revisão quanto ao mérito, na vertente forte, encontra-se claramente consagrada no artigo 71.º do Regulamento Bruxelas II </w:t>
-      </w:r>
-      <w:r>
-        <w:rPr>
-          <w:i/>
-          <w:iCs/>
-        </w:rPr>
-        <w:t>ter</w:t>
-      </w:r>
-      <w:r>
-        <w:rPr>
-          <w:rStyle w:val="Refdenotaderodap"/>
-        </w:rPr>
-        <w:footnoteReference w:id="63"/>
-      </w:r>
-      <w:r>
-        <w:t>, onde se estabelece que "A decisão proferida noutro Estado-Membro não pode em caso algum ser revista quanto ao mérito".</w:t>
-      </w:r>
-    </w:p>
-    <w:p>
-      <w:pPr>
-        <w:pStyle w:val="Corpodetexto"/>
-      </w:pPr>
-      <w:r>
-        <w:t xml:space="preserve">A proibição de revisão quanto ao mérito, na vertente fraca, pode ser deduzida do artigo 70.º do Regulamento Bruxelas II </w:t>
-      </w:r>
-      <w:r>
-        <w:rPr>
-          <w:i/>
-          <w:iCs/>
-        </w:rPr>
-        <w:t>ter</w:t>
-      </w:r>
-      <w:r>
-        <w:t>, no qual se estabelece que "O reconhecimento de uma decisão em matéria matrimonial não pode ser recusado com o fundamento de a lei do Estado-Membro requerido não permitir o divórcio, a separação ou a anulação do casamento com base nos mesmos factos". Esta disposição</w:t>
-      </w:r>
-      <w:r>
-        <w:rPr>
-          <w:rStyle w:val="Refdenotaderodap"/>
-        </w:rPr>
-        <w:footnoteReference w:id="64"/>
-      </w:r>
-      <w:r>
-        <w:t xml:space="preserve"> parece ter uma dupla função: limita o recurso à reserva de ordem pública internacional como fundamento de recusa do reconhecimento e proíbe o controlo da lei aplicável. O preceito indubitavelmente constitui "um limite ao uso indiscriminado da ordem pública"</w:t>
-      </w:r>
-      <w:r>
-        <w:rPr>
-          <w:rStyle w:val="Refdenotaderodap"/>
-        </w:rPr>
-        <w:footnoteReference w:id="65"/>
-      </w:r>
-      <w:r>
-        <w:t>. Por outro lado, a menção a "lei do Estado-Membro requerido" visa abranger não só o direito material, como as normas de conflitos, daí resultando a proibição de controlar a lei aplicada</w:t>
-      </w:r>
-      <w:r>
-        <w:rPr>
-          <w:rStyle w:val="Refdenotaderodap"/>
-        </w:rPr>
-        <w:footnoteReference w:id="66"/>
-      </w:r>
-      <w:r>
-        <w:t>.</w:t>
-      </w:r>
-    </w:p>
-    <w:p>
-      <w:pPr>
-        <w:pStyle w:val="Corpodetexto"/>
-      </w:pPr>
-      <w:r>
-        <w:t xml:space="preserve">A razão de ser da (manutenção da) consagração deste preceito parece encontrar-se na (ainda) grande divergência de conceções materiais quanto ao instituto do divórcio. Esta razão coloca o acento tónico na relação entre esta disposição e a ordem pública internacional. Não obstante, a proibição abrange também o controlo da lei que foi efetivamente aplicada na decisão proferida pelo tribunal do Estado-Membro de origem. Considera-se, por isso, que, no que se refere ao controlo da lei aplicável, o artigo 70.º tem uma função clarificadora face ao artigo 71.º, ambos do Regulamento Bruxelas II </w:t>
-      </w:r>
-      <w:r>
-        <w:rPr>
-          <w:i/>
-          <w:iCs/>
-        </w:rPr>
-        <w:t>ter</w:t>
-      </w:r>
-      <w:r>
-        <w:t>.</w:t>
-      </w:r>
-    </w:p>
-    <w:p>
-      <w:pPr>
-        <w:pStyle w:val="Corpodetexto"/>
-      </w:pPr>
-      <w:r>
-        <w:t>Os casos em que o tribunal do Estado-Membro de origem tenha aplicado erroneamente o seu Direito de Conflitos, tenha aplicado erroneamente o Direito material ou tenha apreciado erroneamente a matéria de facto, também são abrangidos pela proibição de revisão de mérito e, como tal, não constituem motivo para recusar o reconhecimento da decisão estrangeira</w:t>
-      </w:r>
-      <w:r>
-        <w:rPr>
-          <w:rStyle w:val="Refdenotaderodap"/>
-        </w:rPr>
-        <w:footnoteReference w:id="67"/>
-      </w:r>
-      <w:r>
-        <w:t>.</w:t>
-      </w:r>
-    </w:p>
-    <w:p>
-      <w:pPr>
-        <w:pStyle w:val="Ttulo3"/>
-      </w:pPr>
-      <w:bookmarkStart w:id="143" w:name="fundamentos-de-recusa"/>
-      <w:bookmarkEnd w:id="142"/>
-      <w:r>
-        <w:lastRenderedPageBreak/>
-        <w:t>3. Fundamentos de recusa</w:t>
-      </w:r>
-    </w:p>
-    <w:p>
-      <w:pPr>
         <w:pStyle w:val="Ttulo4"/>
       </w:pPr>
-      <w:bookmarkStart w:id="144" w:name="considerações-gerais-1"/>
-      <w:r>
-        <w:t>3.1. Considerações gerais</w:t>
-      </w:r>
-    </w:p>
-    <w:p>
-      <w:pPr>
-        <w:pStyle w:val="FirstParagraph"/>
-      </w:pPr>
-      <w:r>
-        <w:t xml:space="preserve">Os fundamentos que permitem ao tribunal do Estado-Membro requerido recusar o reconhecimento de uma decisão, proferida por um tribunal de outro Estado-Membro, que decrete o divórcio encontram-se elencados no artigo 38.º do Regulamento Bruxelas II </w:t>
-      </w:r>
-      <w:r>
-        <w:rPr>
-          <w:i/>
-          <w:iCs/>
-        </w:rPr>
-        <w:t>ter</w:t>
-      </w:r>
-      <w:r>
-        <w:t xml:space="preserve">. Estes fundamentos são substancialmente idênticos aos previstos no Regulamento Bruxelas II </w:t>
-      </w:r>
-      <w:r>
-        <w:rPr>
-          <w:i/>
-          <w:iCs/>
-        </w:rPr>
-        <w:t>bis</w:t>
-      </w:r>
-      <w:r>
-        <w:t xml:space="preserve">, Regulamento Bruxelas II e na Convenção de Bruxelas II e bastante próximos dos consagrados no Regulamento Bruxelas I </w:t>
-      </w:r>
-      <w:r>
-        <w:rPr>
-          <w:i/>
-          <w:iCs/>
-        </w:rPr>
-        <w:t>bis</w:t>
-      </w:r>
-      <w:r>
-        <w:t>, Regulamento Bruxelas I e na Convenção de Bruxelas.</w:t>
-      </w:r>
-    </w:p>
-    <w:p>
-      <w:pPr>
-        <w:pStyle w:val="Corpodetexto"/>
-      </w:pPr>
-      <w:r>
-        <w:t>O elenco dos fundamentos de recusa tem natureza taxativa</w:t>
-      </w:r>
-      <w:r>
-        <w:rPr>
-          <w:rStyle w:val="Refdenotaderodap"/>
-        </w:rPr>
-        <w:footnoteReference w:id="68"/>
-      </w:r>
-      <w:r>
-        <w:t>. Tal infere-se da proibição de revisão de mérito, que veda o controlo da lei aplicável e da substância da decisão pelo tribunal do Estado-Membro requerido</w:t>
-      </w:r>
-      <w:r>
-        <w:rPr>
-          <w:rStyle w:val="Refdenotaderodap"/>
-        </w:rPr>
-        <w:footnoteReference w:id="69"/>
-      </w:r>
-      <w:r>
-        <w:t>; da menção expressa de que os fundamentos de recusa foram “reduzidos ao mínimo indispensável”</w:t>
-      </w:r>
-      <w:r>
-        <w:rPr>
-          <w:rStyle w:val="Refdenotaderodap"/>
-        </w:rPr>
-        <w:footnoteReference w:id="70"/>
-      </w:r>
-      <w:r>
-        <w:t>; e da jurisprudência do TJ</w:t>
-      </w:r>
-      <w:r>
-        <w:rPr>
-          <w:rStyle w:val="Refdenotaderodap"/>
-        </w:rPr>
-        <w:footnoteReference w:id="71"/>
-      </w:r>
-      <w:r>
-        <w:t>.</w:t>
-      </w:r>
-    </w:p>
-    <w:p>
-      <w:pPr>
-        <w:pStyle w:val="Corpodetexto"/>
-      </w:pPr>
-      <w:r>
-        <w:t xml:space="preserve">É, no entanto, questionável se apenas os fundamentos elencados no artigo 22.º do Regulamento Bruxelas II bis permitem ao tribunal do Estado-Membro requerido recusar o reconhecimento de uma decisão que decrete o divórcio proferida por um tribunal de outro Estado-Membro. A doutrina tem entendido que outros motivos existem que fundamentam a recusa de reconhecimento. Em primeiro lugar, a decisão a reconhecer tem de ser uma decisão, nos termos da definição constante do artigo 2.º, n.º 1, do Regulamento Bruxelas II </w:t>
-      </w:r>
-      <w:r>
-        <w:rPr>
-          <w:i/>
-          <w:iCs/>
-        </w:rPr>
-        <w:t>ter</w:t>
-      </w:r>
-      <w:r>
-        <w:t xml:space="preserve">. Não deve igualmente ser reconhecida uma decisão que não se enquadre dentro do âmbito de aplicação em razão da matéria do Regulamento Bruxelas II </w:t>
-      </w:r>
-      <w:r>
-        <w:rPr>
-          <w:i/>
-          <w:iCs/>
-        </w:rPr>
-        <w:t>ter</w:t>
-      </w:r>
-      <w:r>
-        <w:rPr>
-          <w:rStyle w:val="Refdenotaderodap"/>
-        </w:rPr>
-        <w:footnoteReference w:id="72"/>
-      </w:r>
-      <w:r>
-        <w:t>.</w:t>
-      </w:r>
-      <w:r>
-        <w:rPr>
-          <w:rStyle w:val="Refdenotaderodap"/>
-        </w:rPr>
-        <w:footnoteReference w:id="73"/>
-      </w:r>
-      <w:r>
-        <w:t xml:space="preserve"> Concorda-se com a </w:t>
-      </w:r>
-      <w:r>
-        <w:lastRenderedPageBreak/>
-        <w:t>solução, mas assinala-se que estes dois fundamentos são ainda deduzíveis do corpo do artigo 38.º do Regulamento Bruxelas II bis, na medida em que aí se faz referência a uma “decisão de divórcio, separação ou anulação do casamento”.</w:t>
-      </w:r>
-    </w:p>
-    <w:p>
-      <w:pPr>
-        <w:pStyle w:val="Corpodetexto"/>
-      </w:pPr>
-      <w:r>
-        <w:t>Quando o reconhecimento ou não reconhecimento da decisão que decrete o divórcio seja suscitado a título principal é igualmente sustentado que o tribunal deve verificar a legitimidade do requerente e indeferir o requerimento caso o requerente não seja uma parte interessada</w:t>
-      </w:r>
-      <w:r>
-        <w:rPr>
-          <w:rStyle w:val="Refdenotaderodap"/>
-        </w:rPr>
-        <w:footnoteReference w:id="74"/>
-      </w:r>
-      <w:ins w:id="148" w:author="Joao Pedro Alves Gomes Almeida" w:date="2022-03-31T12:49:00Z">
-        <w:r>
-          <w:t>, no que se concorda</w:t>
-        </w:r>
-      </w:ins>
-      <w:del w:id="149" w:author="Joao Pedro Alves Gomes Almeida" w:date="2022-03-31T12:49:00Z">
-        <w:r>
-          <w:delText>. Concorda-se com a solução</w:delText>
-        </w:r>
-      </w:del>
-      <w:r>
-        <w:t xml:space="preserve">. Entende-se, porém, que neste caso estamos perante um pressuposto processual e não perante um fundamento de recusa de reconhecimento da mesma natureza que os elencados no artigo 38.º do Regulamento Bruxelas II </w:t>
-      </w:r>
-      <w:r>
-        <w:rPr>
-          <w:i/>
-          <w:iCs/>
-        </w:rPr>
-        <w:t>ter</w:t>
-      </w:r>
-      <w:r>
-        <w:t>. A falta de legitimidade do requerente não é um fundamento inerente à decisão estrangeira cujo reconhecimento ou não reconhecimento se visa. É uma questão referente às partes. E como tal, se uma outra pessoa, com legitimidade, solicitar o reconhecimento ou não reconhecimento a título principal pode a decisão estrangeira ser reconhecida. Pelo contrário, verificada uma das alíneas do artigo 38.º, a decisão não é passível de reconhecimento, independentemente de quem sejam as partes.</w:t>
-      </w:r>
-    </w:p>
-    <w:p>
-      <w:pPr>
-        <w:pStyle w:val="Corpodetexto"/>
-      </w:pPr>
-      <w:r>
-        <w:t xml:space="preserve">Para além disso, a decisão proferida nos dois casos é, necessariamente, diferente. Se o requerente não é parte legítima, a decisão estrangeira não é reconhecida, sendo proferida uma decisão de absolvição do réu da instância. Se o tribunal do Estado-Membro requerido considerar que está preenchida alguma das alíneas do artigo 38.º do Regulamento Bruxelas II </w:t>
-      </w:r>
-      <w:r>
-        <w:rPr>
-          <w:i/>
-          <w:iCs/>
-        </w:rPr>
-        <w:t>ter</w:t>
-      </w:r>
-      <w:r>
-        <w:t>, será proferida uma decisão de não reconhecimento, isto é, uma decisão de mérito que, depois de transitada em julgado, tem força de caso julgado material.</w:t>
-      </w:r>
-    </w:p>
-    <w:p>
-      <w:pPr>
-        <w:pStyle w:val="Corpodetexto"/>
-      </w:pPr>
-      <w:r>
-        <w:t>Por estes motivos, considera-se que a legitimidade do requerente não é, verdadeiramente, um fundamento de recusa do reconhecimento, tal como não o é, por exemplo, a incompetência em razão da matéria ou da hierarquia do tribunal em que foi requerido esse reconhecimento</w:t>
-      </w:r>
-      <w:r>
-        <w:rPr>
-          <w:rStyle w:val="Refdenotaderodap"/>
-        </w:rPr>
-        <w:footnoteReference w:id="75"/>
-      </w:r>
-      <w:r>
-        <w:t>.</w:t>
-      </w:r>
-    </w:p>
-    <w:p>
-      <w:pPr>
-        <w:pStyle w:val="Ttulo4"/>
-      </w:pPr>
-      <w:bookmarkStart w:id="152" w:name="ordem-pública-internacional"/>
-      <w:bookmarkEnd w:id="144"/>
+      <w:bookmarkStart w:id="14" w:name="ordem-pública-internacional"/>
+      <w:bookmarkEnd w:id="13"/>
       <w:r>
         <w:lastRenderedPageBreak/>
         <w:t>3.2. Ordem pública internacional</w:t>
@@ -2599,29 +2374,15 @@
       <w:r>
         <w:t>. O advérbio "manifestamente" salienta o carácter excecional do recurso à ordem pública internacional</w:t>
       </w:r>
-      <w:ins w:id="153" w:author="Joao Pedro Alves Gomes Almeida" w:date="2022-03-31T12:55:00Z">
-        <w:r>
-          <w:t>.</w:t>
-        </w:r>
-      </w:ins>
-      <w:del w:id="154" w:author="Joao Pedro Alves Gomes Almeida" w:date="2022-03-31T12:55:00Z">
-        <w:r>
-          <w:delText>.</w:delText>
-        </w:r>
-      </w:del>
+      <w:r>
+        <w:t>.</w:t>
+      </w:r>
       <w:r>
         <w:t xml:space="preserve"> </w:t>
       </w:r>
-      <w:ins w:id="155" w:author="Joao Pedro Alves Gomes Almeida" w:date="2022-03-31T12:56:00Z">
-        <w:r>
-          <w:t>E</w:t>
-        </w:r>
-      </w:ins>
-      <w:del w:id="156" w:author="Joao Pedro Alves Gomes Almeida" w:date="2022-03-31T12:56:00Z">
-        <w:r>
-          <w:delText>e</w:delText>
-        </w:r>
-      </w:del>
+      <w:r>
+        <w:t>E</w:t>
+      </w:r>
       <w:r>
         <w:t xml:space="preserve">m sede do Regulamento Bruxelas II </w:t>
       </w:r>
@@ -2672,11 +2433,9 @@
       <w:r>
         <w:t xml:space="preserve"> ou o recurso a normas de competência internacional exorbitantes</w:t>
       </w:r>
-      <w:ins w:id="157" w:author="Joao Pedro Alves Gomes Almeida" w:date="2022-03-31T12:59:00Z">
-        <w:r>
-          <w:t>,</w:t>
-        </w:r>
-      </w:ins>
+      <w:r>
+        <w:t>,</w:t>
+      </w:r>
       <w:r>
         <w:t xml:space="preserve"> não são reconduzíveis ao fundamento de recusa do reconhecimento assente na violação manifesta da ordem pública internacional do Estado-Membro requerido.</w:t>
       </w:r>
@@ -2715,21 +2474,21 @@
         <w:t>(i)</w:t>
       </w:r>
       <w:r>
-        <w:t xml:space="preserve"> não tenha sido apreciada pelo tribunal do Estado-Membro </w:t>
+        <w:t xml:space="preserve"> não tenha sido apreciada pelo tribunal do Estado-Membro de origem; e </w:t>
+      </w:r>
+      <w:r>
+        <w:rPr>
+          <w:i/>
+          <w:iCs/>
+        </w:rPr>
+        <w:t>(ii)</w:t>
+      </w:r>
+      <w:r>
+        <w:t xml:space="preserve"> apenas nos casos em que não </w:t>
       </w:r>
       <w:r>
         <w:lastRenderedPageBreak/>
-        <w:t xml:space="preserve">de origem; e </w:t>
-      </w:r>
-      <w:r>
-        <w:rPr>
-          <w:i/>
-          <w:iCs/>
-        </w:rPr>
-        <w:t>(ii)</w:t>
-      </w:r>
-      <w:r>
-        <w:t xml:space="preserve"> apenas nos casos em que não é mais possível reagir contra a atividade fraudulenta junto dos tribunais do Estado-Membro de origem</w:t>
+        <w:t>é mais possível reagir contra a atividade fraudulenta junto dos tribunais do Estado-Membro de origem</w:t>
       </w:r>
       <w:r>
         <w:rPr>
@@ -2804,8 +2563,8 @@
       <w:pPr>
         <w:pStyle w:val="Ttulo4"/>
       </w:pPr>
-      <w:bookmarkStart w:id="179" w:name="garantia-do-direito-de-defesa"/>
-      <w:bookmarkEnd w:id="152"/>
+      <w:bookmarkStart w:id="15" w:name="garantia-do-direito-de-defesa"/>
+      <w:bookmarkEnd w:id="14"/>
       <w:r>
         <w:lastRenderedPageBreak/>
         <w:t>3.3. Garantia do direito de defesa</w:t>
@@ -2838,24 +2597,15 @@
       <w:r>
         <w:t xml:space="preserve">, visa garantir que ao cônjuge requerido é concedida a oportunidade de apresentar a sua defesa na ação de divórcio, separação judicial ou anulação do casamento. Este fudamento só é aplicável quando a decisão estrangeira que decrete o divórcio transnacional tenha sido proferida à </w:t>
       </w:r>
-      <w:ins w:id="180" w:author="Joao Pedro Alves Gomes Almeida" w:date="2022-03-31T13:14:00Z">
-        <w:r>
-          <w:t xml:space="preserve">sua </w:t>
-        </w:r>
-      </w:ins>
+      <w:r>
+        <w:t xml:space="preserve">sua </w:t>
+      </w:r>
       <w:r>
         <w:t>revelia. Para ser considerad</w:t>
       </w:r>
-      <w:ins w:id="181" w:author="Joao Pedro Alves Gomes Almeida" w:date="2022-03-31T13:14:00Z">
-        <w:r>
-          <w:t>a</w:t>
-        </w:r>
-      </w:ins>
-      <w:del w:id="182" w:author="Joao Pedro Alves Gomes Almeida" w:date="2022-03-31T13:14:00Z">
-        <w:r>
-          <w:delText>o</w:delText>
-        </w:r>
-      </w:del>
+      <w:r>
+        <w:t>a</w:t>
+      </w:r>
       <w:r>
         <w:t xml:space="preserve"> parte revel, o cônjuge requerido não pode ter apresentado qualquer defesa no processo que culminou com a decisão proferida no Estado-Membro de origem, devendo ser equiparados a esta situação os casos em que o cônjuge requerido intervém no processo apenas para declarar que não foi citado em tempo útil e de forma a poder deduzir a sua defesa</w:t>
       </w:r>
@@ -2902,29 +2652,15 @@
       <w:r>
         <w:t>A efetiva observância dos direitos de defesa do cônjuge requerido é prosseguida através de duas condições que devem ser aferidas pelo tribunal do Estado-Membro requerido</w:t>
       </w:r>
-      <w:ins w:id="201" w:author="Joao Pedro Alves Gomes Almeida" w:date="2022-03-31T13:24:00Z">
-        <w:r>
-          <w:t>: (i)</w:t>
-        </w:r>
-      </w:ins>
-      <w:del w:id="202" w:author="Joao Pedro Alves Gomes Almeida" w:date="2022-03-31T13:24:00Z">
-        <w:r>
-          <w:delText>.</w:delText>
-        </w:r>
-      </w:del>
+      <w:r>
+        <w:t>: (i)</w:t>
+      </w:r>
       <w:r>
         <w:t xml:space="preserve"> </w:t>
       </w:r>
-      <w:ins w:id="203" w:author="Joao Pedro Alves Gomes Almeida" w:date="2022-03-31T13:24:00Z">
-        <w:r>
-          <w:t>a</w:t>
-        </w:r>
-      </w:ins>
-      <w:del w:id="204" w:author="Joao Pedro Alves Gomes Almeida" w:date="2022-03-31T13:24:00Z">
-        <w:r>
-          <w:delText>A</w:delText>
-        </w:r>
-      </w:del>
+      <w:r>
+        <w:t>a</w:t>
+      </w:r>
       <w:r>
         <w:t xml:space="preserve"> citação do cônjuge requerido deve ser efetuada em tempo útil </w:t>
       </w:r>
@@ -2938,19 +2674,17 @@
       <w:r>
         <w:t xml:space="preserve"> </w:t>
       </w:r>
-      <w:ins w:id="205" w:author="Joao Pedro Alves Gomes Almeida" w:date="2022-03-31T13:24:00Z">
-        <w:r>
-          <w:t>(</w:t>
-        </w:r>
-        <w:proofErr w:type="spellStart"/>
-        <w:r>
-          <w:t>ii</w:t>
-        </w:r>
-        <w:proofErr w:type="spellEnd"/>
-        <w:r>
-          <w:t xml:space="preserve">) </w:t>
-        </w:r>
-      </w:ins>
+      <w:r>
+        <w:t>(</w:t>
+      </w:r>
+      <w:proofErr w:type="spellStart"/>
+      <w:r>
+        <w:t>ii</w:t>
+      </w:r>
+      <w:proofErr w:type="spellEnd"/>
+      <w:r>
+        <w:t xml:space="preserve">) </w:t>
+      </w:r>
       <w:proofErr w:type="gramStart"/>
       <w:r>
         <w:t>de modo a que</w:t>
@@ -2987,11 +2721,9 @@
       <w:r>
         <w:t xml:space="preserve"> qual a duração relevante para uma citação ter sido efetuada em tempo útil. Em regra, o tribunal do Estado-Membro requerido deve considerar que a contagem do tempo se inicia na data em que o ato introdutório da instância ou </w:t>
       </w:r>
-      <w:ins w:id="206" w:author="Joao Pedro Alves Gomes Almeida" w:date="2022-03-31T13:27:00Z">
-        <w:r>
-          <w:t xml:space="preserve">o </w:t>
-        </w:r>
-      </w:ins>
+      <w:r>
+        <w:t xml:space="preserve">o </w:t>
+      </w:r>
       <w:r>
         <w:t>ato equivalente lhe foi citado</w:t>
       </w:r>
@@ -3002,11 +2734,11 @@
         <w:footnoteReference w:id="87"/>
       </w:r>
       <w:r>
-        <w:t xml:space="preserve">. A duração é aferida tendo em conta o momento inicial e o </w:t>
+        <w:t xml:space="preserve">. A duração é aferida tendo em conta o momento inicial e o momento em que, </w:t>
       </w:r>
       <w:r>
         <w:lastRenderedPageBreak/>
-        <w:t>momento em que, segundo o Direito do Estado-Membro de origem, o cônjuge requerido deixa de poder apresentar a sua defesa no processo</w:t>
+        <w:t>segundo o Direito do Estado-Membro de origem, o cônjuge requerido deixa de poder apresentar a sua defesa no processo</w:t>
       </w:r>
       <w:r>
         <w:rPr>
@@ -3066,11 +2798,11 @@
         <w:footnoteReference w:id="91"/>
       </w:r>
       <w:r>
-        <w:t xml:space="preserve">. A aceitação inequívoca deve demonstrar que o cônjuge requerido aceitou a substância da decisão, isto é, o decretamento do divórcio, da separação judicial ou da anulação </w:t>
+        <w:t xml:space="preserve">. A aceitação inequívoca deve demonstrar que o cônjuge requerido aceitou a substância da decisão, isto é, o decretamento do divórcio, da separação judicial ou da anulação do </w:t>
       </w:r>
       <w:r>
         <w:lastRenderedPageBreak/>
-        <w:t>do casamento. Tal sucede, por exemplo, quando o cônjuge requerido contrai novo casamento</w:t>
+        <w:t>casamento. Tal sucede, por exemplo, quando o cônjuge requerido contrai novo casamento</w:t>
       </w:r>
       <w:r>
         <w:rPr>
@@ -3104,8 +2836,8 @@
       <w:pPr>
         <w:pStyle w:val="Ttulo4"/>
       </w:pPr>
-      <w:bookmarkStart w:id="209" w:name="X80a1c29c7c8a7783e5b2385f3241bb37156b9bb"/>
-      <w:bookmarkEnd w:id="179"/>
+      <w:bookmarkStart w:id="16" w:name="X80a1c29c7c8a7783e5b2385f3241bb37156b9bb"/>
+      <w:bookmarkEnd w:id="15"/>
       <w:r>
         <w:t>3.4. Incompatibilidade com outra decisão, ato autêntico ou acordo registado</w:t>
       </w:r>
@@ -3214,9 +2946,6 @@
     <w:p>
       <w:pPr>
         <w:pStyle w:val="Corpodetexto"/>
-        <w:rPr>
-          <w:ins w:id="212" w:author="Joao Pedro Alves Gomes Almeida" w:date="2022-03-31T13:55:00Z"/>
-        </w:rPr>
       </w:pPr>
       <w:r>
         <w:t>Há incompatibilidade entre as duas decisões quando as mesmas forem irreconciliáveis entre si, isto é, quando produzam efeitos jurídicos que se excluem reciprocamente</w:t>
@@ -3230,16 +2959,9 @@
       <w:r>
         <w:t>. Esta análise deve ser efetuada d</w:t>
       </w:r>
-      <w:ins w:id="213" w:author="Joao Pedro Alves Gomes Almeida" w:date="2022-03-31T13:49:00Z">
-        <w:r>
-          <w:t>a</w:t>
-        </w:r>
-      </w:ins>
-      <w:del w:id="214" w:author="Joao Pedro Alves Gomes Almeida" w:date="2022-03-31T13:49:00Z">
-        <w:r>
-          <w:delText>o</w:delText>
-        </w:r>
-      </w:del>
+      <w:r>
+        <w:t>a</w:t>
+      </w:r>
       <w:r>
         <w:t xml:space="preserve"> perspetiva do Estado-Membro requerido. Assim, por exemplo, uma decisão proferida por um tribunal do Estado-Membro requerido que decrete a separação judicial não é incompatível com uma decisão proferida pelo Estado-Membro de origem que decrete o divórcio, uma vez que esta última decisão produz um efeito jurídico diferente – a dissolução do vínculo matrimonial –, que consome o efeito jurídico produzido pela decisão de separação judicial. Na situação inversa – divórcio decretado por um tribunal do Estado-Membro requerido e separação judicial decretada por decisão do Estado-Membro origem –, as decisões já são incompatíveis entre si, pois não é possível reconhecer uma decisão de separação judicial (a qual não extingue o vínculo matrimonial) quando no Estado-Membro requerido já se decretou o divórcio entre as mesmas partes.</w:t>
       </w:r>
@@ -3248,24 +2970,17 @@
       <w:pPr>
         <w:pStyle w:val="Corpodetexto"/>
       </w:pPr>
-      <w:ins w:id="215" w:author="Joao Pedro Alves Gomes Almeida" w:date="2022-03-31T13:55:00Z">
-        <w:r>
-          <w:t xml:space="preserve">Nota – estes dois ex. </w:t>
-        </w:r>
-        <w:proofErr w:type="spellStart"/>
-        <w:r>
-          <w:t>ficaraiam</w:t>
-        </w:r>
-        <w:proofErr w:type="spellEnd"/>
-        <w:r>
-          <w:t xml:space="preserve"> mais inteligíveis se fossem temporizados ou </w:t>
-        </w:r>
-      </w:ins>
-      <w:ins w:id="216" w:author="Joao Pedro Alves Gomes Almeida" w:date="2022-03-31T13:56:00Z">
-        <w:r>
-          <w:t>clarificada a sua ordem.</w:t>
-        </w:r>
-      </w:ins>
+      <w:r>
+        <w:t xml:space="preserve">Nota – estes dois ex. </w:t>
+      </w:r>
+      <w:proofErr w:type="spellStart"/>
+      <w:r>
+        <w:t>ficaraiam</w:t>
+      </w:r>
+      <w:proofErr w:type="spellEnd"/>
+      <w:r>
+        <w:t xml:space="preserve"> mais inteligíveis se fossem temporizados ou clarificada a sua ordem.</w:t>
+      </w:r>
     </w:p>
     <w:p>
       <w:pPr>
@@ -3309,11 +3024,11 @@
       <w:pPr>
         <w:pStyle w:val="Ttulo1"/>
       </w:pPr>
-      <w:bookmarkStart w:id="217" w:name="Xfac1d03e3ae2c4f8c1b7adbecd6675cf6657e24"/>
-      <w:bookmarkEnd w:id="17"/>
-      <w:bookmarkEnd w:id="129"/>
-      <w:bookmarkEnd w:id="143"/>
-      <w:bookmarkEnd w:id="209"/>
+      <w:bookmarkStart w:id="17" w:name="Xfac1d03e3ae2c4f8c1b7adbecd6675cf6657e24"/>
+      <w:bookmarkEnd w:id="1"/>
+      <w:bookmarkEnd w:id="9"/>
+      <w:bookmarkEnd w:id="12"/>
+      <w:bookmarkEnd w:id="16"/>
       <w:r>
         <w:t>III. Reconhecimento de atos autênticos e acordos em matéria matrimonial</w:t>
       </w:r>
@@ -3335,11 +3050,9 @@
       <w:r>
         <w:t>. Este novo regime de reconhecimento visa incluir no âmbito do Regulamento</w:t>
       </w:r>
-      <w:ins w:id="218" w:author="Joao Pedro Alves Gomes Almeida" w:date="2022-03-31T14:04:00Z">
-        <w:r>
-          <w:t xml:space="preserve"> (o quê?)</w:t>
-        </w:r>
-      </w:ins>
+      <w:r>
+        <w:t xml:space="preserve"> (o quê?)</w:t>
+      </w:r>
       <w:r>
         <w:t>, respondendo assim a um fenómeno de "desjudicialização" do divórcio que ocorreu na União Europeia</w:t>
       </w:r>
@@ -3352,60 +3065,13 @@
       <w:r>
         <w:t>.</w:t>
       </w:r>
-      <w:ins w:id="219" w:author="Joao Pedro Alves Gomes Almeida" w:date="2022-03-31T14:05:00Z">
-        <w:r>
-          <w:t xml:space="preserve">Sugestão – Este novo </w:t>
-        </w:r>
-        <w:r>
-          <w:lastRenderedPageBreak/>
-          <w:t>regime d</w:t>
-        </w:r>
-      </w:ins>
-      <w:ins w:id="220" w:author="Joao Pedro Alves Gomes Almeida" w:date="2022-03-31T14:08:00Z">
-        <w:r>
-          <w:t>e</w:t>
-        </w:r>
-      </w:ins>
-      <w:ins w:id="221" w:author="Joao Pedro Alves Gomes Almeida" w:date="2022-03-31T14:05:00Z">
-        <w:r>
-          <w:t xml:space="preserve"> reconhecimento </w:t>
-        </w:r>
-      </w:ins>
-      <w:ins w:id="222" w:author="Joao Pedro Alves Gomes Almeida" w:date="2022-03-31T14:07:00Z">
-        <w:r>
-          <w:t xml:space="preserve">do Regulamento </w:t>
-        </w:r>
-      </w:ins>
-      <w:ins w:id="223" w:author="Joao Pedro Alves Gomes Almeida" w:date="2022-03-31T14:05:00Z">
-        <w:r>
-          <w:t>vi</w:t>
-        </w:r>
-      </w:ins>
-      <w:ins w:id="224" w:author="Joao Pedro Alves Gomes Almeida" w:date="2022-03-31T14:07:00Z">
-        <w:r>
-          <w:t>s</w:t>
-        </w:r>
-      </w:ins>
-      <w:ins w:id="225" w:author="Joao Pedro Alves Gomes Almeida" w:date="2022-03-31T14:05:00Z">
-        <w:r>
-          <w:t>a dar resposta ao fenómeno de “desjudicialização” do divórcio</w:t>
-        </w:r>
-      </w:ins>
-      <w:ins w:id="226" w:author="Joao Pedro Alves Gomes Almeida" w:date="2022-03-31T14:06:00Z">
-        <w:r>
-          <w:t xml:space="preserve"> </w:t>
-        </w:r>
-      </w:ins>
-      <w:ins w:id="227" w:author="Joao Pedro Alves Gomes Almeida" w:date="2022-03-31T14:07:00Z">
-        <w:r>
-          <w:t>que ocorreu na União Europeia</w:t>
-        </w:r>
-      </w:ins>
-      <w:ins w:id="228" w:author="Joao Pedro Alves Gomes Almeida" w:date="2022-03-31T14:06:00Z">
-        <w:r>
-          <w:t>.</w:t>
-        </w:r>
-      </w:ins>
+      <w:r>
+        <w:t xml:space="preserve">Sugestão – Este novo regime </w:t>
+      </w:r>
+      <w:r>
+        <w:lastRenderedPageBreak/>
+        <w:t>de reconhecimento do Regulamento visa dar resposta ao fenómeno de “desjudicialização” do divórcio que ocorreu na União Europeia.</w:t>
+      </w:r>
     </w:p>
     <w:p>
       <w:pPr>
@@ -3452,11 +3118,9 @@
       <w:r>
         <w:t xml:space="preserve"> visavam apenas os divórcios decretados quer por um tribunal estatal quer por uma autoridade pública ou sob </w:t>
       </w:r>
-      <w:ins w:id="229" w:author="Joao Pedro Alves Gomes Almeida" w:date="2022-03-31T14:10:00Z">
-        <w:r>
-          <w:t xml:space="preserve">o </w:t>
-        </w:r>
-      </w:ins>
+      <w:r>
+        <w:t xml:space="preserve">o </w:t>
+      </w:r>
       <w:r>
         <w:t>seu controlo</w:t>
       </w:r>
@@ -3557,11 +3221,9 @@
       <w:r>
         <w:t>Este novo regime segue de perto o regime de reconhecimento das decisões, como se deduz da remissão para os artigos 30.º a 41.º, em tudo o que não for diversamente estabelecido nos artigo</w:t>
       </w:r>
-      <w:ins w:id="231" w:author="Joao Pedro Alves Gomes Almeida" w:date="2022-03-31T14:19:00Z">
-        <w:r>
-          <w:t>s</w:t>
-        </w:r>
-      </w:ins>
+      <w:r>
+        <w:t>s</w:t>
+      </w:r>
       <w:r>
         <w:t xml:space="preserve"> 64.º a 68.º</w:t>
       </w:r>
@@ -3643,15 +3305,13 @@
         </w:rPr>
         <w:t>ter</w:t>
       </w:r>
-      <w:ins w:id="232" w:author="Joao Pedro Alves Gomes Almeida" w:date="2022-03-31T14:27:00Z">
-        <w:r>
-          <w:rPr>
-            <w:i/>
-            <w:iCs/>
-          </w:rPr>
-          <w:t xml:space="preserve"> (?)</w:t>
-        </w:r>
-      </w:ins>
+      <w:r>
+        <w:rPr>
+          <w:i/>
+          <w:iCs/>
+        </w:rPr>
+        <w:t xml:space="preserve"> (?)</w:t>
+      </w:r>
       <w:r>
         <w:t xml:space="preserve">. Deste modo, e ao abrigo do princípio da livre escolha de notário, poderia o notário francês decretar o divórcio de dois cônjuges nacionais portugueses, com residência habitual na Alemanha quando, segundo o Regulamento, os tribunais franceses seriam internacionalmente incompetentes. Para evitar, pensa-se, este </w:t>
       </w:r>
@@ -3673,15 +3333,7 @@
         <w:t>ter</w:t>
       </w:r>
       <w:r>
-        <w:t xml:space="preserve"> estabelece como pressuposto que os atos autênticos e os acordos registados em matéria de divórcio e separação judicial só beneficiam do regime de reconhecimento nos casos em que o tenham sido exarados ou registado num Estado-Membro</w:t>
-      </w:r>
-      <w:del w:id="233" w:author="Joao Pedro Alves Gomes Almeida" w:date="2022-03-31T14:30:00Z">
-        <w:r>
-          <w:delText>s</w:delText>
-        </w:r>
-      </w:del>
-      <w:r>
-        <w:t xml:space="preserve"> cujos tribunais seriam internacionalmente competentes para decretar esse mesmo divórcio ou separação judicial. Concorda-se com esta solução pois entende-se, como se referiu </w:t>
+        <w:t xml:space="preserve"> estabelece como pressuposto que os atos autênticos e os acordos registados em matéria de divórcio e separação judicial só beneficiam do regime de reconhecimento nos casos em que o tenham sido exarados ou registado num Estado-Membro cujos tribunais seriam internacionalmente competentes para decretar esse mesmo divórcio ou separação judicial. Concorda-se com esta solução pois entende-se, como se referiu </w:t>
       </w:r>
       <w:r>
         <w:rPr>
@@ -3691,25 +3343,109 @@
         <w:t>supra</w:t>
       </w:r>
       <w:r>
-        <w:t xml:space="preserve">, que a proibição do controlo da competência do tribunal ou autoridade de origem se justifica à luz do princípio da confiança mútua num contexto de uniformização das normas de competência </w:t>
-      </w:r>
+        <w:t xml:space="preserve">, que a proibição do controlo da competência do tribunal ou autoridade de origem se justifica à luz do princípio da confiança mútua num contexto de uniformização das normas de competência internacional, especialmente atendendo </w:t>
+      </w:r>
+      <w:r>
+        <w:t xml:space="preserve">a </w:t>
+      </w:r>
+      <w:r>
+        <w:t>que não é admitida a celebração de pactos de jurisdição</w:t>
+      </w:r>
+      <w:r>
+        <w:rPr>
+          <w:rStyle w:val="Refdenotaderodap"/>
+        </w:rPr>
+        <w:footnoteReference w:id="113"/>
+      </w:r>
+      <w:r>
+        <w:t>.</w:t>
+      </w:r>
+    </w:p>
+    <w:p>
+      <w:pPr>
+        <w:pStyle w:val="Corpodetexto"/>
+      </w:pPr>
       <w:r>
         <w:lastRenderedPageBreak/>
-        <w:t xml:space="preserve">internacional, especialmente atendendo </w:t>
-      </w:r>
-      <w:ins w:id="234" w:author="Joao Pedro Alves Gomes Almeida" w:date="2022-03-31T14:31:00Z">
-        <w:r>
-          <w:t xml:space="preserve">a </w:t>
-        </w:r>
-      </w:ins>
-      <w:r>
-        <w:t>que não é admitida a celebração de pactos de jurisdição</w:t>
-      </w:r>
-      <w:r>
-        <w:rPr>
-          <w:rStyle w:val="Refdenotaderodap"/>
-        </w:rPr>
-        <w:footnoteReference w:id="113"/>
+        <w:t>O segundo pressuposto é o de que o ato autêntico ou o acordo registado produz, no Estado-Membro de origem, o efeito jurídico de dissolução ou enfraquecimento do vínculo matrimonial.</w:t>
+      </w:r>
+    </w:p>
+    <w:p>
+      <w:pPr>
+        <w:pStyle w:val="Corpodetexto"/>
+      </w:pPr>
+      <w:r>
+        <w:t xml:space="preserve">Estes pressupostos são controlados pelo Estado-Membro de origem. Compete ao tribunal ou autoridade competente emitir uma certidão para o ato autêntico ou acordo, mas essa certidão só deve ser emitida depois de verificado que </w:t>
+      </w:r>
+      <w:r>
+        <w:rPr>
+          <w:i/>
+          <w:iCs/>
+        </w:rPr>
+        <w:t>(i)</w:t>
+      </w:r>
+      <w:r>
+        <w:t xml:space="preserve"> os tribunais do Estado-Membro de origem seriam internacionalmente competentes para decretar o divórcio ou </w:t>
+      </w:r>
+      <w:r>
+        <w:t xml:space="preserve">a </w:t>
+      </w:r>
+      <w:r>
+        <w:t xml:space="preserve">separação judicial nos termos dos artigos 3.º a 6.º do Regulamento Bruxelas II </w:t>
+      </w:r>
+      <w:r>
+        <w:rPr>
+          <w:i/>
+          <w:iCs/>
+        </w:rPr>
+        <w:t>ter</w:t>
+      </w:r>
+      <w:r>
+        <w:t xml:space="preserve">; e </w:t>
+      </w:r>
+      <w:r>
+        <w:rPr>
+          <w:i/>
+          <w:iCs/>
+        </w:rPr>
+        <w:t>(ii)</w:t>
+      </w:r>
+      <w:r>
+        <w:t xml:space="preserve"> o ato autêntico ou acordo registado é apto a produzir o efeito jurídico de dissolução ou enfraquecimento do casamento, segundo o Direito do Estado-Membro de origem</w:t>
+      </w:r>
+      <w:r>
+        <w:rPr>
+          <w:rStyle w:val="Refdenotaderodap"/>
+        </w:rPr>
+        <w:footnoteReference w:id="114"/>
+      </w:r>
+      <w:r>
+        <w:t xml:space="preserve">. A certidão é </w:t>
+      </w:r>
+      <w:r>
+        <w:rPr>
+          <w:i/>
+          <w:iCs/>
+        </w:rPr>
+        <w:t>conditio sine qua non</w:t>
+      </w:r>
+      <w:r>
+        <w:t xml:space="preserve"> para o reconhecimento automático</w:t>
+      </w:r>
+      <w:r>
+        <w:rPr>
+          <w:rStyle w:val="Refdenotaderodap"/>
+        </w:rPr>
+        <w:footnoteReference w:id="115"/>
+      </w:r>
+      <w:r>
+        <w:t>. A certidão só pode ser impugnada (em virtude de erro material ou erro na verificação dos pressupostos) no Estado-Membro de origem</w:t>
+      </w:r>
+      <w:r>
+        <w:rPr>
+          <w:rStyle w:val="Refdenotaderodap"/>
+        </w:rPr>
+        <w:footnoteReference w:id="116"/>
       </w:r>
       <w:r>
         <w:t>.</w:t>
@@ -3720,33 +3456,35 @@
         <w:pStyle w:val="Corpodetexto"/>
       </w:pPr>
       <w:r>
-        <w:t>O segundo pressuposto é o de que o ato autêntico ou o acordo registado produz, no Estado-Membro de origem, o efeito jurídico de dissolução ou enfraquecimento do vínculo matrimonial.</w:t>
-      </w:r>
-    </w:p>
-    <w:p>
-      <w:pPr>
-        <w:pStyle w:val="Corpodetexto"/>
-      </w:pPr>
-      <w:r>
-        <w:t xml:space="preserve">Estes pressupostos são controlados pelo Estado-Membro de origem. Compete ao tribunal ou autoridade competente emitir uma certidão para o ato autêntico ou acordo, mas essa certidão só deve ser emitida depois de verificado que </w:t>
-      </w:r>
-      <w:r>
-        <w:rPr>
-          <w:i/>
-          <w:iCs/>
-        </w:rPr>
-        <w:t>(i)</w:t>
-      </w:r>
-      <w:r>
-        <w:t xml:space="preserve"> os tribunais do Estado-Membro de origem seriam internacionalmente competentes para decretar o divórcio ou </w:t>
-      </w:r>
-      <w:ins w:id="235" w:author="Joao Pedro Alves Gomes Almeida" w:date="2022-03-31T14:32:00Z">
-        <w:r>
-          <w:t xml:space="preserve">a </w:t>
-        </w:r>
-      </w:ins>
-      <w:r>
-        <w:t xml:space="preserve">separação judicial nos termos dos artigos 3.º a 6.º do Regulamento Bruxelas II </w:t>
+        <w:t xml:space="preserve">Por fim, os fundamentos de recusa são ligeiramente diferentes. Elimina-se, por razões óbvias, o fundamento de recusa assente na não citação ou notificação do ato introdutório da instância ou ato equivalente à parte revel. No mais, são idênticos, pelo que se remete para o que se disse </w:t>
+      </w:r>
+      <w:r>
+        <w:rPr>
+          <w:i/>
+          <w:iCs/>
+        </w:rPr>
+        <w:t>supra</w:t>
+      </w:r>
+      <w:r>
+        <w:t>.</w:t>
+      </w:r>
+    </w:p>
+    <w:p>
+      <w:pPr>
+        <w:pStyle w:val="Ttulo1"/>
+      </w:pPr>
+      <w:bookmarkStart w:id="18" w:name="iv.-conclusão"/>
+      <w:bookmarkEnd w:id="17"/>
+      <w:r>
+        <w:t>IV. Conclusão</w:t>
+      </w:r>
+    </w:p>
+    <w:p>
+      <w:pPr>
+        <w:pStyle w:val="FirstParagraph"/>
+      </w:pPr>
+      <w:r>
+        <w:t xml:space="preserve">Terminado este breve excurso sobre os regimes de reconhecimento do Regulamento Bruxelas II </w:t>
       </w:r>
       <w:r>
         <w:rPr>
@@ -3756,164 +3494,69 @@
         <w:t>ter</w:t>
       </w:r>
       <w:r>
-        <w:t xml:space="preserve">; e </w:t>
-      </w:r>
-      <w:r>
-        <w:rPr>
-          <w:i/>
-          <w:iCs/>
-        </w:rPr>
-        <w:t>(ii)</w:t>
-      </w:r>
-      <w:r>
-        <w:t xml:space="preserve"> o ato autêntico ou acordo registado é apto a produzir o efeito jurídico de dissolução ou enfraquecimento do casamento, segundo o Direito do Estado-Membro de origem</w:t>
-      </w:r>
-      <w:r>
-        <w:rPr>
-          <w:rStyle w:val="Refdenotaderodap"/>
-        </w:rPr>
-        <w:footnoteReference w:id="114"/>
-      </w:r>
-      <w:r>
-        <w:t xml:space="preserve">. A certidão é </w:t>
-      </w:r>
-      <w:r>
-        <w:rPr>
-          <w:i/>
-          <w:iCs/>
-        </w:rPr>
-        <w:t>conditio sine qua non</w:t>
-      </w:r>
-      <w:r>
-        <w:t xml:space="preserve"> para o reconhecimento automático</w:t>
-      </w:r>
-      <w:r>
-        <w:rPr>
-          <w:rStyle w:val="Refdenotaderodap"/>
-        </w:rPr>
-        <w:footnoteReference w:id="115"/>
-      </w:r>
-      <w:r>
-        <w:t>. A certidão só pode ser impugnada (em virtude de erro material ou erro na verificação dos pressupostos) no Estado-Membro de origem</w:t>
-      </w:r>
-      <w:r>
-        <w:rPr>
-          <w:rStyle w:val="Refdenotaderodap"/>
-        </w:rPr>
-        <w:footnoteReference w:id="116"/>
+        <w:t xml:space="preserve"> em matéria matrimonial, é o momento de efetuar uma brevíssima apreciação. O Regulamento Bruxelas II </w:t>
+      </w:r>
+      <w:r>
+        <w:rPr>
+          <w:i/>
+          <w:iCs/>
+        </w:rPr>
+        <w:t>ter</w:t>
+      </w:r>
+      <w:r>
+        <w:t xml:space="preserve"> é, no essencial, uma instrumento de continuidade. O considerando </w:t>
+      </w:r>
+      <w:r>
+        <w:t xml:space="preserve">n.º </w:t>
+      </w:r>
+      <w:r>
+        <w:t xml:space="preserve">90 estabelece que deve ser assegurada a continuidade entre a Convenção de Bruxelas II, o Regulamento Bruxelas II, o Regulamento Bruxelas II </w:t>
+      </w:r>
+      <w:r>
+        <w:rPr>
+          <w:i/>
+          <w:iCs/>
+        </w:rPr>
+        <w:t>bis</w:t>
+      </w:r>
+      <w:r>
+        <w:t xml:space="preserve"> e o Regulamento Bruxelas II </w:t>
+      </w:r>
+      <w:r>
+        <w:rPr>
+          <w:i/>
+          <w:iCs/>
+        </w:rPr>
+        <w:t>ter</w:t>
+      </w:r>
+      <w:r>
+        <w:t xml:space="preserve"> "na medida em que as disposições se tenham mantido inalteradas". É o caso da maioria das normas de reconhecimento em matéria matrimonial, apesar de se terem efetuado algumas precisões de linguagem e adotado redações mais próximas das do Regulamento Bruxelas I </w:t>
+      </w:r>
+      <w:r>
+        <w:rPr>
+          <w:i/>
+          <w:iCs/>
+        </w:rPr>
+        <w:t>bis</w:t>
+      </w:r>
+      <w:r>
+        <w:t>. A grande inovação é o novo regime de reconhecimento de atos autênticos e acordos em matéria matrimonial. Este novo regime acolhe melhor, e de forma mais abrangente, o fenómeno de "desjudicialização" do divórcio (e da separação judicial) que tem ocorrido, nos últimos anos, em vários Estados-Membros. O regime gizado, que não deixa de ter pontos de contacto significativos com o regime de reconhecimento de decisões em matéria matrimonial, parece-</w:t>
+      </w:r>
+      <w:r>
+        <w:lastRenderedPageBreak/>
+        <w:t xml:space="preserve">nos ser um bom compromisso. Em particular concorda-se com a consagração do controlo da competência da autoridade de origem, uma vez que as autoridades que participam nestes divórcios e separações judiciais podem, nalguns casos, não estar vinculadas a aplicar as regras uniformes em matéria de competência internacional estabelecidas pelo Regulamento Bruxelas II </w:t>
+      </w:r>
+      <w:r>
+        <w:rPr>
+          <w:i/>
+          <w:iCs/>
+        </w:rPr>
+        <w:t>ter</w:t>
       </w:r>
       <w:r>
         <w:t>.</w:t>
       </w:r>
-    </w:p>
-    <w:p>
-      <w:pPr>
-        <w:pStyle w:val="Corpodetexto"/>
-      </w:pPr>
-      <w:r>
-        <w:t xml:space="preserve">Por fim, os fundamentos de recusa são ligeiramente diferentes. Elimina-se, por razões óbvias, o fundamento de recusa assente na não citação ou notificação do ato introdutório da instância ou ato equivalente à parte revel. No mais, são idênticos, pelo que se remete para o que se disse </w:t>
-      </w:r>
-      <w:r>
-        <w:rPr>
-          <w:i/>
-          <w:iCs/>
-        </w:rPr>
-        <w:t>supra</w:t>
-      </w:r>
-      <w:r>
-        <w:t>.</w:t>
-      </w:r>
-    </w:p>
-    <w:p>
-      <w:pPr>
-        <w:pStyle w:val="Ttulo1"/>
-      </w:pPr>
-      <w:bookmarkStart w:id="236" w:name="iv.-conclusão"/>
-      <w:bookmarkEnd w:id="217"/>
-      <w:r>
-        <w:t>IV. Conclusão</w:t>
-      </w:r>
-    </w:p>
-    <w:p>
-      <w:pPr>
-        <w:pStyle w:val="FirstParagraph"/>
-      </w:pPr>
-      <w:r>
-        <w:t xml:space="preserve">Terminado este breve excurso sobre os regimes de reconhecimento do Regulamento Bruxelas II </w:t>
-      </w:r>
-      <w:r>
-        <w:rPr>
-          <w:i/>
-          <w:iCs/>
-        </w:rPr>
-        <w:t>ter</w:t>
-      </w:r>
-      <w:r>
-        <w:t xml:space="preserve"> em matéria matrimonial, é o momento de efetuar uma brevíssima apreciação. O Regulamento Bruxelas II </w:t>
-      </w:r>
-      <w:r>
-        <w:rPr>
-          <w:i/>
-          <w:iCs/>
-        </w:rPr>
-        <w:t>ter</w:t>
-      </w:r>
-      <w:r>
-        <w:t xml:space="preserve"> é, no essencial, uma instrumento de continuidade. O considerando </w:t>
-      </w:r>
-      <w:ins w:id="237" w:author="Joao Pedro Alves Gomes Almeida" w:date="2022-03-31T14:35:00Z">
-        <w:r>
-          <w:t xml:space="preserve">n.º </w:t>
-        </w:r>
-      </w:ins>
-      <w:r>
-        <w:t xml:space="preserve">90 estabelece que deve ser assegurada a continuidade entre a Convenção de Bruxelas II, o Regulamento Bruxelas II, o Regulamento Bruxelas II </w:t>
-      </w:r>
-      <w:r>
-        <w:rPr>
-          <w:i/>
-          <w:iCs/>
-        </w:rPr>
-        <w:t>bis</w:t>
-      </w:r>
-      <w:r>
-        <w:t xml:space="preserve"> e o Regulamento Bruxelas II </w:t>
-      </w:r>
-      <w:r>
-        <w:rPr>
-          <w:i/>
-          <w:iCs/>
-        </w:rPr>
-        <w:t>ter</w:t>
-      </w:r>
-      <w:r>
-        <w:t xml:space="preserve"> "na medida em que as disposições se tenham mantido inalteradas". É o caso da maioria das normas de reconhecimento em matéria matrimonial, apesar de se terem efetuado algumas precisões de linguagem e adotado redações mais próximas das do Regulamento Bruxelas I </w:t>
-      </w:r>
-      <w:r>
-        <w:rPr>
-          <w:i/>
-          <w:iCs/>
-        </w:rPr>
-        <w:t>bis</w:t>
-      </w:r>
-      <w:r>
-        <w:t xml:space="preserve">. A grande inovação é o novo regime de reconhecimento de atos autênticos e </w:t>
-      </w:r>
-      <w:r>
-        <w:lastRenderedPageBreak/>
-        <w:t xml:space="preserve">acordos em matéria matrimonial. Este novo regime acolhe melhor, e de forma mais abrangente, o fenómeno de "desjudicialização" do divórcio (e da separação judicial) que tem ocorrido, nos últimos anos, em vários Estados-Membros. O regime gizado, que não deixa de ter pontos de contacto significativos com o regime de reconhecimento de decisões em matéria matrimonial, parece-nos ser um bom compromisso. Em particular concorda-se com a consagração do controlo da competência da autoridade de origem, uma vez que as autoridades que participam nestes divórcios e separações judiciais podem, nalguns casos, não estar vinculadas a aplicar as regras uniformes em matéria de competência internacional estabelecidas pelo Regulamento Bruxelas II </w:t>
-      </w:r>
-      <w:r>
-        <w:rPr>
-          <w:i/>
-          <w:iCs/>
-        </w:rPr>
-        <w:t>ter</w:t>
-      </w:r>
-      <w:r>
-        <w:t>.</w:t>
-      </w:r>
-      <w:bookmarkEnd w:id="236"/>
+      <w:bookmarkEnd w:id="18"/>
     </w:p>
     <w:sectPr>
       <w:footerReference w:type="even" r:id="rId7"/>
@@ -4282,21 +3925,9 @@
       <w:r>
         <w:t>, vol II Lisboa: AAFDL, 2022, p. 365 e, na jurisprudência portuguesa, o Acórdão do Tribunal da Relação de Coimbra de 15 de março de 2008, proc. 225-C/1998.C1.</w:t>
       </w:r>
-      <w:ins w:id="19" w:author="Joao Pedro Alves Gomes Almeida" w:date="2022-03-31T09:36:00Z">
-        <w:r>
-          <w:t xml:space="preserve"> (fonte do Acó</w:t>
-        </w:r>
-      </w:ins>
-      <w:ins w:id="20" w:author="Joao Pedro Alves Gomes Almeida" w:date="2022-03-31T09:37:00Z">
-        <w:r>
-          <w:t>r</w:t>
-        </w:r>
-      </w:ins>
-      <w:ins w:id="21" w:author="Joao Pedro Alves Gomes Almeida" w:date="2022-03-31T09:36:00Z">
-        <w:r>
-          <w:t>dão?)</w:t>
-        </w:r>
-      </w:ins>
+      <w:r>
+        <w:t xml:space="preserve"> (fonte do Acórdão?)</w:t>
+      </w:r>
     </w:p>
   </w:footnote>
   <w:footnote w:id="7">
@@ -4665,9 +4296,6 @@
         <w:pStyle w:val="Textodenotaderodap"/>
         <w:rPr>
           <w:lang w:val="en-US"/>
-          <w:rPrChange w:id="38" w:author="Joao Pedro Alves Gomes Almeida" w:date="2022-03-31T09:20:00Z">
-            <w:rPr/>
-          </w:rPrChange>
         </w:rPr>
       </w:pPr>
       <w:r>
@@ -4701,9 +4329,6 @@
       <w:r>
         <w:rPr>
           <w:lang w:val="en-US"/>
-          <w:rPrChange w:id="39" w:author="Joao Pedro Alves Gomes Almeida" w:date="2022-03-31T09:20:00Z">
-            <w:rPr/>
-          </w:rPrChange>
         </w:rPr>
         <w:t xml:space="preserve">(nota 12), p. 258; e </w:t>
       </w:r>
@@ -4712,11 +4337,6 @@
         <w:rPr>
           <w:smallCaps/>
           <w:lang w:val="en-US"/>
-          <w:rPrChange w:id="40" w:author="Joao Pedro Alves Gomes Almeida" w:date="2022-03-31T09:20:00Z">
-            <w:rPr>
-              <w:smallCaps/>
-            </w:rPr>
-          </w:rPrChange>
         </w:rPr>
         <w:t>Corneloup</w:t>
       </w:r>
@@ -4724,9 +4344,6 @@
       <w:r>
         <w:rPr>
           <w:lang w:val="en-US"/>
-          <w:rPrChange w:id="41" w:author="Joao Pedro Alves Gomes Almeida" w:date="2022-03-31T09:20:00Z">
-            <w:rPr/>
-          </w:rPrChange>
         </w:rPr>
         <w:t xml:space="preserve">, Sabine </w:t>
       </w:r>
@@ -4735,21 +4352,12 @@
           <w:i/>
           <w:iCs/>
           <w:lang w:val="en-US"/>
-          <w:rPrChange w:id="42" w:author="Joao Pedro Alves Gomes Almeida" w:date="2022-03-31T09:20:00Z">
-            <w:rPr>
-              <w:i/>
-              <w:iCs/>
-            </w:rPr>
-          </w:rPrChange>
         </w:rPr>
         <w:t>et al.</w:t>
       </w:r>
       <w:r>
         <w:rPr>
           <w:lang w:val="en-US"/>
-          <w:rPrChange w:id="43" w:author="Joao Pedro Alves Gomes Almeida" w:date="2022-03-31T09:20:00Z">
-            <w:rPr/>
-          </w:rPrChange>
         </w:rPr>
         <w:t xml:space="preserve">, </w:t>
       </w:r>
@@ -4758,12 +4366,6 @@
           <w:i/>
           <w:iCs/>
           <w:lang w:val="en-US"/>
-          <w:rPrChange w:id="44" w:author="Joao Pedro Alves Gomes Almeida" w:date="2022-03-31T09:20:00Z">
-            <w:rPr>
-              <w:i/>
-              <w:iCs/>
-            </w:rPr>
-          </w:rPrChange>
         </w:rPr>
         <w:t xml:space="preserve">Droit </w:t>
       </w:r>
@@ -4773,12 +4375,6 @@
           <w:i/>
           <w:iCs/>
           <w:lang w:val="en-US"/>
-          <w:rPrChange w:id="45" w:author="Joao Pedro Alves Gomes Almeida" w:date="2022-03-31T09:20:00Z">
-            <w:rPr>
-              <w:i/>
-              <w:iCs/>
-            </w:rPr>
-          </w:rPrChange>
         </w:rPr>
         <w:t>européen</w:t>
       </w:r>
@@ -4788,21 +4384,12 @@
           <w:i/>
           <w:iCs/>
           <w:lang w:val="en-US"/>
-          <w:rPrChange w:id="46" w:author="Joao Pedro Alves Gomes Almeida" w:date="2022-03-31T09:20:00Z">
-            <w:rPr>
-              <w:i/>
-              <w:iCs/>
-            </w:rPr>
-          </w:rPrChange>
         </w:rPr>
         <w:t xml:space="preserve"> du divorce European divorce law</w:t>
       </w:r>
       <w:r>
         <w:rPr>
           <w:lang w:val="en-US"/>
-          <w:rPrChange w:id="47" w:author="Joao Pedro Alves Gomes Almeida" w:date="2022-03-31T09:20:00Z">
-            <w:rPr/>
-          </w:rPrChange>
         </w:rPr>
         <w:t xml:space="preserve">, Sabine </w:t>
       </w:r>
@@ -4810,9 +4397,6 @@
       <w:r>
         <w:rPr>
           <w:lang w:val="en-US"/>
-          <w:rPrChange w:id="48" w:author="Joao Pedro Alves Gomes Almeida" w:date="2022-03-31T09:20:00Z">
-            <w:rPr/>
-          </w:rPrChange>
         </w:rPr>
         <w:t>Corneloup</w:t>
       </w:r>
@@ -4820,9 +4404,6 @@
       <w:r>
         <w:rPr>
           <w:lang w:val="en-US"/>
-          <w:rPrChange w:id="49" w:author="Joao Pedro Alves Gomes Almeida" w:date="2022-03-31T09:20:00Z">
-            <w:rPr/>
-          </w:rPrChange>
         </w:rPr>
         <w:t xml:space="preserve"> ed, Paris: LexisNexis, 2013, pp. 369–370.</w:t>
       </w:r>
@@ -4842,16 +4423,9 @@
       <w:r>
         <w:t xml:space="preserve"> Pense-se, por exemplo, na situação em que um ex-cônjuge (em virtude de u</w:t>
       </w:r>
-      <w:ins w:id="51" w:author="Joao Pedro Alves Gomes Almeida" w:date="2022-03-31T10:34:00Z">
-        <w:r>
-          <w:t>ma</w:t>
-        </w:r>
-      </w:ins>
-      <w:del w:id="52" w:author="Joao Pedro Alves Gomes Almeida" w:date="2022-03-31T10:34:00Z">
-        <w:r>
-          <w:delText>m</w:delText>
-        </w:r>
-      </w:del>
+      <w:r>
+        <w:t>ma</w:t>
+      </w:r>
       <w:r>
         <w:t xml:space="preserve"> decisão de divórcio proferida num outro Estado-Membro) se apresenta num processo de inventário a correr termos em Portugal, alegando ser herdeiro legitimário do autor da sucessão (o anterior cônjuge).</w:t>
       </w:r>
@@ -5099,11 +4673,9 @@
       <w:r>
         <w:t xml:space="preserve">. Trata-se de uma solução nova. Advogou-se, em sede do Regulamento Bruxelas </w:t>
       </w:r>
-      <w:ins w:id="55" w:author="Joao Pedro Alves Gomes Almeida" w:date="2022-03-31T10:47:00Z">
-        <w:r>
-          <w:t xml:space="preserve">II (?) </w:t>
-        </w:r>
-      </w:ins>
+      <w:r>
+        <w:t xml:space="preserve">II (?) </w:t>
+      </w:r>
       <w:r>
         <w:rPr>
           <w:i/>
@@ -5192,9 +4764,6 @@
       <w:r>
         <w:rPr>
           <w:lang w:val="en-US"/>
-          <w:rPrChange w:id="59" w:author="Joao Pedro Alves Gomes Almeida" w:date="2022-03-31T09:20:00Z">
-            <w:rPr/>
-          </w:rPrChange>
         </w:rPr>
         <w:t xml:space="preserve"> Cf., </w:t>
       </w:r>
@@ -5202,9 +4771,6 @@
       <w:r>
         <w:rPr>
           <w:lang w:val="en-US"/>
-          <w:rPrChange w:id="60" w:author="Joao Pedro Alves Gomes Almeida" w:date="2022-03-31T09:20:00Z">
-            <w:rPr/>
-          </w:rPrChange>
         </w:rPr>
         <w:t>neste</w:t>
       </w:r>
@@ -5212,9 +4778,6 @@
       <w:r>
         <w:rPr>
           <w:lang w:val="en-US"/>
-          <w:rPrChange w:id="61" w:author="Joao Pedro Alves Gomes Almeida" w:date="2022-03-31T09:20:00Z">
-            <w:rPr/>
-          </w:rPrChange>
         </w:rPr>
         <w:t xml:space="preserve"> </w:t>
       </w:r>
@@ -5222,9 +4785,6 @@
       <w:r>
         <w:rPr>
           <w:lang w:val="en-US"/>
-          <w:rPrChange w:id="62" w:author="Joao Pedro Alves Gomes Almeida" w:date="2022-03-31T09:20:00Z">
-            <w:rPr/>
-          </w:rPrChange>
         </w:rPr>
         <w:t>sentido</w:t>
       </w:r>
@@ -5232,9 +4792,6 @@
       <w:r>
         <w:rPr>
           <w:lang w:val="en-US"/>
-          <w:rPrChange w:id="63" w:author="Joao Pedro Alves Gomes Almeida" w:date="2022-03-31T09:20:00Z">
-            <w:rPr/>
-          </w:rPrChange>
         </w:rPr>
         <w:t xml:space="preserve">, </w:t>
       </w:r>
@@ -5242,20 +4799,12 @@
         <w:rPr>
           <w:smallCaps/>
           <w:lang w:val="en-US"/>
-          <w:rPrChange w:id="64" w:author="Joao Pedro Alves Gomes Almeida" w:date="2022-03-31T09:20:00Z">
-            <w:rPr>
-              <w:smallCaps/>
-            </w:rPr>
-          </w:rPrChange>
         </w:rPr>
         <w:t>Helms</w:t>
       </w:r>
       <w:r>
         <w:rPr>
           <w:lang w:val="en-US"/>
-          <w:rPrChange w:id="65" w:author="Joao Pedro Alves Gomes Almeida" w:date="2022-03-31T09:20:00Z">
-            <w:rPr/>
-          </w:rPrChange>
         </w:rPr>
         <w:t xml:space="preserve">, Tobias, «Die </w:t>
       </w:r>
@@ -5263,9 +4812,6 @@
       <w:r>
         <w:rPr>
           <w:lang w:val="en-US"/>
-          <w:rPrChange w:id="66" w:author="Joao Pedro Alves Gomes Almeida" w:date="2022-03-31T09:20:00Z">
-            <w:rPr/>
-          </w:rPrChange>
         </w:rPr>
         <w:t>Anerkennung</w:t>
       </w:r>
@@ -5273,9 +4819,6 @@
       <w:r>
         <w:rPr>
           <w:lang w:val="en-US"/>
-          <w:rPrChange w:id="67" w:author="Joao Pedro Alves Gomes Almeida" w:date="2022-03-31T09:20:00Z">
-            <w:rPr/>
-          </w:rPrChange>
         </w:rPr>
         <w:t xml:space="preserve"> </w:t>
       </w:r>
@@ -5283,9 +4826,6 @@
       <w:r>
         <w:rPr>
           <w:lang w:val="en-US"/>
-          <w:rPrChange w:id="68" w:author="Joao Pedro Alves Gomes Almeida" w:date="2022-03-31T09:20:00Z">
-            <w:rPr/>
-          </w:rPrChange>
         </w:rPr>
         <w:t>Ausländischer</w:t>
       </w:r>
@@ -5293,9 +4833,6 @@
       <w:r>
         <w:rPr>
           <w:lang w:val="en-US"/>
-          <w:rPrChange w:id="69" w:author="Joao Pedro Alves Gomes Almeida" w:date="2022-03-31T09:20:00Z">
-            <w:rPr/>
-          </w:rPrChange>
         </w:rPr>
         <w:t xml:space="preserve"> </w:t>
       </w:r>
@@ -5303,9 +4840,6 @@
       <w:r>
         <w:rPr>
           <w:lang w:val="en-US"/>
-          <w:rPrChange w:id="70" w:author="Joao Pedro Alves Gomes Almeida" w:date="2022-03-31T09:20:00Z">
-            <w:rPr/>
-          </w:rPrChange>
         </w:rPr>
         <w:t>Entscheidungen</w:t>
       </w:r>
@@ -5313,9 +4847,6 @@
       <w:r>
         <w:rPr>
           <w:lang w:val="en-US"/>
-          <w:rPrChange w:id="71" w:author="Joao Pedro Alves Gomes Almeida" w:date="2022-03-31T09:20:00Z">
-            <w:rPr/>
-          </w:rPrChange>
         </w:rPr>
         <w:t xml:space="preserve"> </w:t>
       </w:r>
@@ -5323,9 +4854,6 @@
       <w:r>
         <w:rPr>
           <w:lang w:val="en-US"/>
-          <w:rPrChange w:id="72" w:author="Joao Pedro Alves Gomes Almeida" w:date="2022-03-31T09:20:00Z">
-            <w:rPr/>
-          </w:rPrChange>
         </w:rPr>
         <w:t>Im</w:t>
       </w:r>
@@ -5333,9 +4861,6 @@
       <w:r>
         <w:rPr>
           <w:lang w:val="en-US"/>
-          <w:rPrChange w:id="73" w:author="Joao Pedro Alves Gomes Almeida" w:date="2022-03-31T09:20:00Z">
-            <w:rPr/>
-          </w:rPrChange>
         </w:rPr>
         <w:t xml:space="preserve"> </w:t>
       </w:r>
@@ -5343,9 +4868,6 @@
       <w:r>
         <w:rPr>
           <w:lang w:val="en-US"/>
-          <w:rPrChange w:id="74" w:author="Joao Pedro Alves Gomes Almeida" w:date="2022-03-31T09:20:00Z">
-            <w:rPr/>
-          </w:rPrChange>
         </w:rPr>
         <w:t>Europäischen</w:t>
       </w:r>
@@ -5353,9 +4875,6 @@
       <w:r>
         <w:rPr>
           <w:lang w:val="en-US"/>
-          <w:rPrChange w:id="75" w:author="Joao Pedro Alves Gomes Almeida" w:date="2022-03-31T09:20:00Z">
-            <w:rPr/>
-          </w:rPrChange>
         </w:rPr>
         <w:t xml:space="preserve"> </w:t>
       </w:r>
@@ -5363,9 +4882,6 @@
       <w:r>
         <w:rPr>
           <w:lang w:val="en-US"/>
-          <w:rPrChange w:id="76" w:author="Joao Pedro Alves Gomes Almeida" w:date="2022-03-31T09:20:00Z">
-            <w:rPr/>
-          </w:rPrChange>
         </w:rPr>
         <w:t>Eheverfahrensrecht</w:t>
       </w:r>
@@ -5373,9 +4889,6 @@
       <w:r>
         <w:rPr>
           <w:lang w:val="en-US"/>
-          <w:rPrChange w:id="77" w:author="Joao Pedro Alves Gomes Almeida" w:date="2022-03-31T09:20:00Z">
-            <w:rPr/>
-          </w:rPrChange>
         </w:rPr>
         <w:t xml:space="preserve">» [2001] </w:t>
       </w:r>
@@ -5383,9 +4896,6 @@
       <w:r>
         <w:rPr>
           <w:lang w:val="en-US"/>
-          <w:rPrChange w:id="78" w:author="Joao Pedro Alves Gomes Almeida" w:date="2022-03-31T09:20:00Z">
-            <w:rPr/>
-          </w:rPrChange>
         </w:rPr>
         <w:t>FamRZ</w:t>
       </w:r>
@@ -5393,9 +4903,6 @@
       <w:r>
         <w:rPr>
           <w:lang w:val="en-US"/>
-          <w:rPrChange w:id="79" w:author="Joao Pedro Alves Gomes Almeida" w:date="2022-03-31T09:20:00Z">
-            <w:rPr/>
-          </w:rPrChange>
         </w:rPr>
         <w:t xml:space="preserve">, 257, p. 260; </w:t>
       </w:r>
@@ -5403,20 +4910,12 @@
         <w:rPr>
           <w:smallCaps/>
           <w:lang w:val="en-US"/>
-          <w:rPrChange w:id="80" w:author="Joao Pedro Alves Gomes Almeida" w:date="2022-03-31T09:20:00Z">
-            <w:rPr>
-              <w:smallCaps/>
-            </w:rPr>
-          </w:rPrChange>
         </w:rPr>
         <w:t>Schack</w:t>
       </w:r>
       <w:r>
         <w:rPr>
           <w:lang w:val="en-US"/>
-          <w:rPrChange w:id="81" w:author="Joao Pedro Alves Gomes Almeida" w:date="2022-03-31T09:20:00Z">
-            <w:rPr/>
-          </w:rPrChange>
         </w:rPr>
         <w:t xml:space="preserve">, </w:t>
       </w:r>
@@ -5424,9 +4923,6 @@
       <w:r>
         <w:rPr>
           <w:lang w:val="en-US"/>
-          <w:rPrChange w:id="82" w:author="Joao Pedro Alves Gomes Almeida" w:date="2022-03-31T09:20:00Z">
-            <w:rPr/>
-          </w:rPrChange>
         </w:rPr>
         <w:t>Haimo</w:t>
       </w:r>
@@ -5434,9 +4930,6 @@
       <w:r>
         <w:rPr>
           <w:lang w:val="en-US"/>
-          <w:rPrChange w:id="83" w:author="Joao Pedro Alves Gomes Almeida" w:date="2022-03-31T09:20:00Z">
-            <w:rPr/>
-          </w:rPrChange>
         </w:rPr>
         <w:t xml:space="preserve">, «The New International Procedure in Matrimonial Matters in Europe» [2002] European Journal of Law Reform, 37, p. 51; </w:t>
       </w:r>
@@ -5445,11 +4938,6 @@
         <w:rPr>
           <w:smallCaps/>
           <w:lang w:val="en-US"/>
-          <w:rPrChange w:id="84" w:author="Joao Pedro Alves Gomes Almeida" w:date="2022-03-31T09:20:00Z">
-            <w:rPr>
-              <w:smallCaps/>
-            </w:rPr>
-          </w:rPrChange>
         </w:rPr>
         <w:t>Corneloup</w:t>
       </w:r>
@@ -5457,9 +4945,6 @@
       <w:r>
         <w:rPr>
           <w:lang w:val="en-US"/>
-          <w:rPrChange w:id="85" w:author="Joao Pedro Alves Gomes Almeida" w:date="2022-03-31T09:20:00Z">
-            <w:rPr/>
-          </w:rPrChange>
         </w:rPr>
         <w:t xml:space="preserve"> </w:t>
       </w:r>
@@ -5468,21 +4953,12 @@
           <w:i/>
           <w:iCs/>
           <w:lang w:val="en-US"/>
-          <w:rPrChange w:id="86" w:author="Joao Pedro Alves Gomes Almeida" w:date="2022-03-31T09:20:00Z">
-            <w:rPr>
-              <w:i/>
-              <w:iCs/>
-            </w:rPr>
-          </w:rPrChange>
         </w:rPr>
         <w:t>et al.</w:t>
       </w:r>
       <w:r>
         <w:rPr>
           <w:lang w:val="en-US"/>
-          <w:rPrChange w:id="87" w:author="Joao Pedro Alves Gomes Almeida" w:date="2022-03-31T09:20:00Z">
-            <w:rPr/>
-          </w:rPrChange>
         </w:rPr>
         <w:t xml:space="preserve"> </w:t>
       </w:r>
@@ -5803,16 +5279,9 @@
       <w:r>
         <w:t xml:space="preserve"> No caso português, e atendendo ao artigo 984.º do Código de Processo Civil, dir-se-á que o fundamento assente na violação manifesta da ordem pública internacional é de conhecimento oficioso e os restantes carecem de alegação pelas partes, exceto se, do exame do processo ou por conhecimento derivado do exercício das suas funções, o tribunal apu</w:t>
       </w:r>
-      <w:ins w:id="94" w:author="Joao Pedro Alves Gomes Almeida" w:date="2022-03-31T11:15:00Z">
-        <w:r>
-          <w:t>rar</w:t>
-        </w:r>
-      </w:ins>
-      <w:del w:id="95" w:author="Joao Pedro Alves Gomes Almeida" w:date="2022-03-31T11:15:00Z">
-        <w:r>
-          <w:delText>re</w:delText>
-        </w:r>
-      </w:del>
+      <w:r>
+        <w:t>rar</w:t>
+      </w:r>
       <w:r>
         <w:t xml:space="preserve"> que se verifica um desses fundamentos de recusa.</w:t>
       </w:r>
@@ -5902,9 +5371,6 @@
         <w:pStyle w:val="Textodenotaderodap"/>
         <w:rPr>
           <w:lang w:val="en-US"/>
-          <w:rPrChange w:id="96" w:author="Joao Pedro Alves Gomes Almeida" w:date="2022-03-31T09:20:00Z">
-            <w:rPr/>
-          </w:rPrChange>
         </w:rPr>
       </w:pPr>
       <w:r>
@@ -5929,9 +5395,6 @@
       <w:r>
         <w:rPr>
           <w:lang w:val="en-US"/>
-          <w:rPrChange w:id="97" w:author="Joao Pedro Alves Gomes Almeida" w:date="2022-03-31T09:20:00Z">
-            <w:rPr/>
-          </w:rPrChange>
         </w:rPr>
         <w:t xml:space="preserve">Cf., </w:t>
       </w:r>
@@ -5939,9 +5402,6 @@
       <w:r>
         <w:rPr>
           <w:lang w:val="en-US"/>
-          <w:rPrChange w:id="98" w:author="Joao Pedro Alves Gomes Almeida" w:date="2022-03-31T09:20:00Z">
-            <w:rPr/>
-          </w:rPrChange>
         </w:rPr>
         <w:t>neste</w:t>
       </w:r>
@@ -5949,9 +5409,6 @@
       <w:r>
         <w:rPr>
           <w:lang w:val="en-US"/>
-          <w:rPrChange w:id="99" w:author="Joao Pedro Alves Gomes Almeida" w:date="2022-03-31T09:20:00Z">
-            <w:rPr/>
-          </w:rPrChange>
         </w:rPr>
         <w:t xml:space="preserve"> </w:t>
       </w:r>
@@ -5959,9 +5416,6 @@
       <w:r>
         <w:rPr>
           <w:lang w:val="en-US"/>
-          <w:rPrChange w:id="100" w:author="Joao Pedro Alves Gomes Almeida" w:date="2022-03-31T09:20:00Z">
-            <w:rPr/>
-          </w:rPrChange>
         </w:rPr>
         <w:t>sentido</w:t>
       </w:r>
@@ -5969,9 +5423,6 @@
       <w:r>
         <w:rPr>
           <w:lang w:val="en-US"/>
-          <w:rPrChange w:id="101" w:author="Joao Pedro Alves Gomes Almeida" w:date="2022-03-31T09:20:00Z">
-            <w:rPr/>
-          </w:rPrChange>
         </w:rPr>
         <w:t xml:space="preserve">, </w:t>
       </w:r>
@@ -5979,20 +5430,12 @@
         <w:rPr>
           <w:smallCaps/>
           <w:lang w:val="en-US"/>
-          <w:rPrChange w:id="102" w:author="Joao Pedro Alves Gomes Almeida" w:date="2022-03-31T09:20:00Z">
-            <w:rPr>
-              <w:smallCaps/>
-            </w:rPr>
-          </w:rPrChange>
         </w:rPr>
         <w:t>Magnus</w:t>
       </w:r>
       <w:r>
         <w:rPr>
           <w:lang w:val="en-US"/>
-          <w:rPrChange w:id="103" w:author="Joao Pedro Alves Gomes Almeida" w:date="2022-03-31T09:20:00Z">
-            <w:rPr/>
-          </w:rPrChange>
         </w:rPr>
         <w:t xml:space="preserve">, Ulrich e Peter </w:t>
       </w:r>
@@ -6001,11 +5444,6 @@
         <w:rPr>
           <w:smallCaps/>
           <w:lang w:val="en-US"/>
-          <w:rPrChange w:id="104" w:author="Joao Pedro Alves Gomes Almeida" w:date="2022-03-31T09:20:00Z">
-            <w:rPr>
-              <w:smallCaps/>
-            </w:rPr>
-          </w:rPrChange>
         </w:rPr>
         <w:t>Mankowski</w:t>
       </w:r>
@@ -6013,9 +5451,6 @@
       <w:r>
         <w:rPr>
           <w:lang w:val="en-US"/>
-          <w:rPrChange w:id="105" w:author="Joao Pedro Alves Gomes Almeida" w:date="2022-03-31T09:20:00Z">
-            <w:rPr/>
-          </w:rPrChange>
         </w:rPr>
         <w:t xml:space="preserve"> (eds), </w:t>
       </w:r>
@@ -6024,21 +5459,12 @@
           <w:i/>
           <w:iCs/>
           <w:lang w:val="en-US"/>
-          <w:rPrChange w:id="106" w:author="Joao Pedro Alves Gomes Almeida" w:date="2022-03-31T09:20:00Z">
-            <w:rPr>
-              <w:i/>
-              <w:iCs/>
-            </w:rPr>
-          </w:rPrChange>
         </w:rPr>
         <w:t>Brussels I Bis Regulation: Commentary</w:t>
       </w:r>
       <w:r>
         <w:rPr>
           <w:lang w:val="en-US"/>
-          <w:rPrChange w:id="107" w:author="Joao Pedro Alves Gomes Almeida" w:date="2022-03-31T09:20:00Z">
-            <w:rPr/>
-          </w:rPrChange>
         </w:rPr>
         <w:t xml:space="preserve">, </w:t>
       </w:r>
@@ -6046,9 +5472,6 @@
       <w:r>
         <w:rPr>
           <w:lang w:val="en-US"/>
-          <w:rPrChange w:id="108" w:author="Joao Pedro Alves Gomes Almeida" w:date="2022-03-31T09:20:00Z">
-            <w:rPr/>
-          </w:rPrChange>
         </w:rPr>
         <w:t>Köln :</w:t>
       </w:r>
@@ -6056,9 +5479,6 @@
       <w:r>
         <w:rPr>
           <w:lang w:val="en-US"/>
-          <w:rPrChange w:id="109" w:author="Joao Pedro Alves Gomes Almeida" w:date="2022-03-31T09:20:00Z">
-            <w:rPr/>
-          </w:rPrChange>
         </w:rPr>
         <w:t xml:space="preserve"> [München]: Otto Schmidt ; Sellier European Law Publishers, 2016, p. 956.</w:t>
       </w:r>
@@ -6424,989 +5844,990 @@
         <w:t>Reconhecimento e Execução De Decisões no Âmbito do Regulamento Bruxelas I bis</w:t>
       </w:r>
       <w:r>
-        <w:t>, Lisboa: Centro de Estudos Judiciários, 2019, p. 83, &lt;</w:t>
+        <w:t xml:space="preserve">, Lisboa: Centro de Estudos Judiciários, 2019, p. 83, </w:t>
+      </w:r>
+      <w:r>
+        <w:t>(</w:t>
+      </w:r>
+      <w:r>
+        <w:fldChar w:fldCharType="begin"/>
+      </w:r>
+      <w:r>
+        <w:instrText xml:space="preserve"> HYPERLINK "</w:instrText>
+      </w:r>
+      <w:r>
+        <w:instrText>https://cej.justica.gov.pt/LinkClick.aspx?fileticket=AGVisiY_Syo%3d&amp;portalid=30</w:instrText>
+      </w:r>
+      <w:r>
+        <w:instrText xml:space="preserve">" </w:instrText>
+      </w:r>
+      <w:r>
+        <w:fldChar w:fldCharType="separate"/>
+      </w:r>
+      <w:r>
+        <w:rPr>
+          <w:rStyle w:val="Hiperligao"/>
+        </w:rPr>
+        <w:t>https://cej.justica.gov.pt/LinkClick.aspx?fileticket=AGVisiY_Syo%3d&amp;portalid=30</w:t>
+      </w:r>
+      <w:r>
+        <w:fldChar w:fldCharType="end"/>
+      </w:r>
+      <w:r>
+        <w:t>),</w:t>
+      </w:r>
+      <w:r>
+        <w:t xml:space="preserve"> </w:t>
+      </w:r>
+      <w:r>
+        <w:t>ace</w:t>
+      </w:r>
+      <w:r>
+        <w:t>ss</w:t>
+      </w:r>
+      <w:r>
+        <w:t xml:space="preserve">o </w:t>
+      </w:r>
+      <w:r>
+        <w:t xml:space="preserve">em 31 de março de </w:t>
+      </w:r>
+      <w:r>
+        <w:t>2022</w:t>
+      </w:r>
+      <w:r>
+        <w:t xml:space="preserve">. Releva-se ainda que, atendendo ao artigo 90.º do Regulamento Bruxelas II </w:t>
+      </w:r>
+      <w:r>
+        <w:rPr>
+          <w:i/>
+          <w:iCs/>
+        </w:rPr>
+        <w:t>ter</w:t>
+      </w:r>
+      <w:r>
+        <w:t>, não será exigível a legalização ou outra formalidade análoga.</w:t>
+      </w:r>
+    </w:p>
+  </w:footnote>
+  <w:footnote w:id="48">
+    <w:p>
+      <w:pPr>
+        <w:pStyle w:val="Textodenotaderodap"/>
+      </w:pPr>
+      <w:r>
+        <w:rPr>
+          <w:rStyle w:val="Refdenotaderodap"/>
+        </w:rPr>
+        <w:footnoteRef/>
+      </w:r>
+      <w:r>
+        <w:t xml:space="preserve"> Cf. corpo do artigo 36.º, n.º 1, do Regulamento Bruxelas II </w:t>
+      </w:r>
+      <w:r>
+        <w:rPr>
+          <w:i/>
+          <w:iCs/>
+        </w:rPr>
+        <w:t>ter</w:t>
+      </w:r>
+      <w:r>
+        <w:t>. Em regra, mas não obrigatoriamente, será competente o tribunal que proferiu a decisão que se pretende reconhecer.</w:t>
+      </w:r>
+    </w:p>
+  </w:footnote>
+  <w:footnote w:id="49">
+    <w:p>
+      <w:pPr>
+        <w:pStyle w:val="Textodenotaderodap"/>
+      </w:pPr>
+      <w:r>
+        <w:rPr>
+          <w:rStyle w:val="Refdenotaderodap"/>
+        </w:rPr>
+        <w:footnoteRef/>
+      </w:r>
+      <w:r>
+        <w:t xml:space="preserve"> Cf. artigo 36.º, n.º 3, do Regulamento Bruxelas II </w:t>
+      </w:r>
+      <w:r>
+        <w:rPr>
+          <w:i/>
+          <w:iCs/>
+        </w:rPr>
+        <w:t>ter</w:t>
+      </w:r>
+      <w:r>
+        <w:t>.</w:t>
+      </w:r>
+    </w:p>
+  </w:footnote>
+  <w:footnote w:id="50">
+    <w:p>
+      <w:pPr>
+        <w:pStyle w:val="Textodenotaderodap"/>
+      </w:pPr>
+      <w:r>
+        <w:rPr>
+          <w:rStyle w:val="Refdenotaderodap"/>
+        </w:rPr>
+        <w:footnoteRef/>
+      </w:r>
+      <w:r>
+        <w:t xml:space="preserve"> Cf. artigo 37.º do Regulamento Bruxelas II </w:t>
+      </w:r>
+      <w:r>
+        <w:rPr>
+          <w:i/>
+          <w:iCs/>
+        </w:rPr>
+        <w:t>ter</w:t>
+      </w:r>
+      <w:r>
+        <w:t>.</w:t>
+      </w:r>
+    </w:p>
+  </w:footnote>
+  <w:footnote w:id="51">
+    <w:p>
+      <w:pPr>
+        <w:pStyle w:val="Textodenotaderodap"/>
+      </w:pPr>
+      <w:r>
+        <w:rPr>
+          <w:rStyle w:val="Refdenotaderodap"/>
+        </w:rPr>
+        <w:footnoteRef/>
+      </w:r>
+      <w:r>
+        <w:t xml:space="preserve"> Recorre-se a uma transliteração quando os campos de texto livre da certidão e a decisão est</w:t>
+      </w:r>
+      <w:r>
+        <w:t>ão</w:t>
+      </w:r>
+      <w:r>
+        <w:t xml:space="preserve"> redigid</w:t>
+      </w:r>
+      <w:r>
+        <w:t>os</w:t>
+      </w:r>
+      <w:r>
+        <w:t xml:space="preserve"> numa língua que usa um alfabeto diferente (v.g. transliteração de certidão redigida em grego para português). As regras de tradução e transliteração encontram-se previstas no artigo 91.º do Regulamento Bruxelas II </w:t>
+      </w:r>
+      <w:r>
+        <w:rPr>
+          <w:i/>
+          <w:iCs/>
+        </w:rPr>
+        <w:t>ter</w:t>
+      </w:r>
+      <w:r>
+        <w:t>.</w:t>
+      </w:r>
+    </w:p>
+  </w:footnote>
+  <w:footnote w:id="52">
+    <w:p>
+      <w:pPr>
+        <w:pStyle w:val="Textodenotaderodap"/>
+      </w:pPr>
+      <w:r>
+        <w:rPr>
+          <w:rStyle w:val="Refdenotaderodap"/>
+        </w:rPr>
+        <w:footnoteRef/>
+      </w:r>
+      <w:r>
+        <w:t xml:space="preserve"> Cf., no mesmo sentido e em sede do Regulamento Bruxelas I </w:t>
+      </w:r>
+      <w:r>
+        <w:rPr>
+          <w:i/>
+          <w:iCs/>
+        </w:rPr>
+        <w:t>bis</w:t>
+      </w:r>
+      <w:r>
+        <w:t xml:space="preserve">, </w:t>
+      </w:r>
+      <w:r>
+        <w:rPr>
+          <w:smallCaps/>
+        </w:rPr>
+        <w:t>Magnus</w:t>
+      </w:r>
+      <w:r>
+        <w:t xml:space="preserve"> e </w:t>
+      </w:r>
+      <w:r>
+        <w:rPr>
+          <w:smallCaps/>
+        </w:rPr>
+        <w:t>Mankowski</w:t>
+      </w:r>
+      <w:r>
+        <w:t xml:space="preserve"> (nota 38), p. 828.</w:t>
+      </w:r>
+    </w:p>
+  </w:footnote>
+  <w:footnote w:id="53">
+    <w:p>
+      <w:pPr>
+        <w:pStyle w:val="Textodenotaderodap"/>
+      </w:pPr>
+      <w:r>
+        <w:rPr>
+          <w:rStyle w:val="Refdenotaderodap"/>
+        </w:rPr>
+        <w:footnoteRef/>
+      </w:r>
+      <w:r>
+        <w:t xml:space="preserve"> Itálicos aditados.</w:t>
+      </w:r>
+    </w:p>
+  </w:footnote>
+  <w:footnote w:id="54">
+    <w:p>
+      <w:pPr>
+        <w:pStyle w:val="Textodenotaderodap"/>
+      </w:pPr>
+      <w:r>
+        <w:rPr>
+          <w:rStyle w:val="Refdenotaderodap"/>
+        </w:rPr>
+        <w:footnoteRef/>
+      </w:r>
+      <w:r>
+        <w:t xml:space="preserve"> Cf. </w:t>
+      </w:r>
+      <w:r>
+        <w:rPr>
+          <w:smallCaps/>
+        </w:rPr>
+        <w:t>Magnus</w:t>
+      </w:r>
+      <w:r>
+        <w:t xml:space="preserve"> e </w:t>
+      </w:r>
+      <w:r>
+        <w:rPr>
+          <w:smallCaps/>
+        </w:rPr>
+        <w:t>Mankowski</w:t>
+      </w:r>
+      <w:r>
+        <w:t xml:space="preserve"> (nota 38), p. 828 e 856-857. Como sugestivamente referem, não basta uma sensação de desconforto com a língua estrangeira para se exigir a tradução ou transliteração.</w:t>
+      </w:r>
+    </w:p>
+  </w:footnote>
+  <w:footnote w:id="55">
+    <w:p>
+      <w:pPr>
+        <w:pStyle w:val="Textodenotaderodap"/>
+      </w:pPr>
+      <w:r>
+        <w:rPr>
+          <w:rStyle w:val="Refdenotaderodap"/>
+        </w:rPr>
+        <w:footnoteRef/>
+      </w:r>
+      <w:r>
+        <w:t xml:space="preserve"> É discutível o que se deve entender por "documentos equivalentes". </w:t>
+      </w:r>
+      <w:r>
+        <w:rPr>
+          <w:smallCaps/>
+        </w:rPr>
+        <w:t>Magnus</w:t>
+      </w:r>
+      <w:r>
+        <w:t xml:space="preserve"> </w:t>
+      </w:r>
+      <w:r>
+        <w:rPr>
+          <w:i/>
+          <w:iCs/>
+        </w:rPr>
+        <w:t>et al.</w:t>
+      </w:r>
+      <w:r>
+        <w:t xml:space="preserve"> (nota 12), pp. 337–338, parece entender que se trata de documentos que não são ou não cumprem os requisitos previstos para a cópia autenticada da decisão ou certidão, mas permitem provar os mesmos factos. Este critério é de aplicação mais complexa à cópia autenticada da decisão. Será uma cópia simples da decisão um "documento equivalente"? E como poderão os factos estabelecidas pela decisão ser provados por outros documentos? Atendendo, pensa-se, </w:t>
+      </w:r>
+      <w:r>
+        <w:t>à</w:t>
+      </w:r>
+      <w:r>
+        <w:t xml:space="preserve"> amplitude do conceito de "documentos equivalentes", o tribunal ou autoridade do Estado-Membro requerido tem também um amplo campo de descricionariedade para decidir se exige ou não a tradução ou transliteração </w:t>
+      </w:r>
+      <w:proofErr w:type="gramStart"/>
+      <w:r>
+        <w:t>destas documentos</w:t>
+      </w:r>
+      <w:proofErr w:type="gramEnd"/>
+      <w:r>
+        <w:t>.</w:t>
+      </w:r>
+    </w:p>
+  </w:footnote>
+  <w:footnote w:id="56">
+    <w:p>
+      <w:pPr>
+        <w:pStyle w:val="Textodenotaderodap"/>
+      </w:pPr>
+      <w:r>
+        <w:rPr>
+          <w:rStyle w:val="Refdenotaderodap"/>
+        </w:rPr>
+        <w:footnoteRef/>
+      </w:r>
+      <w:r>
+        <w:t xml:space="preserve"> Cf. Acórdão do TJ de 16 de janeiro de 2019, </w:t>
+      </w:r>
+      <w:r>
+        <w:rPr>
+          <w:i/>
+          <w:iCs/>
+        </w:rPr>
+        <w:t>Liberato</w:t>
+      </w:r>
+      <w:r>
+        <w:t>, C‑386/17, EU:C:2019:24, considerando n.º 52 e parte decisória.</w:t>
+      </w:r>
+    </w:p>
+  </w:footnote>
+  <w:footnote w:id="57">
+    <w:p>
+      <w:pPr>
+        <w:pStyle w:val="Textodenotaderodap"/>
+      </w:pPr>
+      <w:r>
+        <w:rPr>
+          <w:rStyle w:val="Refdenotaderodap"/>
+        </w:rPr>
+        <w:footnoteRef/>
+      </w:r>
+      <w:r>
+        <w:t xml:space="preserve"> Cf. considerandos n.ºs 54 e 55 do Regulamento Bruxelas II </w:t>
+      </w:r>
+      <w:r>
+        <w:rPr>
+          <w:i/>
+          <w:iCs/>
+        </w:rPr>
+        <w:t>ter</w:t>
+      </w:r>
+      <w:r>
+        <w:t>.</w:t>
+      </w:r>
+    </w:p>
+  </w:footnote>
+  <w:footnote w:id="58">
+    <w:p>
+      <w:pPr>
+        <w:pStyle w:val="Textodenotaderodap"/>
+      </w:pPr>
+      <w:r>
+        <w:rPr>
+          <w:rStyle w:val="Refdenotaderodap"/>
+        </w:rPr>
+        <w:footnoteRef/>
+      </w:r>
+      <w:r>
+        <w:t xml:space="preserve"> Cf. artigo 6.º do Regulamento Bruxelas II </w:t>
+      </w:r>
+      <w:r>
+        <w:rPr>
+          <w:i/>
+          <w:iCs/>
+        </w:rPr>
+        <w:t>ter</w:t>
+      </w:r>
+      <w:r>
+        <w:t>.</w:t>
+      </w:r>
+    </w:p>
+  </w:footnote>
+  <w:footnote w:id="59">
+    <w:p>
+      <w:pPr>
+        <w:pStyle w:val="Textodenotaderodap"/>
+      </w:pPr>
+      <w:r>
+        <w:rPr>
+          <w:rStyle w:val="Refdenotaderodap"/>
+        </w:rPr>
+        <w:footnoteRef/>
+      </w:r>
+      <w:r>
+        <w:t xml:space="preserve"> Cf., em sede de Regulamento Bruxelas II </w:t>
+      </w:r>
+      <w:r>
+        <w:rPr>
+          <w:i/>
+          <w:iCs/>
+        </w:rPr>
+        <w:t>bis</w:t>
+      </w:r>
+      <w:r>
+        <w:t xml:space="preserve"> e com maiores detalhes, </w:t>
+      </w:r>
+      <w:r>
+        <w:rPr>
+          <w:smallCaps/>
+        </w:rPr>
+        <w:t>Almeida</w:t>
+      </w:r>
+      <w:r>
+        <w:t xml:space="preserve"> (nota 6), p. 524 e ss.</w:t>
+      </w:r>
+    </w:p>
+  </w:footnote>
+  <w:footnote w:id="60">
+    <w:p>
+      <w:pPr>
+        <w:pStyle w:val="Textodenotaderodap"/>
+      </w:pPr>
+      <w:r>
+        <w:rPr>
+          <w:rStyle w:val="Refdenotaderodap"/>
+        </w:rPr>
+        <w:footnoteRef/>
+      </w:r>
+      <w:r>
+        <w:t xml:space="preserve"> A fundamentação da proibição do controlo da competência do tribunal de origem com base no princípio da confiança mútua, </w:t>
+      </w:r>
+      <w:r>
+        <w:t xml:space="preserve">na </w:t>
+      </w:r>
+      <w:r>
+        <w:t xml:space="preserve">unificação (quase integral) das normas de competência internacional e no controlo da competência apenas pelos tribunais do Estado-Membro do foro parece ter sido perfilhada pelo TJ, em sede de Regulamento Bruxelas II </w:t>
+      </w:r>
+      <w:r>
+        <w:rPr>
+          <w:i/>
+          <w:iCs/>
+        </w:rPr>
+        <w:t>bis</w:t>
+      </w:r>
+      <w:r>
+        <w:t xml:space="preserve">, no Acórdão de 15 de julho de 2010, </w:t>
+      </w:r>
+      <w:r>
+        <w:rPr>
+          <w:i/>
+          <w:iCs/>
+        </w:rPr>
+        <w:t>Purrucker</w:t>
+      </w:r>
+      <w:r>
+        <w:t>, C-256/09, EU:C:2010:437, considerandos n.ºs 72 a 75. Apesar de o Acórdão ter sido proferido em matéria de responsabilidade parental, não existem particularidades que impeçam a sua transposição para as ações matrimoniais.</w:t>
+      </w:r>
+    </w:p>
+  </w:footnote>
+  <w:footnote w:id="61">
+    <w:p>
+      <w:pPr>
+        <w:pStyle w:val="Textodenotaderodap"/>
+      </w:pPr>
+      <w:r>
+        <w:rPr>
+          <w:rStyle w:val="Refdenotaderodap"/>
+        </w:rPr>
+        <w:footnoteRef/>
+      </w:r>
+      <w:r>
+        <w:t xml:space="preserve"> Sobre este preceito cf. o nosso artigo mencionada na nota 1.</w:t>
+      </w:r>
+    </w:p>
+  </w:footnote>
+  <w:footnote w:id="62">
+    <w:p>
+      <w:pPr>
+        <w:pStyle w:val="Textodenotaderodap"/>
+      </w:pPr>
+      <w:r>
+        <w:rPr>
+          <w:rStyle w:val="Refdenotaderodap"/>
+        </w:rPr>
+        <w:footnoteRef/>
+      </w:r>
+      <w:r>
+        <w:t xml:space="preserve"> Sobre as vertentes do controlo de mérito, cf. </w:t>
+      </w:r>
+      <w:r>
+        <w:rPr>
+          <w:smallCaps/>
+        </w:rPr>
+        <w:t>Pinheiro</w:t>
+      </w:r>
+      <w:r>
+        <w:t xml:space="preserve"> (nota 6), p. 70.</w:t>
+      </w:r>
+    </w:p>
+  </w:footnote>
+  <w:footnote w:id="63">
+    <w:p>
+      <w:pPr>
+        <w:pStyle w:val="Textodenotaderodap"/>
+      </w:pPr>
+      <w:r>
+        <w:rPr>
+          <w:rStyle w:val="Refdenotaderodap"/>
+        </w:rPr>
+        <w:footnoteRef/>
+      </w:r>
+      <w:r>
+        <w:t xml:space="preserve"> Correspondente ao artigo 26.º do Regulamento Bruxelas II </w:t>
+      </w:r>
+      <w:r>
+        <w:rPr>
+          <w:i/>
+          <w:iCs/>
+        </w:rPr>
+        <w:t>bis</w:t>
+      </w:r>
+      <w:r>
+        <w:t>.</w:t>
+      </w:r>
+    </w:p>
+  </w:footnote>
+  <w:footnote w:id="64">
+    <w:p>
+      <w:pPr>
+        <w:pStyle w:val="Textodenotaderodap"/>
+      </w:pPr>
+      <w:r>
+        <w:rPr>
+          <w:rStyle w:val="Refdenotaderodap"/>
+        </w:rPr>
+        <w:footnoteRef/>
+      </w:r>
+      <w:r>
+        <w:t xml:space="preserve"> Correspondente ao artigo 25.º do Regulamento Bruxelas II </w:t>
+      </w:r>
+      <w:r>
+        <w:rPr>
+          <w:i/>
+          <w:iCs/>
+        </w:rPr>
+        <w:t>bis</w:t>
+      </w:r>
+      <w:r>
+        <w:t>.</w:t>
+      </w:r>
+    </w:p>
+  </w:footnote>
+  <w:footnote w:id="65">
+    <w:p>
+      <w:pPr>
+        <w:pStyle w:val="Textodenotaderodap"/>
+      </w:pPr>
+      <w:r>
+        <w:rPr>
+          <w:rStyle w:val="Refdenotaderodap"/>
+        </w:rPr>
+        <w:footnoteRef/>
+      </w:r>
+      <w:r>
+        <w:t xml:space="preserve"> </w:t>
+      </w:r>
+      <w:r>
+        <w:rPr>
+          <w:smallCaps/>
+        </w:rPr>
+        <w:t>Borrás</w:t>
+      </w:r>
+      <w:r>
+        <w:t xml:space="preserve"> (nota 21), p. 53, ponto 76.</w:t>
+      </w:r>
+    </w:p>
+  </w:footnote>
+  <w:footnote w:id="66">
+    <w:p>
+      <w:pPr>
+        <w:pStyle w:val="Textodenotaderodap"/>
+      </w:pPr>
+      <w:r>
+        <w:rPr>
+          <w:rStyle w:val="Refdenotaderodap"/>
+        </w:rPr>
+        <w:footnoteRef/>
+      </w:r>
+      <w:r>
+        <w:t xml:space="preserve"> </w:t>
+      </w:r>
+      <w:r>
+        <w:rPr>
+          <w:smallCaps/>
+        </w:rPr>
+        <w:t>Borrás</w:t>
+      </w:r>
+      <w:r>
+        <w:t xml:space="preserve"> (nota 21), p. 53, ponto 76.</w:t>
+      </w:r>
+    </w:p>
+  </w:footnote>
+  <w:footnote w:id="67">
+    <w:p>
+      <w:pPr>
+        <w:pStyle w:val="Textodenotaderodap"/>
+      </w:pPr>
+      <w:r>
+        <w:rPr>
+          <w:rStyle w:val="Refdenotaderodap"/>
+        </w:rPr>
+        <w:footnoteRef/>
+      </w:r>
+      <w:r>
+        <w:t xml:space="preserve"> Cf., em sede da Convenção de Bruxelas, os Acórdãos do TJ de 28 de março de 2000, </w:t>
+      </w:r>
+      <w:r>
+        <w:rPr>
+          <w:i/>
+          <w:iCs/>
+        </w:rPr>
+        <w:t>Krombach</w:t>
+      </w:r>
+      <w:r>
+        <w:t xml:space="preserve">, C-7/98, EU:C:2000:164, considerando n.º 36 e de 11 de maio de 2000, </w:t>
+      </w:r>
+      <w:r>
+        <w:rPr>
+          <w:i/>
+          <w:iCs/>
+        </w:rPr>
+        <w:t>Renault</w:t>
+      </w:r>
+      <w:r>
+        <w:t xml:space="preserve">, C-38/98, EU:C:2000:225, considerando n.º 29. Em sede de Regulamento Bruxelas II </w:t>
+      </w:r>
+      <w:r>
+        <w:rPr>
+          <w:i/>
+          <w:iCs/>
+        </w:rPr>
+        <w:t>bis</w:t>
+      </w:r>
+      <w:r>
+        <w:t xml:space="preserve">, cf. Acórdão de 16 de janeiro de 2019, </w:t>
+      </w:r>
+      <w:r>
+        <w:rPr>
+          <w:i/>
+          <w:iCs/>
+        </w:rPr>
+        <w:t>Liberato</w:t>
+      </w:r>
+      <w:r>
+        <w:t>, C‑386/17, EU:C:2019:24, considerando n.º 54.</w:t>
+      </w:r>
+    </w:p>
+  </w:footnote>
+  <w:footnote w:id="68">
+    <w:p>
+      <w:pPr>
+        <w:pStyle w:val="Textodenotaderodap"/>
+      </w:pPr>
+      <w:r>
+        <w:rPr>
+          <w:rStyle w:val="Refdenotaderodap"/>
+        </w:rPr>
+        <w:footnoteRef/>
+      </w:r>
+      <w:r>
+        <w:t xml:space="preserve"> O entendimento é maioritamente (senão unanimemente) sufragado pela doutrina. Veja-se, na doutrina portuguesa e sem qualquer pretensão de exaustividade, </w:t>
+      </w:r>
+      <w:r>
+        <w:rPr>
+          <w:smallCaps/>
+        </w:rPr>
+        <w:t>Ramos</w:t>
+      </w:r>
+      <w:r>
+        <w:t xml:space="preserve">, Rui Manuel Moura, «Um Novo Regime do Divórcio Internacional na União Europeia», </w:t>
+      </w:r>
+      <w:r>
+        <w:rPr>
+          <w:i/>
+          <w:iCs/>
+        </w:rPr>
+        <w:t>Estudos de Direito Internacional Privado da União Europeia</w:t>
+      </w:r>
+      <w:r>
+        <w:t xml:space="preserve"> Coimbra: Imprensa da Universidade de Coimbra, 2016, p. 224; e </w:t>
+      </w:r>
+      <w:r>
+        <w:rPr>
+          <w:smallCaps/>
+        </w:rPr>
+        <w:t>Pinheiro</w:t>
+      </w:r>
+      <w:r>
+        <w:t xml:space="preserve"> (nota 6), p. 166.</w:t>
+      </w:r>
+    </w:p>
+  </w:footnote>
+  <w:footnote w:id="69">
+    <w:p>
+      <w:pPr>
+        <w:pStyle w:val="Textodenotaderodap"/>
+      </w:pPr>
+      <w:r>
+        <w:rPr>
+          <w:rStyle w:val="Refdenotaderodap"/>
+        </w:rPr>
+        <w:footnoteRef/>
+      </w:r>
+      <w:r>
+        <w:t xml:space="preserve"> Cf., neste sentido, </w:t>
+      </w:r>
+      <w:r>
+        <w:rPr>
+          <w:smallCaps/>
+        </w:rPr>
+        <w:t>Rauscher</w:t>
+      </w:r>
+      <w:r>
+        <w:t xml:space="preserve"> (nota 15), p. 294.</w:t>
+      </w:r>
+    </w:p>
+  </w:footnote>
+  <w:footnote w:id="70">
+    <w:p>
+      <w:pPr>
+        <w:pStyle w:val="Textodenotaderodap"/>
+      </w:pPr>
+      <w:r>
+        <w:rPr>
+          <w:rStyle w:val="Refdenotaderodap"/>
+        </w:rPr>
+        <w:footnoteRef/>
+      </w:r>
+      <w:r>
+        <w:t xml:space="preserve"> Cf. considerando n.º 55 do Regulamento Bruxelas II </w:t>
+      </w:r>
+      <w:r>
+        <w:rPr>
+          <w:i/>
+          <w:iCs/>
+        </w:rPr>
+        <w:t>ter</w:t>
+      </w:r>
+      <w:r>
+        <w:t>.</w:t>
+      </w:r>
+    </w:p>
+  </w:footnote>
+  <w:footnote w:id="71">
+    <w:p>
+      <w:pPr>
+        <w:pStyle w:val="Textodenotaderodap"/>
+      </w:pPr>
+      <w:r>
+        <w:rPr>
+          <w:rStyle w:val="Refdenotaderodap"/>
+        </w:rPr>
+        <w:footnoteRef/>
+      </w:r>
+      <w:r>
+        <w:t xml:space="preserve"> Cf. Acórdão de 16 de janeiro de 2019, </w:t>
+      </w:r>
+      <w:r>
+        <w:rPr>
+          <w:i/>
+          <w:iCs/>
+        </w:rPr>
+        <w:t>Liberato</w:t>
+      </w:r>
+      <w:r>
+        <w:t>, C‑386/17, EU:C:2019:24, considerandos n.º</w:t>
+      </w:r>
+      <w:r>
+        <w:t>s</w:t>
+      </w:r>
+      <w:r>
+        <w:t xml:space="preserve"> 46 e 55.</w:t>
+      </w:r>
+    </w:p>
+  </w:footnote>
+  <w:footnote w:id="72">
+    <w:p>
+      <w:pPr>
+        <w:pStyle w:val="Textodenotaderodap"/>
+      </w:pPr>
+      <w:r>
+        <w:rPr>
+          <w:rStyle w:val="Refdenotaderodap"/>
+        </w:rPr>
+        <w:footnoteRef/>
+      </w:r>
+      <w:r>
+        <w:t xml:space="preserve"> Exemplificando, o tribunal português não deve reconhecer, segundo o regime de reconhecimento do Regulamento Bruxelas II </w:t>
+      </w:r>
+      <w:r>
+        <w:rPr>
+          <w:i/>
+          <w:iCs/>
+        </w:rPr>
+        <w:t>ter</w:t>
+      </w:r>
+      <w:r>
+        <w:t xml:space="preserve">, uma decisão proferida noutro Estado-Membro que declara que A. é filha de </w:t>
+      </w:r>
+      <w:proofErr w:type="gramStart"/>
+      <w:r>
+        <w:t>B..</w:t>
+      </w:r>
+      <w:r>
+        <w:t>(</w:t>
+      </w:r>
+      <w:proofErr w:type="gramEnd"/>
+      <w:r>
+        <w:t>Só isto?!)</w:t>
+      </w:r>
+    </w:p>
+  </w:footnote>
+  <w:footnote w:id="73">
+    <w:p>
+      <w:pPr>
+        <w:pStyle w:val="Textodenotaderodap"/>
+      </w:pPr>
+      <w:r>
+        <w:rPr>
+          <w:rStyle w:val="Refdenotaderodap"/>
+        </w:rPr>
+        <w:footnoteRef/>
+      </w:r>
+      <w:r>
+        <w:t xml:space="preserve"> Cf. </w:t>
+      </w:r>
+      <w:r>
+        <w:rPr>
+          <w:smallCaps/>
+        </w:rPr>
+        <w:t>Pinheiro</w:t>
+      </w:r>
+      <w:r>
+        <w:t xml:space="preserve"> (nota 6), p. 166.</w:t>
+      </w:r>
+    </w:p>
+  </w:footnote>
+  <w:footnote w:id="74">
+    <w:p>
+      <w:pPr>
+        <w:pStyle w:val="Textodenotaderodap"/>
+      </w:pPr>
+      <w:r>
+        <w:rPr>
+          <w:rStyle w:val="Refdenotaderodap"/>
+        </w:rPr>
+        <w:footnoteRef/>
+      </w:r>
+      <w:r>
+        <w:t xml:space="preserve"> Cf. </w:t>
+      </w:r>
+      <w:r>
+        <w:rPr>
+          <w:smallCaps/>
+        </w:rPr>
+        <w:t>Sousa</w:t>
+      </w:r>
+      <w:r>
+        <w:t xml:space="preserve">, Miguel Teixeira de, </w:t>
+      </w:r>
+      <w:r>
+        <w:rPr>
+          <w:i/>
+          <w:iCs/>
+        </w:rPr>
+        <w:t>Direito processual civil europeu [texto policopiado]</w:t>
+      </w:r>
+      <w:r>
+        <w:t>, 2003, p. 232.</w:t>
+      </w:r>
+    </w:p>
+  </w:footnote>
+  <w:footnote w:id="75">
+    <w:p>
+      <w:pPr>
+        <w:pStyle w:val="Textodenotaderodap"/>
+      </w:pPr>
+      <w:r>
+        <w:rPr>
+          <w:rStyle w:val="Refdenotaderodap"/>
+        </w:rPr>
+        <w:footnoteRef/>
+      </w:r>
+      <w:r>
+        <w:t xml:space="preserve"> O Acórdão do Tribunal da Relação do Porto de 9 de fevereiro de 2009, proc. 0825474, é ilustrativo desta situação. O ex-cônjuge marido requereu junto do Tribunal da Relação do Porto o reconhecimento da decisão alemã que decretou o divórcio entre ele e a sua ex-mulher. O Tribunal da Relação do Porto considerou-se oficiosamente absolutamente incompetente em razão da hierarquia, pois a competência para o processo de declaração judicial de reconhecimento foi cometida aos tribunais de comarca e, em consequência, absolveu </w:t>
+      </w:r>
+      <w:r>
+        <w:t>a</w:t>
+      </w:r>
+      <w:r>
+        <w:t xml:space="preserve"> ré da instância.</w:t>
+      </w:r>
+    </w:p>
+  </w:footnote>
+  <w:footnote w:id="76">
+    <w:p>
+      <w:pPr>
+        <w:pStyle w:val="Textodenotaderodap"/>
+      </w:pPr>
+      <w:r>
+        <w:rPr>
+          <w:rStyle w:val="Refdenotaderodap"/>
+        </w:rPr>
+        <w:footnoteRef/>
+      </w:r>
+      <w:r>
+        <w:t xml:space="preserve"> Artigo 38.º, alínea </w:t>
+      </w:r>
+      <w:r>
+        <w:rPr>
+          <w:i/>
+          <w:iCs/>
+        </w:rPr>
+        <w:t>a)</w:t>
+      </w:r>
+      <w:r>
+        <w:t xml:space="preserve">, do Regulamento Bruxelas II </w:t>
+      </w:r>
+      <w:r>
+        <w:rPr>
+          <w:i/>
+          <w:iCs/>
+        </w:rPr>
+        <w:t>ter</w:t>
+      </w:r>
+      <w:r>
+        <w:t>.</w:t>
+      </w:r>
+    </w:p>
+  </w:footnote>
+  <w:footnote w:id="77">
+    <w:p>
+      <w:pPr>
+        <w:pStyle w:val="Textodenotaderodap"/>
+      </w:pPr>
+      <w:r>
+        <w:rPr>
+          <w:rStyle w:val="Refdenotaderodap"/>
+        </w:rPr>
+        <w:footnoteRef/>
+      </w:r>
+      <w:r>
+        <w:t xml:space="preserve"> </w:t>
+      </w:r>
+      <w:r>
+        <w:rPr>
+          <w:smallCaps/>
+        </w:rPr>
+        <w:t>Comissão Europeia</w:t>
+      </w:r>
+      <w:r>
+        <w:t>, «RELATÓRIO DA COMISSÃO AO PARLAMENTO EUROPEU, AO CONSELHO E AO COMITÉ ECONÓMICO E SOCIAL EUROPEU sobre a aplicação do Regulamento (CE) n.º 2201/2003 relativo à competência, ao reconhecimento e à execução de decisões em matéria matrimonial e em matéria de responsabilidade parental e que revoga o Regulamento (CE) n.º 1347/2000» Bruxelas: 2014 COM(2014) 225 final, p. 11, &lt;</w:t>
       </w:r>
       <w:hyperlink r:id="rId1">
-        <w:r>
-          <w:rPr>
-            <w:rStyle w:val="Hiperligao"/>
-          </w:rPr>
-          <w:t>http://www.cej.mj.pt/cej/recursos/ebooks/civil/eb_Decisoes_Bruxelas2019.pdf</w:t>
-        </w:r>
-      </w:hyperlink>
-      <w:r>
-        <w:t xml:space="preserve">&gt; acedido 8 de Fevereiro de 2021. Releva-se ainda que, atendendo ao artigo 90.º do Regulamento Bruxelas II </w:t>
-      </w:r>
-      <w:r>
-        <w:rPr>
-          <w:i/>
-          <w:iCs/>
-        </w:rPr>
-        <w:t>ter</w:t>
-      </w:r>
-      <w:r>
-        <w:t>, não será exigível a legalização ou outra formalidade análoga.</w:t>
-      </w:r>
-    </w:p>
-  </w:footnote>
-  <w:footnote w:id="48">
-    <w:p>
-      <w:pPr>
-        <w:pStyle w:val="Textodenotaderodap"/>
-      </w:pPr>
-      <w:r>
-        <w:rPr>
-          <w:rStyle w:val="Refdenotaderodap"/>
-        </w:rPr>
-        <w:footnoteRef/>
-      </w:r>
-      <w:r>
-        <w:t xml:space="preserve"> Cf. corpo do artigo 36.º, n.º 1, do Regulamento Bruxelas II </w:t>
-      </w:r>
-      <w:r>
-        <w:rPr>
-          <w:i/>
-          <w:iCs/>
-        </w:rPr>
-        <w:t>ter</w:t>
-      </w:r>
-      <w:r>
-        <w:t>. Em regra, mas não obrigatoriamente, será competente o tribunal que proferiu a decisão que se pretende reconhecer.</w:t>
-      </w:r>
-    </w:p>
-  </w:footnote>
-  <w:footnote w:id="49">
-    <w:p>
-      <w:pPr>
-        <w:pStyle w:val="Textodenotaderodap"/>
-      </w:pPr>
-      <w:r>
-        <w:rPr>
-          <w:rStyle w:val="Refdenotaderodap"/>
-        </w:rPr>
-        <w:footnoteRef/>
-      </w:r>
-      <w:r>
-        <w:t xml:space="preserve"> Cf. artigo 36.º, n.º 3, do Regulamento Bruxelas II </w:t>
-      </w:r>
-      <w:r>
-        <w:rPr>
-          <w:i/>
-          <w:iCs/>
-        </w:rPr>
-        <w:t>ter</w:t>
-      </w:r>
-      <w:r>
-        <w:t>.</w:t>
-      </w:r>
-    </w:p>
-  </w:footnote>
-  <w:footnote w:id="50">
-    <w:p>
-      <w:pPr>
-        <w:pStyle w:val="Textodenotaderodap"/>
-      </w:pPr>
-      <w:r>
-        <w:rPr>
-          <w:rStyle w:val="Refdenotaderodap"/>
-        </w:rPr>
-        <w:footnoteRef/>
-      </w:r>
-      <w:r>
-        <w:t xml:space="preserve"> Cf. artigo 37.º do Regulamento Bruxelas II </w:t>
-      </w:r>
-      <w:r>
-        <w:rPr>
-          <w:i/>
-          <w:iCs/>
-        </w:rPr>
-        <w:t>ter</w:t>
-      </w:r>
-      <w:r>
-        <w:t>.</w:t>
-      </w:r>
-    </w:p>
-  </w:footnote>
-  <w:footnote w:id="51">
-    <w:p>
-      <w:pPr>
-        <w:pStyle w:val="Textodenotaderodap"/>
-      </w:pPr>
-      <w:r>
-        <w:rPr>
-          <w:rStyle w:val="Refdenotaderodap"/>
-        </w:rPr>
-        <w:footnoteRef/>
-      </w:r>
-      <w:r>
-        <w:t xml:space="preserve"> Recorre-se a uma transliteração quando os campos de texto livre da certidão e a decisão est</w:t>
-      </w:r>
-      <w:ins w:id="118" w:author="Joao Pedro Alves Gomes Almeida" w:date="2022-03-31T11:39:00Z">
-        <w:r>
-          <w:t>ão</w:t>
-        </w:r>
-      </w:ins>
-      <w:del w:id="119" w:author="Joao Pedro Alves Gomes Almeida" w:date="2022-03-31T11:39:00Z">
-        <w:r>
-          <w:delText>á</w:delText>
-        </w:r>
-      </w:del>
-      <w:r>
-        <w:t xml:space="preserve"> redigid</w:t>
-      </w:r>
-      <w:ins w:id="120" w:author="Joao Pedro Alves Gomes Almeida" w:date="2022-03-31T11:39:00Z">
-        <w:r>
-          <w:t>os</w:t>
-        </w:r>
-      </w:ins>
-      <w:del w:id="121" w:author="Joao Pedro Alves Gomes Almeida" w:date="2022-03-31T11:39:00Z">
-        <w:r>
-          <w:delText>a</w:delText>
-        </w:r>
-      </w:del>
-      <w:r>
-        <w:t xml:space="preserve"> numa língua que usa um alfabeto diferente (v.g. transliteração de certidão redigida em grego para português). As regras de tradução e transliteração encontram-se previstas no artigo 91.º do Regulamento Bruxelas II </w:t>
-      </w:r>
-      <w:r>
-        <w:rPr>
-          <w:i/>
-          <w:iCs/>
-        </w:rPr>
-        <w:t>ter</w:t>
-      </w:r>
-      <w:r>
-        <w:t>.</w:t>
-      </w:r>
-    </w:p>
-  </w:footnote>
-  <w:footnote w:id="52">
-    <w:p>
-      <w:pPr>
-        <w:pStyle w:val="Textodenotaderodap"/>
-      </w:pPr>
-      <w:r>
-        <w:rPr>
-          <w:rStyle w:val="Refdenotaderodap"/>
-        </w:rPr>
-        <w:footnoteRef/>
-      </w:r>
-      <w:r>
-        <w:t xml:space="preserve"> Cf., no mesmo sentido e em sede do Regulamento Bruxelas I </w:t>
-      </w:r>
-      <w:r>
-        <w:rPr>
-          <w:i/>
-          <w:iCs/>
-        </w:rPr>
-        <w:t>bis</w:t>
-      </w:r>
-      <w:r>
-        <w:t xml:space="preserve">, </w:t>
-      </w:r>
-      <w:r>
-        <w:rPr>
-          <w:smallCaps/>
-        </w:rPr>
-        <w:t>Magnus</w:t>
-      </w:r>
-      <w:r>
-        <w:t xml:space="preserve"> e </w:t>
-      </w:r>
-      <w:r>
-        <w:rPr>
-          <w:smallCaps/>
-        </w:rPr>
-        <w:t>Mankowski</w:t>
-      </w:r>
-      <w:r>
-        <w:t xml:space="preserve"> (nota 38), p. 828.</w:t>
-      </w:r>
-    </w:p>
-  </w:footnote>
-  <w:footnote w:id="53">
-    <w:p>
-      <w:pPr>
-        <w:pStyle w:val="Textodenotaderodap"/>
-      </w:pPr>
-      <w:r>
-        <w:rPr>
-          <w:rStyle w:val="Refdenotaderodap"/>
-        </w:rPr>
-        <w:footnoteRef/>
-      </w:r>
-      <w:r>
-        <w:t xml:space="preserve"> Itálicos aditados.</w:t>
-      </w:r>
-    </w:p>
-  </w:footnote>
-  <w:footnote w:id="54">
-    <w:p>
-      <w:pPr>
-        <w:pStyle w:val="Textodenotaderodap"/>
-      </w:pPr>
-      <w:r>
-        <w:rPr>
-          <w:rStyle w:val="Refdenotaderodap"/>
-        </w:rPr>
-        <w:footnoteRef/>
-      </w:r>
-      <w:r>
-        <w:t xml:space="preserve"> Cf. </w:t>
-      </w:r>
-      <w:r>
-        <w:rPr>
-          <w:smallCaps/>
-        </w:rPr>
-        <w:t>Magnus</w:t>
-      </w:r>
-      <w:r>
-        <w:t xml:space="preserve"> e </w:t>
-      </w:r>
-      <w:r>
-        <w:rPr>
-          <w:smallCaps/>
-        </w:rPr>
-        <w:t>Mankowski</w:t>
-      </w:r>
-      <w:r>
-        <w:t xml:space="preserve"> (nota 38), p. 828 e 856-857. Como sugestivamente referem, não basta uma sensação de desconforto com a língua estrangeira para se exigir a tradução ou transliteração.</w:t>
-      </w:r>
-    </w:p>
-  </w:footnote>
-  <w:footnote w:id="55">
-    <w:p>
-      <w:pPr>
-        <w:pStyle w:val="Textodenotaderodap"/>
-      </w:pPr>
-      <w:r>
-        <w:rPr>
-          <w:rStyle w:val="Refdenotaderodap"/>
-        </w:rPr>
-        <w:footnoteRef/>
-      </w:r>
-      <w:r>
-        <w:t xml:space="preserve"> É discutível o que se deve entender por "documentos equivalentes". </w:t>
-      </w:r>
-      <w:r>
-        <w:rPr>
-          <w:smallCaps/>
-        </w:rPr>
-        <w:t>Magnus</w:t>
-      </w:r>
-      <w:r>
-        <w:t xml:space="preserve"> </w:t>
-      </w:r>
-      <w:r>
-        <w:rPr>
-          <w:i/>
-          <w:iCs/>
-        </w:rPr>
-        <w:t>et al.</w:t>
-      </w:r>
-      <w:r>
-        <w:t xml:space="preserve"> (nota 12), pp. 337–338, parece entender que se trata de documentos que não são ou não cumprem os requisitos previstos para a cópia autenticada da decisão ou certidão, mas permitem provar os mesmos factos. Este critério é de aplicação mais complexa à cópia autenticada da decisão. Será uma cópia simples da decisão um "documento equivalente"? E como poderão os factos estabelecidas pela decisão ser provados por outros documentos? Atendendo, pensa-se, </w:t>
-      </w:r>
-      <w:ins w:id="127" w:author="Joao Pedro Alves Gomes Almeida" w:date="2022-03-31T11:49:00Z">
-        <w:r>
-          <w:t>à</w:t>
-        </w:r>
-      </w:ins>
-      <w:del w:id="128" w:author="Joao Pedro Alves Gomes Almeida" w:date="2022-03-31T11:49:00Z">
-        <w:r>
-          <w:delText>a</w:delText>
-        </w:r>
-      </w:del>
-      <w:r>
-        <w:t xml:space="preserve"> amplitude do conceito de "documentos equivalentes", o tribunal ou autoridade do Estado-Membro requerido tem também um amplo campo de descricionariedade para decidir se exige ou não a tradução ou transliteração </w:t>
-      </w:r>
-      <w:proofErr w:type="gramStart"/>
-      <w:r>
-        <w:t>destas documentos</w:t>
-      </w:r>
-      <w:proofErr w:type="gramEnd"/>
-      <w:r>
-        <w:t>.</w:t>
-      </w:r>
-    </w:p>
-  </w:footnote>
-  <w:footnote w:id="56">
-    <w:p>
-      <w:pPr>
-        <w:pStyle w:val="Textodenotaderodap"/>
-      </w:pPr>
-      <w:r>
-        <w:rPr>
-          <w:rStyle w:val="Refdenotaderodap"/>
-        </w:rPr>
-        <w:footnoteRef/>
-      </w:r>
-      <w:r>
-        <w:t xml:space="preserve"> Cf. Acórdão do TJ de 16 de janeiro de 2019, </w:t>
-      </w:r>
-      <w:r>
-        <w:rPr>
-          <w:i/>
-          <w:iCs/>
-        </w:rPr>
-        <w:t>Liberato</w:t>
-      </w:r>
-      <w:r>
-        <w:t>, C‑386/17, EU:C:2019:24, considerando n.º 52 e parte decisória.</w:t>
-      </w:r>
-    </w:p>
-  </w:footnote>
-  <w:footnote w:id="57">
-    <w:p>
-      <w:pPr>
-        <w:pStyle w:val="Textodenotaderodap"/>
-      </w:pPr>
-      <w:r>
-        <w:rPr>
-          <w:rStyle w:val="Refdenotaderodap"/>
-        </w:rPr>
-        <w:footnoteRef/>
-      </w:r>
-      <w:r>
-        <w:t xml:space="preserve"> Cf. considerandos n.ºs 54 e 55 do Regulamento Bruxelas II </w:t>
-      </w:r>
-      <w:r>
-        <w:rPr>
-          <w:i/>
-          <w:iCs/>
-        </w:rPr>
-        <w:t>ter</w:t>
-      </w:r>
-      <w:r>
-        <w:t>.</w:t>
-      </w:r>
-    </w:p>
-  </w:footnote>
-  <w:footnote w:id="58">
-    <w:p>
-      <w:pPr>
-        <w:pStyle w:val="Textodenotaderodap"/>
-      </w:pPr>
-      <w:r>
-        <w:rPr>
-          <w:rStyle w:val="Refdenotaderodap"/>
-        </w:rPr>
-        <w:footnoteRef/>
-      </w:r>
-      <w:r>
-        <w:t xml:space="preserve"> Cf. artigo 6.º do Regulamento Bruxelas II </w:t>
-      </w:r>
-      <w:r>
-        <w:rPr>
-          <w:i/>
-          <w:iCs/>
-        </w:rPr>
-        <w:t>ter</w:t>
-      </w:r>
-      <w:r>
-        <w:t>.</w:t>
-      </w:r>
-    </w:p>
-  </w:footnote>
-  <w:footnote w:id="59">
-    <w:p>
-      <w:pPr>
-        <w:pStyle w:val="Textodenotaderodap"/>
-      </w:pPr>
-      <w:r>
-        <w:rPr>
-          <w:rStyle w:val="Refdenotaderodap"/>
-        </w:rPr>
-        <w:footnoteRef/>
-      </w:r>
-      <w:r>
-        <w:t xml:space="preserve"> Cf., em sede de Regulamento Bruxelas II </w:t>
-      </w:r>
-      <w:r>
-        <w:rPr>
-          <w:i/>
-          <w:iCs/>
-        </w:rPr>
-        <w:t>bis</w:t>
-      </w:r>
-      <w:r>
-        <w:t xml:space="preserve"> e com maiores detalhes, </w:t>
-      </w:r>
-      <w:r>
-        <w:rPr>
-          <w:smallCaps/>
-        </w:rPr>
-        <w:t>Almeida</w:t>
-      </w:r>
-      <w:r>
-        <w:t xml:space="preserve"> (nota 6), p. 524 e ss.</w:t>
-      </w:r>
-    </w:p>
-  </w:footnote>
-  <w:footnote w:id="60">
-    <w:p>
-      <w:pPr>
-        <w:pStyle w:val="Textodenotaderodap"/>
-      </w:pPr>
-      <w:r>
-        <w:rPr>
-          <w:rStyle w:val="Refdenotaderodap"/>
-        </w:rPr>
-        <w:footnoteRef/>
-      </w:r>
-      <w:r>
-        <w:t xml:space="preserve"> A fundamentação da proibição do controlo da competência do tribunal de origem com base no princípio da confiança mútua, </w:t>
-      </w:r>
-      <w:ins w:id="136" w:author="Joao Pedro Alves Gomes Almeida" w:date="2022-03-31T12:05:00Z">
-        <w:r>
-          <w:t xml:space="preserve">na </w:t>
-        </w:r>
-      </w:ins>
-      <w:r>
-        <w:t xml:space="preserve">unificação (quase integral) das normas de competência internacional e no controlo da competência apenas pelos tribunais do Estado-Membro do foro parece ter sido perfilhada pelo TJ, em sede de Regulamento Bruxelas II </w:t>
-      </w:r>
-      <w:r>
-        <w:rPr>
-          <w:i/>
-          <w:iCs/>
-        </w:rPr>
-        <w:t>bis</w:t>
-      </w:r>
-      <w:r>
-        <w:t xml:space="preserve">, no Acórdão de 15 de julho de 2010, </w:t>
-      </w:r>
-      <w:r>
-        <w:rPr>
-          <w:i/>
-          <w:iCs/>
-        </w:rPr>
-        <w:t>Purrucker</w:t>
-      </w:r>
-      <w:r>
-        <w:t>, C-256/09, EU:C:2010:437, considerandos n.ºs 72 a 75. Apesar de o Acórdão ter sido proferido em matéria de responsabilidade parental, não existem particularidades que impeçam a sua transposição para as ações matrimoniais.</w:t>
-      </w:r>
-    </w:p>
-  </w:footnote>
-  <w:footnote w:id="61">
-    <w:p>
-      <w:pPr>
-        <w:pStyle w:val="Textodenotaderodap"/>
-      </w:pPr>
-      <w:r>
-        <w:rPr>
-          <w:rStyle w:val="Refdenotaderodap"/>
-        </w:rPr>
-        <w:footnoteRef/>
-      </w:r>
-      <w:r>
-        <w:t xml:space="preserve"> Sobre este preceito cf. o nosso artigo mencionada na nota 1.</w:t>
-      </w:r>
-    </w:p>
-  </w:footnote>
-  <w:footnote w:id="62">
-    <w:p>
-      <w:pPr>
-        <w:pStyle w:val="Textodenotaderodap"/>
-      </w:pPr>
-      <w:r>
-        <w:rPr>
-          <w:rStyle w:val="Refdenotaderodap"/>
-        </w:rPr>
-        <w:footnoteRef/>
-      </w:r>
-      <w:r>
-        <w:t xml:space="preserve"> Sobre as vertentes do controlo de mérito, cf. </w:t>
-      </w:r>
-      <w:r>
-        <w:rPr>
-          <w:smallCaps/>
-        </w:rPr>
-        <w:t>Pinheiro</w:t>
-      </w:r>
-      <w:r>
-        <w:t xml:space="preserve"> (nota 6), p. 70.</w:t>
-      </w:r>
-    </w:p>
-  </w:footnote>
-  <w:footnote w:id="63">
-    <w:p>
-      <w:pPr>
-        <w:pStyle w:val="Textodenotaderodap"/>
-      </w:pPr>
-      <w:r>
-        <w:rPr>
-          <w:rStyle w:val="Refdenotaderodap"/>
-        </w:rPr>
-        <w:footnoteRef/>
-      </w:r>
-      <w:r>
-        <w:t xml:space="preserve"> Correspondente ao artigo 26.º do Regulamento Bruxelas II </w:t>
-      </w:r>
-      <w:r>
-        <w:rPr>
-          <w:i/>
-          <w:iCs/>
-        </w:rPr>
-        <w:t>bis</w:t>
-      </w:r>
-      <w:r>
-        <w:t>.</w:t>
-      </w:r>
-    </w:p>
-  </w:footnote>
-  <w:footnote w:id="64">
-    <w:p>
-      <w:pPr>
-        <w:pStyle w:val="Textodenotaderodap"/>
-      </w:pPr>
-      <w:r>
-        <w:rPr>
-          <w:rStyle w:val="Refdenotaderodap"/>
-        </w:rPr>
-        <w:footnoteRef/>
-      </w:r>
-      <w:r>
-        <w:t xml:space="preserve"> Correspondente ao artigo 25.º do Regulamento Bruxelas II </w:t>
-      </w:r>
-      <w:r>
-        <w:rPr>
-          <w:i/>
-          <w:iCs/>
-        </w:rPr>
-        <w:t>bis</w:t>
-      </w:r>
-      <w:r>
-        <w:t>.</w:t>
-      </w:r>
-    </w:p>
-  </w:footnote>
-  <w:footnote w:id="65">
-    <w:p>
-      <w:pPr>
-        <w:pStyle w:val="Textodenotaderodap"/>
-      </w:pPr>
-      <w:r>
-        <w:rPr>
-          <w:rStyle w:val="Refdenotaderodap"/>
-        </w:rPr>
-        <w:footnoteRef/>
-      </w:r>
-      <w:r>
-        <w:t xml:space="preserve"> </w:t>
-      </w:r>
-      <w:r>
-        <w:rPr>
-          <w:smallCaps/>
-        </w:rPr>
-        <w:t>Borrás</w:t>
-      </w:r>
-      <w:r>
-        <w:t xml:space="preserve"> (nota 21), p. 53, ponto 76.</w:t>
-      </w:r>
-    </w:p>
-  </w:footnote>
-  <w:footnote w:id="66">
-    <w:p>
-      <w:pPr>
-        <w:pStyle w:val="Textodenotaderodap"/>
-      </w:pPr>
-      <w:r>
-        <w:rPr>
-          <w:rStyle w:val="Refdenotaderodap"/>
-        </w:rPr>
-        <w:footnoteRef/>
-      </w:r>
-      <w:r>
-        <w:t xml:space="preserve"> </w:t>
-      </w:r>
-      <w:r>
-        <w:rPr>
-          <w:smallCaps/>
-        </w:rPr>
-        <w:t>Borrás</w:t>
-      </w:r>
-      <w:r>
-        <w:t xml:space="preserve"> (nota 21), p. 53, ponto 76.</w:t>
-      </w:r>
-    </w:p>
-  </w:footnote>
-  <w:footnote w:id="67">
-    <w:p>
-      <w:pPr>
-        <w:pStyle w:val="Textodenotaderodap"/>
-      </w:pPr>
-      <w:r>
-        <w:rPr>
-          <w:rStyle w:val="Refdenotaderodap"/>
-        </w:rPr>
-        <w:footnoteRef/>
-      </w:r>
-      <w:r>
-        <w:t xml:space="preserve"> Cf., em sede da Convenção de Bruxelas, os Acórdãos do TJ de 28 de março de 2000, </w:t>
-      </w:r>
-      <w:r>
-        <w:rPr>
-          <w:i/>
-          <w:iCs/>
-        </w:rPr>
-        <w:t>Krombach</w:t>
-      </w:r>
-      <w:r>
-        <w:t xml:space="preserve">, C-7/98, EU:C:2000:164, considerando n.º 36 e de 11 de maio de 2000, </w:t>
-      </w:r>
-      <w:r>
-        <w:rPr>
-          <w:i/>
-          <w:iCs/>
-        </w:rPr>
-        <w:t>Renault</w:t>
-      </w:r>
-      <w:r>
-        <w:t xml:space="preserve">, C-38/98, EU:C:2000:225, considerando n.º 29. Em sede de Regulamento Bruxelas II </w:t>
-      </w:r>
-      <w:r>
-        <w:rPr>
-          <w:i/>
-          <w:iCs/>
-        </w:rPr>
-        <w:t>bis</w:t>
-      </w:r>
-      <w:r>
-        <w:t xml:space="preserve">, cf. Acórdão de 16 de janeiro de 2019, </w:t>
-      </w:r>
-      <w:r>
-        <w:rPr>
-          <w:i/>
-          <w:iCs/>
-        </w:rPr>
-        <w:t>Liberato</w:t>
-      </w:r>
-      <w:r>
-        <w:t>, C‑386/17, EU:C:2019:24, considerando n.º 54.</w:t>
-      </w:r>
-    </w:p>
-  </w:footnote>
-  <w:footnote w:id="68">
-    <w:p>
-      <w:pPr>
-        <w:pStyle w:val="Textodenotaderodap"/>
-      </w:pPr>
-      <w:r>
-        <w:rPr>
-          <w:rStyle w:val="Refdenotaderodap"/>
-        </w:rPr>
-        <w:footnoteRef/>
-      </w:r>
-      <w:r>
-        <w:t xml:space="preserve"> O entendimento é maioritamente (senão unanimemente) sufragado pela doutrina. Veja-se, na doutrina portuguesa e sem qualquer pretensão de exaustividade, </w:t>
-      </w:r>
-      <w:r>
-        <w:rPr>
-          <w:smallCaps/>
-        </w:rPr>
-        <w:t>Ramos</w:t>
-      </w:r>
-      <w:r>
-        <w:t xml:space="preserve">, Rui Manuel Moura, «Um Novo Regime do Divórcio Internacional na União Europeia», </w:t>
-      </w:r>
-      <w:r>
-        <w:rPr>
-          <w:i/>
-          <w:iCs/>
-        </w:rPr>
-        <w:t>Estudos de Direito Internacional Privado da União Europeia</w:t>
-      </w:r>
-      <w:r>
-        <w:t xml:space="preserve"> Coimbra: Imprensa da Universidade de Coimbra, 2016, p. 224; e </w:t>
-      </w:r>
-      <w:r>
-        <w:rPr>
-          <w:smallCaps/>
-        </w:rPr>
-        <w:t>Pinheiro</w:t>
-      </w:r>
-      <w:r>
-        <w:t xml:space="preserve"> (nota 6), p. 166.</w:t>
-      </w:r>
-    </w:p>
-  </w:footnote>
-  <w:footnote w:id="69">
-    <w:p>
-      <w:pPr>
-        <w:pStyle w:val="Textodenotaderodap"/>
-      </w:pPr>
-      <w:r>
-        <w:rPr>
-          <w:rStyle w:val="Refdenotaderodap"/>
-        </w:rPr>
-        <w:footnoteRef/>
-      </w:r>
-      <w:r>
-        <w:t xml:space="preserve"> Cf., neste sentido, </w:t>
-      </w:r>
-      <w:r>
-        <w:rPr>
-          <w:smallCaps/>
-        </w:rPr>
-        <w:t>Rauscher</w:t>
-      </w:r>
-      <w:r>
-        <w:t xml:space="preserve"> (nota 15), p. 294.</w:t>
-      </w:r>
-    </w:p>
-  </w:footnote>
-  <w:footnote w:id="70">
-    <w:p>
-      <w:pPr>
-        <w:pStyle w:val="Textodenotaderodap"/>
-      </w:pPr>
-      <w:r>
-        <w:rPr>
-          <w:rStyle w:val="Refdenotaderodap"/>
-        </w:rPr>
-        <w:footnoteRef/>
-      </w:r>
-      <w:r>
-        <w:t xml:space="preserve"> Cf. considerando n.º 55 do Regulamento Bruxelas II </w:t>
-      </w:r>
-      <w:r>
-        <w:rPr>
-          <w:i/>
-          <w:iCs/>
-        </w:rPr>
-        <w:t>ter</w:t>
-      </w:r>
-      <w:r>
-        <w:t>.</w:t>
-      </w:r>
-    </w:p>
-  </w:footnote>
-  <w:footnote w:id="71">
-    <w:p>
-      <w:pPr>
-        <w:pStyle w:val="Textodenotaderodap"/>
-      </w:pPr>
-      <w:r>
-        <w:rPr>
-          <w:rStyle w:val="Refdenotaderodap"/>
-        </w:rPr>
-        <w:footnoteRef/>
-      </w:r>
-      <w:r>
-        <w:t xml:space="preserve"> Cf. Acórdão de 16 de janeiro de 2019, </w:t>
-      </w:r>
-      <w:r>
-        <w:rPr>
-          <w:i/>
-          <w:iCs/>
-        </w:rPr>
-        <w:t>Liberato</w:t>
-      </w:r>
-      <w:r>
-        <w:t>, C‑386/17, EU:C:2019:24, considerandos n.º</w:t>
-      </w:r>
-      <w:ins w:id="145" w:author="Joao Pedro Alves Gomes Almeida" w:date="2022-03-31T12:39:00Z">
-        <w:r>
-          <w:t>s</w:t>
-        </w:r>
-      </w:ins>
-      <w:r>
-        <w:t xml:space="preserve"> 46 e 55.</w:t>
-      </w:r>
-    </w:p>
-  </w:footnote>
-  <w:footnote w:id="72">
-    <w:p>
-      <w:pPr>
-        <w:pStyle w:val="Textodenotaderodap"/>
-      </w:pPr>
-      <w:r>
-        <w:rPr>
-          <w:rStyle w:val="Refdenotaderodap"/>
-        </w:rPr>
-        <w:footnoteRef/>
-      </w:r>
-      <w:r>
-        <w:t xml:space="preserve"> Exemplificando, o tribunal português não deve reconhecer, segundo o regime de reconhecimento do Regulamento Bruxelas II </w:t>
-      </w:r>
-      <w:r>
-        <w:rPr>
-          <w:i/>
-          <w:iCs/>
-        </w:rPr>
-        <w:t>ter</w:t>
-      </w:r>
-      <w:r>
-        <w:t xml:space="preserve">, uma decisão proferida noutro Estado-Membro que declara que A. é filha de </w:t>
-      </w:r>
-      <w:proofErr w:type="gramStart"/>
-      <w:r>
-        <w:t>B..</w:t>
-      </w:r>
-      <w:ins w:id="146" w:author="Joao Pedro Alves Gomes Almeida" w:date="2022-03-31T12:42:00Z">
-        <w:r>
-          <w:t>(</w:t>
-        </w:r>
-        <w:proofErr w:type="gramEnd"/>
-        <w:r>
-          <w:t>Só isto?!</w:t>
-        </w:r>
-      </w:ins>
-      <w:ins w:id="147" w:author="Joao Pedro Alves Gomes Almeida" w:date="2022-03-31T12:43:00Z">
-        <w:r>
-          <w:t>)</w:t>
-        </w:r>
-      </w:ins>
-    </w:p>
-  </w:footnote>
-  <w:footnote w:id="73">
-    <w:p>
-      <w:pPr>
-        <w:pStyle w:val="Textodenotaderodap"/>
-      </w:pPr>
-      <w:r>
-        <w:rPr>
-          <w:rStyle w:val="Refdenotaderodap"/>
-        </w:rPr>
-        <w:footnoteRef/>
-      </w:r>
-      <w:r>
-        <w:t xml:space="preserve"> Cf. </w:t>
-      </w:r>
-      <w:r>
-        <w:rPr>
-          <w:smallCaps/>
-        </w:rPr>
-        <w:t>Pinheiro</w:t>
-      </w:r>
-      <w:r>
-        <w:t xml:space="preserve"> (nota 6), p. 166.</w:t>
-      </w:r>
-    </w:p>
-  </w:footnote>
-  <w:footnote w:id="74">
-    <w:p>
-      <w:pPr>
-        <w:pStyle w:val="Textodenotaderodap"/>
-      </w:pPr>
-      <w:r>
-        <w:rPr>
-          <w:rStyle w:val="Refdenotaderodap"/>
-        </w:rPr>
-        <w:footnoteRef/>
-      </w:r>
-      <w:r>
-        <w:t xml:space="preserve"> Cf. </w:t>
-      </w:r>
-      <w:r>
-        <w:rPr>
-          <w:smallCaps/>
-        </w:rPr>
-        <w:t>Sousa</w:t>
-      </w:r>
-      <w:r>
-        <w:t xml:space="preserve">, Miguel Teixeira de, </w:t>
-      </w:r>
-      <w:r>
-        <w:rPr>
-          <w:i/>
-          <w:iCs/>
-        </w:rPr>
-        <w:t>Direito processual civil europeu [texto policopiado]</w:t>
-      </w:r>
-      <w:r>
-        <w:t>, 2003, p. 232.</w:t>
-      </w:r>
-    </w:p>
-  </w:footnote>
-  <w:footnote w:id="75">
-    <w:p>
-      <w:pPr>
-        <w:pStyle w:val="Textodenotaderodap"/>
-      </w:pPr>
-      <w:r>
-        <w:rPr>
-          <w:rStyle w:val="Refdenotaderodap"/>
-        </w:rPr>
-        <w:footnoteRef/>
-      </w:r>
-      <w:r>
-        <w:t xml:space="preserve"> O Acórdão do Tribunal da Relação do Porto de 9 de fevereiro de 2009, proc. 0825474, é ilustrativo desta situação. O ex-cônjuge marido requereu junto do Tribunal da Relação do Porto o reconhecimento da decisão alemã que decretou o divórcio entre ele e a sua ex-mulher. O Tribunal da Relação do Porto considerou-se oficiosamente absolutamente incompetente em razão da hierarquia, pois a competência para o processo de declaração judicial de reconhecimento foi cometida aos tribunais de comarca e, em consequência, absolveu </w:t>
-      </w:r>
-      <w:ins w:id="150" w:author="Joao Pedro Alves Gomes Almeida" w:date="2022-03-31T12:53:00Z">
-        <w:r>
-          <w:t>a</w:t>
-        </w:r>
-      </w:ins>
-      <w:del w:id="151" w:author="Joao Pedro Alves Gomes Almeida" w:date="2022-03-31T12:53:00Z">
-        <w:r>
-          <w:delText>à</w:delText>
-        </w:r>
-      </w:del>
-      <w:r>
-        <w:t xml:space="preserve"> ré da instância.</w:t>
-      </w:r>
-    </w:p>
-  </w:footnote>
-  <w:footnote w:id="76">
-    <w:p>
-      <w:pPr>
-        <w:pStyle w:val="Textodenotaderodap"/>
-      </w:pPr>
-      <w:r>
-        <w:rPr>
-          <w:rStyle w:val="Refdenotaderodap"/>
-        </w:rPr>
-        <w:footnoteRef/>
-      </w:r>
-      <w:r>
-        <w:t xml:space="preserve"> Artigo 38.º, alínea </w:t>
-      </w:r>
-      <w:r>
-        <w:rPr>
-          <w:i/>
-          <w:iCs/>
-        </w:rPr>
-        <w:t>a)</w:t>
-      </w:r>
-      <w:r>
-        <w:t xml:space="preserve">, do Regulamento Bruxelas II </w:t>
-      </w:r>
-      <w:r>
-        <w:rPr>
-          <w:i/>
-          <w:iCs/>
-        </w:rPr>
-        <w:t>ter</w:t>
-      </w:r>
-      <w:r>
-        <w:t>.</w:t>
-      </w:r>
-    </w:p>
-  </w:footnote>
-  <w:footnote w:id="77">
-    <w:p>
-      <w:pPr>
-        <w:pStyle w:val="Textodenotaderodap"/>
-      </w:pPr>
-      <w:r>
-        <w:rPr>
-          <w:rStyle w:val="Refdenotaderodap"/>
-        </w:rPr>
-        <w:footnoteRef/>
-      </w:r>
-      <w:r>
-        <w:t xml:space="preserve"> </w:t>
-      </w:r>
-      <w:r>
-        <w:rPr>
-          <w:smallCaps/>
-        </w:rPr>
-        <w:t>Comissão Europeia</w:t>
-      </w:r>
-      <w:r>
-        <w:t>, «RELATÓRIO DA COMISSÃO AO PARLAMENTO EUROPEU, AO CONSELHO E AO COMITÉ ECONÓMICO E SOCIAL EUROPEU sobre a aplicação do Regulamento (CE) n.º 2201/2003 relativo à competência, ao reconhecimento e à execução de decisões em matéria matrimonial e em matéria de responsabilidade parental e que revoga o Regulamento (CE) n.º 1347/2000» Bruxelas: 2014 COM(2014) 225 final, p. 11, &lt;</w:t>
-      </w:r>
-      <w:hyperlink r:id="rId2">
         <w:r>
           <w:rPr>
             <w:rStyle w:val="Hiperligao"/>
@@ -7530,9 +6951,6 @@
       <w:r>
         <w:rPr>
           <w:lang w:val="en-US"/>
-          <w:rPrChange w:id="158" w:author="Joao Pedro Alves Gomes Almeida" w:date="2022-03-31T09:20:00Z">
-            <w:rPr/>
-          </w:rPrChange>
         </w:rPr>
         <w:t xml:space="preserve"> Cf., </w:t>
       </w:r>
@@ -7540,9 +6958,6 @@
       <w:r>
         <w:rPr>
           <w:lang w:val="en-US"/>
-          <w:rPrChange w:id="159" w:author="Joao Pedro Alves Gomes Almeida" w:date="2022-03-31T09:20:00Z">
-            <w:rPr/>
-          </w:rPrChange>
         </w:rPr>
         <w:t>aparentemente</w:t>
       </w:r>
@@ -7550,9 +6965,6 @@
       <w:r>
         <w:rPr>
           <w:lang w:val="en-US"/>
-          <w:rPrChange w:id="160" w:author="Joao Pedro Alves Gomes Almeida" w:date="2022-03-31T09:20:00Z">
-            <w:rPr/>
-          </w:rPrChange>
         </w:rPr>
         <w:t xml:space="preserve"> </w:t>
       </w:r>
@@ -7560,9 +6972,6 @@
       <w:r>
         <w:rPr>
           <w:lang w:val="en-US"/>
-          <w:rPrChange w:id="161" w:author="Joao Pedro Alves Gomes Almeida" w:date="2022-03-31T09:20:00Z">
-            <w:rPr/>
-          </w:rPrChange>
         </w:rPr>
         <w:t>neste</w:t>
       </w:r>
@@ -7570,9 +6979,6 @@
       <w:r>
         <w:rPr>
           <w:lang w:val="en-US"/>
-          <w:rPrChange w:id="162" w:author="Joao Pedro Alves Gomes Almeida" w:date="2022-03-31T09:20:00Z">
-            <w:rPr/>
-          </w:rPrChange>
         </w:rPr>
         <w:t xml:space="preserve"> </w:t>
       </w:r>
@@ -7580,9 +6986,6 @@
       <w:r>
         <w:rPr>
           <w:lang w:val="en-US"/>
-          <w:rPrChange w:id="163" w:author="Joao Pedro Alves Gomes Almeida" w:date="2022-03-31T09:20:00Z">
-            <w:rPr/>
-          </w:rPrChange>
         </w:rPr>
         <w:t>sentido</w:t>
       </w:r>
@@ -7590,9 +6993,6 @@
       <w:r>
         <w:rPr>
           <w:lang w:val="en-US"/>
-          <w:rPrChange w:id="164" w:author="Joao Pedro Alves Gomes Almeida" w:date="2022-03-31T09:20:00Z">
-            <w:rPr/>
-          </w:rPrChange>
         </w:rPr>
         <w:t xml:space="preserve">, </w:t>
       </w:r>
@@ -7601,11 +7001,6 @@
         <w:rPr>
           <w:smallCaps/>
           <w:lang w:val="en-US"/>
-          <w:rPrChange w:id="165" w:author="Joao Pedro Alves Gomes Almeida" w:date="2022-03-31T09:20:00Z">
-            <w:rPr>
-              <w:smallCaps/>
-            </w:rPr>
-          </w:rPrChange>
         </w:rPr>
         <w:t>Jänterä-Jareborg</w:t>
       </w:r>
@@ -7613,9 +7008,6 @@
       <w:r>
         <w:rPr>
           <w:lang w:val="en-US"/>
-          <w:rPrChange w:id="166" w:author="Joao Pedro Alves Gomes Almeida" w:date="2022-03-31T09:20:00Z">
-            <w:rPr/>
-          </w:rPrChange>
         </w:rPr>
         <w:t xml:space="preserve">, </w:t>
       </w:r>
@@ -7623,9 +7015,6 @@
       <w:r>
         <w:rPr>
           <w:lang w:val="en-US"/>
-          <w:rPrChange w:id="167" w:author="Joao Pedro Alves Gomes Almeida" w:date="2022-03-31T09:20:00Z">
-            <w:rPr/>
-          </w:rPrChange>
         </w:rPr>
         <w:t>Maarit</w:t>
       </w:r>
@@ -7633,9 +7022,6 @@
       <w:r>
         <w:rPr>
           <w:lang w:val="en-US"/>
-          <w:rPrChange w:id="168" w:author="Joao Pedro Alves Gomes Almeida" w:date="2022-03-31T09:20:00Z">
-            <w:rPr/>
-          </w:rPrChange>
         </w:rPr>
         <w:t xml:space="preserve">, «Marriage Dissolution in an Integrated Europe: The 1998 European Union Convention on Jurisdiction and the Recognition and Enforcement of Judgments in Matrimonial Matters (Brussels II </w:t>
       </w:r>
@@ -7643,9 +7029,6 @@
       <w:r>
         <w:rPr>
           <w:lang w:val="en-US"/>
-          <w:rPrChange w:id="169" w:author="Joao Pedro Alves Gomes Almeida" w:date="2022-03-31T09:20:00Z">
-            <w:rPr/>
-          </w:rPrChange>
         </w:rPr>
         <w:t>Convention)»</w:t>
       </w:r>
@@ -7653,9 +7036,6 @@
       <w:r>
         <w:rPr>
           <w:lang w:val="en-US"/>
-          <w:rPrChange w:id="170" w:author="Joao Pedro Alves Gomes Almeida" w:date="2022-03-31T09:20:00Z">
-            <w:rPr/>
-          </w:rPrChange>
         </w:rPr>
         <w:t xml:space="preserve"> (1999) I Yearbook of Private International Law, 1, pp. 23–24; </w:t>
       </w:r>
@@ -7664,11 +7044,6 @@
         <w:rPr>
           <w:smallCaps/>
           <w:lang w:val="en-US"/>
-          <w:rPrChange w:id="171" w:author="Joao Pedro Alves Gomes Almeida" w:date="2022-03-31T09:20:00Z">
-            <w:rPr>
-              <w:smallCaps/>
-            </w:rPr>
-          </w:rPrChange>
         </w:rPr>
         <w:t>McEleavy</w:t>
       </w:r>
@@ -7676,9 +7051,6 @@
       <w:r>
         <w:rPr>
           <w:lang w:val="en-US"/>
-          <w:rPrChange w:id="172" w:author="Joao Pedro Alves Gomes Almeida" w:date="2022-03-31T09:20:00Z">
-            <w:rPr/>
-          </w:rPrChange>
         </w:rPr>
         <w:t xml:space="preserve">, Peter, «The </w:t>
       </w:r>
@@ -7686,9 +7058,6 @@
       <w:r>
         <w:rPr>
           <w:lang w:val="en-US"/>
-          <w:rPrChange w:id="173" w:author="Joao Pedro Alves Gomes Almeida" w:date="2022-03-31T09:20:00Z">
-            <w:rPr/>
-          </w:rPrChange>
         </w:rPr>
         <w:t>Communitarization</w:t>
       </w:r>
@@ -7696,9 +7065,6 @@
       <w:r>
         <w:rPr>
           <w:lang w:val="en-US"/>
-          <w:rPrChange w:id="174" w:author="Joao Pedro Alves Gomes Almeida" w:date="2022-03-31T09:20:00Z">
-            <w:rPr/>
-          </w:rPrChange>
         </w:rPr>
         <w:t xml:space="preserve"> of Divorce Rules: What Impact for English and Scottish Law?» (2004) 53 The International and Comparative Law Quarterly, 605, p. 638; e </w:t>
       </w:r>
@@ -7707,11 +7073,6 @@
         <w:rPr>
           <w:smallCaps/>
           <w:lang w:val="en-US"/>
-          <w:rPrChange w:id="175" w:author="Joao Pedro Alves Gomes Almeida" w:date="2022-03-31T09:20:00Z">
-            <w:rPr>
-              <w:smallCaps/>
-            </w:rPr>
-          </w:rPrChange>
         </w:rPr>
         <w:t>Corneloup</w:t>
       </w:r>
@@ -7719,9 +7080,6 @@
       <w:r>
         <w:rPr>
           <w:lang w:val="en-US"/>
-          <w:rPrChange w:id="176" w:author="Joao Pedro Alves Gomes Almeida" w:date="2022-03-31T09:20:00Z">
-            <w:rPr/>
-          </w:rPrChange>
         </w:rPr>
         <w:t xml:space="preserve"> </w:t>
       </w:r>
@@ -7730,21 +7088,12 @@
           <w:i/>
           <w:iCs/>
           <w:lang w:val="en-US"/>
-          <w:rPrChange w:id="177" w:author="Joao Pedro Alves Gomes Almeida" w:date="2022-03-31T09:20:00Z">
-            <w:rPr>
-              <w:i/>
-              <w:iCs/>
-            </w:rPr>
-          </w:rPrChange>
         </w:rPr>
         <w:t>et al.</w:t>
       </w:r>
       <w:r>
         <w:rPr>
           <w:lang w:val="en-US"/>
-          <w:rPrChange w:id="178" w:author="Joao Pedro Alves Gomes Almeida" w:date="2022-03-31T09:20:00Z">
-            <w:rPr/>
-          </w:rPrChange>
         </w:rPr>
         <w:t xml:space="preserve"> </w:t>
       </w:r>
@@ -7941,9 +7290,6 @@
       <w:r>
         <w:rPr>
           <w:lang w:val="en-US"/>
-          <w:rPrChange w:id="183" w:author="Joao Pedro Alves Gomes Almeida" w:date="2022-03-31T09:20:00Z">
-            <w:rPr/>
-          </w:rPrChange>
         </w:rPr>
         <w:t xml:space="preserve"> Cf., </w:t>
       </w:r>
@@ -7951,9 +7297,6 @@
       <w:r>
         <w:rPr>
           <w:lang w:val="en-US"/>
-          <w:rPrChange w:id="184" w:author="Joao Pedro Alves Gomes Almeida" w:date="2022-03-31T09:20:00Z">
-            <w:rPr/>
-          </w:rPrChange>
         </w:rPr>
         <w:t>neste</w:t>
       </w:r>
@@ -7961,9 +7304,6 @@
       <w:r>
         <w:rPr>
           <w:lang w:val="en-US"/>
-          <w:rPrChange w:id="185" w:author="Joao Pedro Alves Gomes Almeida" w:date="2022-03-31T09:20:00Z">
-            <w:rPr/>
-          </w:rPrChange>
         </w:rPr>
         <w:t xml:space="preserve"> </w:t>
       </w:r>
@@ -7971,9 +7311,6 @@
       <w:r>
         <w:rPr>
           <w:lang w:val="en-US"/>
-          <w:rPrChange w:id="186" w:author="Joao Pedro Alves Gomes Almeida" w:date="2022-03-31T09:20:00Z">
-            <w:rPr/>
-          </w:rPrChange>
         </w:rPr>
         <w:t>sentido</w:t>
       </w:r>
@@ -7981,9 +7318,6 @@
       <w:r>
         <w:rPr>
           <w:lang w:val="en-US"/>
-          <w:rPrChange w:id="187" w:author="Joao Pedro Alves Gomes Almeida" w:date="2022-03-31T09:20:00Z">
-            <w:rPr/>
-          </w:rPrChange>
         </w:rPr>
         <w:t xml:space="preserve">, </w:t>
       </w:r>
@@ -7992,11 +7326,6 @@
         <w:rPr>
           <w:smallCaps/>
           <w:lang w:val="en-US"/>
-          <w:rPrChange w:id="188" w:author="Joao Pedro Alves Gomes Almeida" w:date="2022-03-31T09:20:00Z">
-            <w:rPr>
-              <w:smallCaps/>
-            </w:rPr>
-          </w:rPrChange>
         </w:rPr>
         <w:t>Ní</w:t>
       </w:r>
@@ -8005,11 +7334,6 @@
         <w:rPr>
           <w:smallCaps/>
           <w:lang w:val="en-US"/>
-          <w:rPrChange w:id="189" w:author="Joao Pedro Alves Gomes Almeida" w:date="2022-03-31T09:20:00Z">
-            <w:rPr>
-              <w:smallCaps/>
-            </w:rPr>
-          </w:rPrChange>
         </w:rPr>
         <w:t xml:space="preserve"> </w:t>
       </w:r>
@@ -8018,11 +7342,6 @@
         <w:rPr>
           <w:smallCaps/>
           <w:lang w:val="en-US"/>
-          <w:rPrChange w:id="190" w:author="Joao Pedro Alves Gomes Almeida" w:date="2022-03-31T09:20:00Z">
-            <w:rPr>
-              <w:smallCaps/>
-            </w:rPr>
-          </w:rPrChange>
         </w:rPr>
         <w:t>Shúilleabháin</w:t>
       </w:r>
@@ -8030,9 +7349,6 @@
       <w:r>
         <w:rPr>
           <w:lang w:val="en-US"/>
-          <w:rPrChange w:id="191" w:author="Joao Pedro Alves Gomes Almeida" w:date="2022-03-31T09:20:00Z">
-            <w:rPr/>
-          </w:rPrChange>
         </w:rPr>
         <w:t xml:space="preserve">, </w:t>
       </w:r>
@@ -8040,9 +7356,6 @@
       <w:r>
         <w:rPr>
           <w:lang w:val="en-US"/>
-          <w:rPrChange w:id="192" w:author="Joao Pedro Alves Gomes Almeida" w:date="2022-03-31T09:20:00Z">
-            <w:rPr/>
-          </w:rPrChange>
         </w:rPr>
         <w:t>Máire</w:t>
       </w:r>
@@ -8050,9 +7363,6 @@
       <w:r>
         <w:rPr>
           <w:lang w:val="en-US"/>
-          <w:rPrChange w:id="193" w:author="Joao Pedro Alves Gomes Almeida" w:date="2022-03-31T09:20:00Z">
-            <w:rPr/>
-          </w:rPrChange>
         </w:rPr>
         <w:t xml:space="preserve">, </w:t>
       </w:r>
@@ -8061,21 +7371,12 @@
           <w:i/>
           <w:iCs/>
           <w:lang w:val="en-US"/>
-          <w:rPrChange w:id="194" w:author="Joao Pedro Alves Gomes Almeida" w:date="2022-03-31T09:20:00Z">
-            <w:rPr>
-              <w:i/>
-              <w:iCs/>
-            </w:rPr>
-          </w:rPrChange>
         </w:rPr>
         <w:t>Cross-Border Divorce Law: Brussels II Bis</w:t>
       </w:r>
       <w:r>
         <w:rPr>
           <w:lang w:val="en-US"/>
-          <w:rPrChange w:id="195" w:author="Joao Pedro Alves Gomes Almeida" w:date="2022-03-31T09:20:00Z">
-            <w:rPr/>
-          </w:rPrChange>
         </w:rPr>
         <w:t xml:space="preserve">, Oxford: Oxford Univ Press, 2010, p. 265; </w:t>
       </w:r>
@@ -8083,20 +7384,12 @@
         <w:rPr>
           <w:smallCaps/>
           <w:lang w:val="en-US"/>
-          <w:rPrChange w:id="196" w:author="Joao Pedro Alves Gomes Almeida" w:date="2022-03-31T09:20:00Z">
-            <w:rPr>
-              <w:smallCaps/>
-            </w:rPr>
-          </w:rPrChange>
         </w:rPr>
         <w:t>Magnus</w:t>
       </w:r>
       <w:r>
         <w:rPr>
           <w:lang w:val="en-US"/>
-          <w:rPrChange w:id="197" w:author="Joao Pedro Alves Gomes Almeida" w:date="2022-03-31T09:20:00Z">
-            <w:rPr/>
-          </w:rPrChange>
         </w:rPr>
         <w:t xml:space="preserve"> </w:t>
       </w:r>
@@ -8105,21 +7398,12 @@
           <w:i/>
           <w:iCs/>
           <w:lang w:val="en-US"/>
-          <w:rPrChange w:id="198" w:author="Joao Pedro Alves Gomes Almeida" w:date="2022-03-31T09:20:00Z">
-            <w:rPr>
-              <w:i/>
-              <w:iCs/>
-            </w:rPr>
-          </w:rPrChange>
         </w:rPr>
         <w:t>et al.</w:t>
       </w:r>
       <w:r>
         <w:rPr>
           <w:lang w:val="en-US"/>
-          <w:rPrChange w:id="199" w:author="Joao Pedro Alves Gomes Almeida" w:date="2022-03-31T09:20:00Z">
-            <w:rPr/>
-          </w:rPrChange>
         </w:rPr>
         <w:t xml:space="preserve"> </w:t>
       </w:r>
@@ -8143,15 +7427,7 @@
         <w:t>et al.</w:t>
       </w:r>
       <w:r>
-        <w:t xml:space="preserve"> (nota 16), </w:t>
-      </w:r>
-      <w:del w:id="200" w:author="Joao Pedro Alves Gomes Almeida" w:date="2022-03-31T13:18:00Z">
-        <w:r>
-          <w:delText>p</w:delText>
-        </w:r>
-      </w:del>
-      <w:r>
-        <w:t xml:space="preserve">p. 390–391; </w:t>
+        <w:t xml:space="preserve"> (nota 16), p. 390–391; </w:t>
       </w:r>
       <w:r>
         <w:rPr>
@@ -8265,19 +7541,15 @@
       <w:r>
         <w:t xml:space="preserve"> Um exemplo, poderá ser a citação do cônjuge requerido que reside habitualmente num Estado-Membro que não é o Estado-Membro de origem, sem que os documentos estejam redigidos ou sejam acompanhados de uma tradução numa das línguas permitidas pelo artigo 8.º do Regulamento (CE) n.º 1393/2007 do Parlamento Europeu e do Conselho, de 13 de novembro de 2007, relativo à citação e à notificação dos atos judiciais e extrajudiciais em matérias civil e comercial nos Estados-Membros (citação e notificação de atos), publicado no JO L 324, de 10 de dezembro de 2007, ou pelo artigo 12.º do Regulamento (UE) 2020/1784 do Parlamento Europeu e do Conselho</w:t>
       </w:r>
-      <w:ins w:id="207" w:author="Joao Pedro Alves Gomes Almeida" w:date="2022-03-31T13:32:00Z">
-        <w:r>
-          <w:t>,</w:t>
-        </w:r>
-      </w:ins>
+      <w:r>
+        <w:t>,</w:t>
+      </w:r>
       <w:r>
         <w:t xml:space="preserve"> de 25 de novembro de 2020</w:t>
       </w:r>
-      <w:ins w:id="208" w:author="Joao Pedro Alves Gomes Almeida" w:date="2022-03-31T13:32:00Z">
-        <w:r>
-          <w:t>,</w:t>
-        </w:r>
-      </w:ins>
+      <w:r>
+        <w:t>,</w:t>
+      </w:r>
       <w:r>
         <w:t xml:space="preserve"> relativo à citação ou notificação de atos judiciais e extrajudiciais em matérias civil e comercial nos Estados-Membros (citação ou notificação de atos) (reformulação), publicado no JO L 405, de 2 de dezembro de 2020, aplicável a partir de 1 de julho de 2022.</w:t>
       </w:r>
@@ -8627,11 +7899,9 @@
       <w:r>
         <w:t>, C-157/12, EU:C:2013:597, considerandos n.º</w:t>
       </w:r>
-      <w:ins w:id="210" w:author="Joao Pedro Alves Gomes Almeida" w:date="2022-03-31T13:44:00Z">
-        <w:r>
-          <w:t>s</w:t>
-        </w:r>
-      </w:ins>
+      <w:r>
+        <w:t>s</w:t>
+      </w:r>
       <w:r>
         <w:t xml:space="preserve"> 35 e ss. e parte decisória).</w:t>
       </w:r>
@@ -8710,15 +7980,7 @@
       </w:r>
       <w:proofErr w:type="spellEnd"/>
       <w:r>
-        <w:t xml:space="preserve"> (nota 86), </w:t>
-      </w:r>
-      <w:del w:id="211" w:author="Joao Pedro Alves Gomes Almeida" w:date="2022-03-31T13:48:00Z">
-        <w:r>
-          <w:delText>p</w:delText>
-        </w:r>
-      </w:del>
-      <w:r>
-        <w:t>p. 267–268.</w:t>
+        <w:t xml:space="preserve"> (nota 86), p. 267–268.</w:t>
       </w:r>
     </w:p>
   </w:footnote>
@@ -8813,7 +8075,7 @@
       <w:r>
         <w:t>, vol XXII Köln: Verlag Dr Otto Schmidt, 2021, pp. 120–121, &lt;</w:t>
       </w:r>
-      <w:hyperlink r:id="rId3">
+      <w:hyperlink r:id="rId2">
         <w:r>
           <w:rPr>
             <w:rStyle w:val="Hiperligao"/>
@@ -9000,11 +8262,9 @@
       <w:r>
         <w:t xml:space="preserve"> (nota 103), pp. 165–166, </w:t>
       </w:r>
-      <w:ins w:id="230" w:author="Joao Pedro Alves Gomes Almeida" w:date="2022-03-31T14:15:00Z">
-        <w:r>
-          <w:t xml:space="preserve">que </w:t>
-        </w:r>
-      </w:ins>
+      <w:r>
+        <w:t xml:space="preserve">que </w:t>
+      </w:r>
       <w:r>
         <w:t>parecem preferir distinguir os divórcios privados pelo documento em que são vertidos ou registados.</w:t>
       </w:r>
@@ -9667,14 +8927,6 @@
     <w:abstractNumId w:val="10"/>
   </w:num>
 </w:numbering>
-</file>
-
-<file path=word/people.xml><?xml version="1.0" encoding="utf-8"?>
-<w15:people xmlns:wpc="http://schemas.microsoft.com/office/word/2010/wordprocessingCanvas" xmlns:cx="http://schemas.microsoft.com/office/drawing/2014/chartex" xmlns:cx1="http://schemas.microsoft.com/office/drawing/2015/9/8/chartex" xmlns:cx2="http://schemas.microsoft.com/office/drawing/2015/10/21/chartex" xmlns:cx3="http://schemas.microsoft.com/office/drawing/2016/5/9/chartex" xmlns:cx4="http://schemas.microsoft.com/office/drawing/2016/5/10/chartex" xmlns:cx5="http://schemas.microsoft.com/office/drawing/2016/5/11/chartex" xmlns:cx6="http://schemas.microsoft.com/office/drawing/2016/5/12/chartex" xmlns:cx7="http://schemas.microsoft.com/office/drawing/2016/5/13/chartex" xmlns:cx8="http://schemas.microsoft.com/office/drawing/2016/5/14/chartex" xmlns:mc="http://schemas.openxmlformats.org/markup-compatibility/2006" xmlns:aink="http://schemas.microsoft.com/office/drawing/2016/ink" xmlns:am3d="http://schemas.microsoft.com/office/drawing/2017/model3d" xmlns:o="urn:schemas-microsoft-com:office:office" xmlns:r="http://schemas.openxmlformats.org/officeDocument/2006/relationships" xmlns:m="http://schemas.openxmlformats.org/officeDocument/2006/math" xmlns:v="urn:schemas-microsoft-com:vml" xmlns:wp14="http://schemas.microsoft.com/office/word/2010/wordprocessingDrawing" xmlns:wp="http://schemas.openxmlformats.org/drawingml/2006/wordprocessingDrawing" xmlns:w10="urn:schemas-microsoft-com:office:word" xmlns:w="http://schemas.openxmlformats.org/wordprocessingml/2006/main" xmlns:w14="http://schemas.microsoft.com/office/word/2010/wordml" xmlns:w15="http://schemas.microsoft.com/office/word/2012/wordml" xmlns:w16cex="http://schemas.microsoft.com/office/word/2018/wordml/cex" xmlns:w16cid="http://schemas.microsoft.com/office/word/2016/wordml/cid" xmlns:w16="http://schemas.microsoft.com/office/word/2018/wordml" xmlns:w16sdtdh="http://schemas.microsoft.com/office/word/2020/wordml/sdtdatahash" xmlns:w16se="http://schemas.microsoft.com/office/word/2015/wordml/symex" xmlns:wpg="http://schemas.microsoft.com/office/word/2010/wordprocessingGroup" xmlns:wpi="http://schemas.microsoft.com/office/word/2010/wordprocessingInk" xmlns:wne="http://schemas.microsoft.com/office/word/2006/wordml" xmlns:wps="http://schemas.microsoft.com/office/word/2010/wordprocessingShape" mc:Ignorable="w14 w15 w16se w16cid w16 w16cex w16sdtdh wp14">
-  <w15:person w15:author="Joao Pedro Alves Gomes Almeida">
-    <w15:presenceInfo w15:providerId="AD" w15:userId="S::jgalmeida@office365.ulisboa.pt::a20bca7d-6111-4902-9f6e-e11b80adc031"/>
-  </w15:person>
-</w15:people>
 </file>
 
 <file path=word/styles.xml><?xml version="1.0" encoding="utf-8"?>
@@ -10837,6 +10089,29 @@
       <w:sz w:val="22"/>
     </w:rPr>
   </w:style>
+  <w:style w:type="character" w:styleId="Hiperligaovisitada">
+    <w:name w:val="FollowedHyperlink"/>
+    <w:basedOn w:val="Tipodeletrapredefinidodopargrafo"/>
+    <w:semiHidden/>
+    <w:unhideWhenUsed/>
+    <w:rsid w:val="00D8678E"/>
+    <w:rPr>
+      <w:color w:val="800080" w:themeColor="followedHyperlink"/>
+      <w:u w:val="single"/>
+    </w:rPr>
+  </w:style>
+  <w:style w:type="character" w:styleId="MenoNoResolvida">
+    <w:name w:val="Unresolved Mention"/>
+    <w:basedOn w:val="Tipodeletrapredefinidodopargrafo"/>
+    <w:uiPriority w:val="99"/>
+    <w:semiHidden/>
+    <w:unhideWhenUsed/>
+    <w:rsid w:val="00D8678E"/>
+    <w:rPr>
+      <w:color w:val="605E5C"/>
+      <w:shd w:val="clear" w:color="auto" w:fill="E1DFDD"/>
+    </w:rPr>
+  </w:style>
 </w:styles>
 </file>
 
